--- a/2017/Сентябрь/18.09/Копан  ЗА.docx
+++ b/2017/Сентябрь/18.09/Копан  ЗА.docx
@@ -46,18 +46,13 @@
       <w:r>
         <w:t xml:space="preserve"> </w:t>
       </w:r>
-      <w:bookmarkStart w:id="0" w:name="_GoBack"/>
       <w:proofErr w:type="gramStart"/>
       <w:r>
         <w:t>Копан</w:t>
       </w:r>
       <w:proofErr w:type="gramEnd"/>
       <w:r>
-        <w:t xml:space="preserve"> </w:t>
-      </w:r>
-      <w:bookmarkEnd w:id="0"/>
-      <w:r>
-        <w:t>Зоя Александровна</w:t>
+        <w:t xml:space="preserve"> Зоя Александровна</w:t>
       </w:r>
     </w:p>
     <w:p>
@@ -228,7 +223,14 @@
           <w:sz w:val="28"/>
           <w:lang w:val="ru-RU"/>
         </w:rPr>
-        <w:t xml:space="preserve">Находился на лечении с </w:t>
+        <w:t>Находилась</w:t>
+      </w:r>
+      <w:r>
+        <w:rPr>
+          <w:sz w:val="28"/>
+          <w:lang w:val="ru-RU"/>
+        </w:rPr>
+        <w:t xml:space="preserve"> на лечении с </w:t>
       </w:r>
       <w:r>
         <w:rPr>
@@ -370,8 +372,8 @@
         </w:rPr>
         <w:t>:</w:t>
       </w:r>
-      <w:bookmarkStart w:id="1" w:name="дз"/>
-      <w:bookmarkEnd w:id="1"/>
+      <w:bookmarkStart w:id="0" w:name="дз"/>
+      <w:bookmarkEnd w:id="0"/>
       <w:r>
         <w:rPr>
           <w:sz w:val="28"/>
@@ -497,6 +499,226 @@
         </w:rPr>
         <w:t xml:space="preserve">  </w:t>
       </w:r>
+      <w:r>
+        <w:rPr>
+          <w:color w:val="7030A0"/>
+          <w:sz w:val="28"/>
+          <w:szCs w:val="28"/>
+          <w:lang w:val="ru-RU"/>
+        </w:rPr>
+        <w:t>ХБП I</w:t>
+      </w:r>
+      <w:r>
+        <w:rPr>
+          <w:color w:val="7030A0"/>
+          <w:sz w:val="28"/>
+          <w:szCs w:val="28"/>
+          <w:lang w:val="ru-RU"/>
+        </w:rPr>
+        <w:t xml:space="preserve"> ст.</w:t>
+      </w:r>
+      <w:r>
+        <w:rPr>
+          <w:color w:val="7030A0"/>
+          <w:sz w:val="28"/>
+          <w:szCs w:val="28"/>
+          <w:lang w:val="ru-RU"/>
+        </w:rPr>
+        <w:t xml:space="preserve"> Диабетическая нефропатия III</w:t>
+      </w:r>
+      <w:r>
+        <w:rPr>
+          <w:color w:val="7030A0"/>
+          <w:sz w:val="28"/>
+          <w:szCs w:val="28"/>
+          <w:lang w:val="ru-RU"/>
+        </w:rPr>
+        <w:t xml:space="preserve"> ст.</w:t>
+      </w:r>
+      <w:r>
+        <w:rPr>
+          <w:color w:val="7030A0"/>
+          <w:sz w:val="28"/>
+          <w:szCs w:val="28"/>
+          <w:lang w:val="ru-RU"/>
+        </w:rPr>
+        <w:t xml:space="preserve"> </w:t>
+      </w:r>
+      <w:proofErr w:type="spellStart"/>
+      <w:r>
+        <w:rPr>
+          <w:sz w:val="28"/>
+          <w:lang w:val="ru-RU"/>
+        </w:rPr>
+        <w:t>Непролиферативная</w:t>
+      </w:r>
+      <w:proofErr w:type="spellEnd"/>
+      <w:r>
+        <w:rPr>
+          <w:sz w:val="28"/>
+          <w:lang w:val="ru-RU"/>
+        </w:rPr>
+        <w:t xml:space="preserve">  диабетическая  </w:t>
+      </w:r>
+      <w:proofErr w:type="spellStart"/>
+      <w:r>
+        <w:rPr>
+          <w:sz w:val="28"/>
+          <w:lang w:val="ru-RU"/>
+        </w:rPr>
+        <w:t>ретинопатия</w:t>
+      </w:r>
+      <w:proofErr w:type="spellEnd"/>
+      <w:r>
+        <w:rPr>
+          <w:sz w:val="28"/>
+          <w:lang w:val="ru-RU"/>
+        </w:rPr>
+        <w:t xml:space="preserve"> ОИ. </w:t>
+      </w:r>
+      <w:r>
+        <w:rPr>
+          <w:sz w:val="28"/>
+          <w:lang w:val="ru-RU"/>
+        </w:rPr>
+        <w:t xml:space="preserve">Осложненная </w:t>
+      </w:r>
+      <w:r>
+        <w:rPr>
+          <w:sz w:val="28"/>
+          <w:lang w:val="ru-RU"/>
+        </w:rPr>
+        <w:t xml:space="preserve"> катаракта ОИ.</w:t>
+      </w:r>
+      <w:r>
+        <w:rPr>
+          <w:sz w:val="28"/>
+          <w:lang w:val="ru-RU"/>
+        </w:rPr>
+        <w:t xml:space="preserve"> </w:t>
+      </w:r>
+      <w:r>
+        <w:rPr>
+          <w:sz w:val="28"/>
+          <w:lang w:val="ru-RU"/>
+        </w:rPr>
+        <w:t xml:space="preserve">Диабетическая дистальная симметричная </w:t>
+      </w:r>
+      <w:proofErr w:type="spellStart"/>
+      <w:r>
+        <w:rPr>
+          <w:sz w:val="28"/>
+          <w:lang w:val="ru-RU"/>
+        </w:rPr>
+        <w:t>полинейропатия</w:t>
+      </w:r>
+      <w:proofErr w:type="spellEnd"/>
+      <w:r>
+        <w:rPr>
+          <w:sz w:val="28"/>
+          <w:lang w:val="ru-RU"/>
+        </w:rPr>
+        <w:t xml:space="preserve">  н/</w:t>
+      </w:r>
+      <w:proofErr w:type="gramStart"/>
+      <w:r>
+        <w:rPr>
+          <w:sz w:val="28"/>
+          <w:lang w:val="ru-RU"/>
+        </w:rPr>
+        <w:t>к</w:t>
+      </w:r>
+      <w:proofErr w:type="gramEnd"/>
+      <w:r>
+        <w:rPr>
+          <w:sz w:val="28"/>
+          <w:lang w:val="ru-RU"/>
+        </w:rPr>
+        <w:t>, сенсомоторная форма (NSS 4, NDS 4)</w:t>
+      </w:r>
+      <w:r>
+        <w:rPr>
+          <w:sz w:val="28"/>
+          <w:lang w:val="ru-RU"/>
+        </w:rPr>
+        <w:t>.</w:t>
+      </w:r>
+      <w:r>
+        <w:rPr>
+          <w:sz w:val="28"/>
+          <w:szCs w:val="28"/>
+          <w:lang w:val="ru-RU"/>
+        </w:rPr>
+        <w:t xml:space="preserve"> </w:t>
+      </w:r>
+      <w:proofErr w:type="gramStart"/>
+      <w:r>
+        <w:rPr>
+          <w:sz w:val="28"/>
+          <w:szCs w:val="28"/>
+          <w:lang w:val="ru-RU"/>
+        </w:rPr>
+        <w:t>Диаб</w:t>
+      </w:r>
+      <w:r>
+        <w:rPr>
+          <w:sz w:val="28"/>
+          <w:szCs w:val="28"/>
+          <w:lang w:val="ru-RU"/>
+        </w:rPr>
+        <w:t>етическая</w:t>
+      </w:r>
+      <w:proofErr w:type="gramEnd"/>
+      <w:r>
+        <w:rPr>
+          <w:sz w:val="28"/>
+          <w:szCs w:val="28"/>
+          <w:lang w:val="ru-RU"/>
+        </w:rPr>
+        <w:t xml:space="preserve"> </w:t>
+      </w:r>
+      <w:proofErr w:type="spellStart"/>
+      <w:r>
+        <w:rPr>
+          <w:sz w:val="28"/>
+          <w:szCs w:val="28"/>
+          <w:lang w:val="ru-RU"/>
+        </w:rPr>
+        <w:t>ангиопатия</w:t>
+      </w:r>
+      <w:proofErr w:type="spellEnd"/>
+      <w:r>
+        <w:rPr>
+          <w:sz w:val="28"/>
+          <w:szCs w:val="28"/>
+          <w:lang w:val="ru-RU"/>
+        </w:rPr>
+        <w:t xml:space="preserve"> артерий н/к </w:t>
+      </w:r>
+      <w:r>
+        <w:rPr>
+          <w:sz w:val="28"/>
+          <w:szCs w:val="28"/>
+          <w:lang w:val="en-US"/>
+        </w:rPr>
+        <w:t>II</w:t>
+      </w:r>
+      <w:r>
+        <w:rPr>
+          <w:sz w:val="28"/>
+          <w:szCs w:val="28"/>
+          <w:lang w:val="ru-RU"/>
+        </w:rPr>
+        <w:t xml:space="preserve"> ст. </w:t>
+      </w:r>
+      <w:r>
+        <w:rPr>
+          <w:sz w:val="28"/>
+          <w:szCs w:val="28"/>
+          <w:lang w:val="ru-RU"/>
+        </w:rPr>
+        <w:t xml:space="preserve"> </w:t>
+      </w:r>
     </w:p>
     <w:p>
       <w:pPr>
@@ -504,17 +726,52 @@
         <w:jc w:val="both"/>
         <w:rPr>
           <w:sz w:val="28"/>
-          <w:szCs w:val="28"/>
           <w:lang w:val="ru-RU"/>
         </w:rPr>
       </w:pPr>
       <w:r>
         <w:rPr>
           <w:sz w:val="28"/>
-          <w:szCs w:val="28"/>
-          <w:lang w:val="ru-RU"/>
-        </w:rPr>
-        <w:t xml:space="preserve">Диабетическая ангиопатия сетчатки ОИ. </w:t>
+          <w:lang w:val="ru-RU"/>
+        </w:rPr>
+        <w:t>Х</w:t>
+      </w:r>
+      <w:r>
+        <w:rPr>
+          <w:sz w:val="28"/>
+          <w:lang w:val="ru-RU"/>
+        </w:rPr>
+        <w:t xml:space="preserve">р. двусторонняя </w:t>
+      </w:r>
+      <w:proofErr w:type="spellStart"/>
+      <w:r>
+        <w:rPr>
+          <w:sz w:val="28"/>
+          <w:lang w:val="ru-RU"/>
+        </w:rPr>
+        <w:t>сенсоневральная</w:t>
+      </w:r>
+      <w:proofErr w:type="spellEnd"/>
+      <w:r>
+        <w:rPr>
+          <w:sz w:val="28"/>
+          <w:lang w:val="ru-RU"/>
+        </w:rPr>
+        <w:t xml:space="preserve"> тугоухость </w:t>
+      </w:r>
+      <w:r>
+        <w:rPr>
+          <w:sz w:val="28"/>
+          <w:lang w:val="en-US"/>
+        </w:rPr>
+        <w:t>I</w:t>
+      </w:r>
+      <w:r>
+        <w:rPr>
+          <w:sz w:val="28"/>
+          <w:lang w:val="ru-RU"/>
+        </w:rPr>
+        <w:t xml:space="preserve"> ст.  </w:t>
       </w:r>
     </w:p>
     <w:p>
@@ -522,813 +779,6 @@
         <w:ind w:left="-567"/>
         <w:jc w:val="both"/>
         <w:rPr>
-          <w:color w:val="0000CC"/>
-          <w:sz w:val="28"/>
-          <w:szCs w:val="28"/>
-          <w:lang w:val="ru-RU"/>
-        </w:rPr>
-      </w:pPr>
-      <w:r>
-        <w:rPr>
-          <w:color w:val="0000CC"/>
-          <w:sz w:val="28"/>
-          <w:szCs w:val="28"/>
-          <w:lang w:val="ru-RU"/>
-        </w:rPr>
-        <w:t>Диабетическая дистальная симметричная полинейропатия н/</w:t>
-      </w:r>
-      <w:proofErr w:type="gramStart"/>
-      <w:r>
-        <w:rPr>
-          <w:color w:val="0000CC"/>
-          <w:sz w:val="28"/>
-          <w:szCs w:val="28"/>
-          <w:lang w:val="ru-RU"/>
-        </w:rPr>
-        <w:t>к</w:t>
-      </w:r>
-      <w:proofErr w:type="gramEnd"/>
-      <w:r>
-        <w:rPr>
-          <w:color w:val="0000CC"/>
-          <w:sz w:val="28"/>
-          <w:szCs w:val="28"/>
-          <w:lang w:val="ru-RU"/>
-        </w:rPr>
-        <w:t>, сенсомоторная форма</w:t>
-      </w:r>
-      <w:r>
-        <w:rPr>
-          <w:color w:val="0000CC"/>
-          <w:sz w:val="28"/>
-          <w:szCs w:val="28"/>
-          <w:lang w:val="ru-RU"/>
-        </w:rPr>
-        <w:t xml:space="preserve"> (NSS 6, NDS 6), </w:t>
-      </w:r>
-      <w:r>
-        <w:rPr>
-          <w:color w:val="0000CC"/>
-          <w:sz w:val="28"/>
-          <w:szCs w:val="28"/>
-          <w:lang w:val="ru-RU"/>
-        </w:rPr>
-        <w:t xml:space="preserve">  хроническое течение</w:t>
-      </w:r>
-    </w:p>
-    <w:p>
-      <w:pPr>
-        <w:ind w:left="-567"/>
-        <w:jc w:val="both"/>
-        <w:rPr>
-          <w:sz w:val="28"/>
-          <w:szCs w:val="28"/>
-          <w:lang w:val="ru-RU"/>
-        </w:rPr>
-      </w:pPr>
-      <w:r>
-        <w:rPr>
-          <w:sz w:val="28"/>
-          <w:szCs w:val="28"/>
-          <w:lang w:val="ru-RU"/>
-        </w:rPr>
-        <w:t>Диаб</w:t>
-      </w:r>
-      <w:r>
-        <w:rPr>
-          <w:sz w:val="28"/>
-          <w:szCs w:val="28"/>
-          <w:lang w:val="ru-RU"/>
-        </w:rPr>
-        <w:t>етическая</w:t>
-      </w:r>
-      <w:r>
-        <w:rPr>
-          <w:sz w:val="28"/>
-          <w:szCs w:val="28"/>
-          <w:lang w:val="ru-RU"/>
-        </w:rPr>
-        <w:t xml:space="preserve"> ангиопатия артерий н/к. </w:t>
-      </w:r>
-    </w:p>
-    <w:p>
-      <w:pPr>
-        <w:ind w:left="-567"/>
-        <w:jc w:val="both"/>
-        <w:rPr>
-          <w:sz w:val="28"/>
-          <w:szCs w:val="28"/>
-          <w:lang w:val="ru-RU"/>
-        </w:rPr>
-      </w:pPr>
-      <w:r>
-        <w:rPr>
-          <w:color w:val="7030A0"/>
-          <w:sz w:val="28"/>
-          <w:szCs w:val="28"/>
-          <w:lang w:val="ru-RU"/>
-        </w:rPr>
-        <w:t>ХБП II-IV ст. Диабетическая нефропатия III-IV ст.</w:t>
-      </w:r>
-      <w:r>
-        <w:rPr>
-          <w:color w:val="7030A0"/>
-          <w:sz w:val="28"/>
-          <w:szCs w:val="28"/>
-          <w:lang w:val="ru-RU"/>
-        </w:rPr>
-        <w:t xml:space="preserve"> </w:t>
-      </w:r>
-    </w:p>
-    <w:p>
-      <w:pPr>
-        <w:ind w:left="-567"/>
-        <w:jc w:val="both"/>
-        <w:rPr>
-          <w:color w:val="E36C0A" w:themeColor="accent6" w:themeShade="BF"/>
-          <w:sz w:val="28"/>
-          <w:szCs w:val="28"/>
-          <w:lang w:val="ru-RU"/>
-        </w:rPr>
-      </w:pPr>
-      <w:r>
-        <w:rPr>
-          <w:color w:val="E36C0A" w:themeColor="accent6" w:themeShade="BF"/>
-          <w:sz w:val="28"/>
-          <w:szCs w:val="28"/>
-          <w:lang w:val="ru-RU"/>
-        </w:rPr>
-        <w:t>Ожирение II ст. (ИМТ кг/м</w:t>
-      </w:r>
-      <w:proofErr w:type="gramStart"/>
-      <w:r>
-        <w:rPr>
-          <w:color w:val="E36C0A" w:themeColor="accent6" w:themeShade="BF"/>
-          <w:sz w:val="28"/>
-          <w:szCs w:val="28"/>
-          <w:lang w:val="ru-RU"/>
-        </w:rPr>
-        <w:t>2</w:t>
-      </w:r>
-      <w:proofErr w:type="gramEnd"/>
-      <w:r>
-        <w:rPr>
-          <w:color w:val="E36C0A" w:themeColor="accent6" w:themeShade="BF"/>
-          <w:sz w:val="28"/>
-          <w:szCs w:val="28"/>
-          <w:lang w:val="ru-RU"/>
-        </w:rPr>
-        <w:t xml:space="preserve">) алим.-конституционального генеза, стабильное течение.  </w:t>
-      </w:r>
-    </w:p>
-    <w:p>
-      <w:pPr>
-        <w:ind w:left="-567"/>
-        <w:jc w:val="both"/>
-        <w:rPr>
-          <w:sz w:val="28"/>
-          <w:szCs w:val="28"/>
-          <w:lang w:val="ru-RU"/>
-        </w:rPr>
-      </w:pPr>
-      <w:proofErr w:type="gramStart"/>
-      <w:r>
-        <w:rPr>
-          <w:color w:val="4F6228" w:themeColor="accent3" w:themeShade="80"/>
-          <w:sz w:val="28"/>
-          <w:szCs w:val="28"/>
-          <w:lang w:val="ru-RU"/>
-        </w:rPr>
-        <w:t>Аутоиммунный</w:t>
-      </w:r>
-      <w:proofErr w:type="gramEnd"/>
-      <w:r>
-        <w:rPr>
-          <w:color w:val="4F6228" w:themeColor="accent3" w:themeShade="80"/>
-          <w:sz w:val="28"/>
-          <w:szCs w:val="28"/>
-          <w:lang w:val="ru-RU"/>
-        </w:rPr>
-        <w:t xml:space="preserve"> тиреоидит, </w:t>
-      </w:r>
-      <w:sdt>
-        <w:sdtPr>
-          <w:rPr>
-            <w:color w:val="4F6228" w:themeColor="accent3" w:themeShade="80"/>
-            <w:sz w:val="28"/>
-            <w:szCs w:val="28"/>
-            <w:lang w:val="ru-RU"/>
-          </w:rPr>
-          <w:id w:val="105240480"/>
-          <w:placeholder>
-            <w:docPart w:val="FBFC6A18E07A484F9E976562E903BEB7"/>
-          </w:placeholder>
-          <w:comboBox>
-            <w:listItem w:displayText="без увеличения объема щит. железы." w:value="без увеличения объема щит. железы."/>
-            <w:listItem w:displayText="гипертрофическая форма." w:value="гипертрофическая форма."/>
-          </w:comboBox>
-        </w:sdtPr>
-        <w:sdtEndPr/>
-        <w:sdtContent>
-          <w:r>
-            <w:rPr>
-              <w:color w:val="4F6228" w:themeColor="accent3" w:themeShade="80"/>
-              <w:sz w:val="28"/>
-              <w:szCs w:val="28"/>
-              <w:lang w:val="ru-RU"/>
-            </w:rPr>
-            <w:t>гипертрофическая форма.</w:t>
-          </w:r>
-        </w:sdtContent>
-      </w:sdt>
-      <w:r>
-        <w:rPr>
-          <w:color w:val="4F6228" w:themeColor="accent3" w:themeShade="80"/>
-          <w:sz w:val="28"/>
-          <w:szCs w:val="28"/>
-          <w:lang w:val="ru-RU"/>
-        </w:rPr>
-        <w:t xml:space="preserve"> Гипотиреоз, средней тяжести,  </w:t>
-      </w:r>
-      <w:proofErr w:type="gramStart"/>
-      <w:r>
-        <w:rPr>
-          <w:color w:val="4F6228" w:themeColor="accent3" w:themeShade="80"/>
-          <w:sz w:val="28"/>
-          <w:szCs w:val="28"/>
-          <w:lang w:val="ru-RU"/>
-        </w:rPr>
-        <w:t>медикаментозная</w:t>
-      </w:r>
-      <w:proofErr w:type="gramEnd"/>
-      <w:r>
-        <w:rPr>
-          <w:color w:val="4F6228" w:themeColor="accent3" w:themeShade="80"/>
-          <w:sz w:val="28"/>
-          <w:szCs w:val="28"/>
-          <w:lang w:val="ru-RU"/>
-        </w:rPr>
-        <w:t xml:space="preserve"> субкомпенсация. Диффузный токсический зоб II. Эутиреоидное состояние</w:t>
-      </w:r>
-      <w:r>
-        <w:rPr>
-          <w:sz w:val="28"/>
-          <w:szCs w:val="28"/>
-          <w:lang w:val="ru-RU"/>
-        </w:rPr>
-        <w:t xml:space="preserve">. </w:t>
-      </w:r>
-    </w:p>
-    <w:p>
-      <w:pPr>
-        <w:ind w:left="-567"/>
-        <w:jc w:val="both"/>
-        <w:rPr>
-          <w:color w:val="17365D" w:themeColor="text2" w:themeShade="BF"/>
-          <w:sz w:val="28"/>
-          <w:szCs w:val="28"/>
-          <w:lang w:val="ru-RU"/>
-        </w:rPr>
-      </w:pPr>
-      <w:r>
-        <w:rPr>
-          <w:color w:val="17365D" w:themeColor="text2" w:themeShade="BF"/>
-          <w:sz w:val="28"/>
-          <w:szCs w:val="28"/>
-          <w:lang w:val="ru-RU"/>
-        </w:rPr>
-        <w:t xml:space="preserve">Миопия </w:t>
-      </w:r>
-      <w:sdt>
-        <w:sdtPr>
-          <w:rPr>
-            <w:color w:val="17365D" w:themeColor="text2" w:themeShade="BF"/>
-            <w:sz w:val="28"/>
-            <w:szCs w:val="28"/>
-            <w:lang w:val="ru-RU"/>
-          </w:rPr>
-          <w:id w:val="-1410379913"/>
-          <w:placeholder>
-            <w:docPart w:val="DefaultPlaceholder_1082065159"/>
-          </w:placeholder>
-          <w:comboBox>
-            <w:listItem w:value="Выберите элемент."/>
-            <w:listItem w:displayText="слабой " w:value="слабой "/>
-            <w:listItem w:displayText="высокой" w:value="высокой"/>
-            <w:listItem w:displayText="средней" w:value="средней"/>
-          </w:comboBox>
-        </w:sdtPr>
-        <w:sdtEndPr/>
-        <w:sdtContent>
-          <w:r>
-            <w:rPr>
-              <w:color w:val="17365D" w:themeColor="text2" w:themeShade="BF"/>
-              <w:sz w:val="28"/>
-              <w:szCs w:val="28"/>
-              <w:lang w:val="ru-RU"/>
-            </w:rPr>
-            <w:t xml:space="preserve">слабой </w:t>
-          </w:r>
-        </w:sdtContent>
-      </w:sdt>
-      <w:r>
-        <w:rPr>
-          <w:color w:val="17365D" w:themeColor="text2" w:themeShade="BF"/>
-          <w:sz w:val="28"/>
-          <w:szCs w:val="28"/>
-          <w:lang w:val="ru-RU"/>
-        </w:rPr>
-        <w:t xml:space="preserve"> степени ОИ.</w:t>
-      </w:r>
-      <w:r>
-        <w:rPr>
-          <w:color w:val="17365D" w:themeColor="text2" w:themeShade="BF"/>
-          <w:sz w:val="28"/>
-          <w:szCs w:val="28"/>
-          <w:lang w:val="ru-RU"/>
-        </w:rPr>
-        <w:t xml:space="preserve"> </w:t>
-      </w:r>
-    </w:p>
-    <w:p>
-      <w:pPr>
-        <w:ind w:left="-567"/>
-        <w:jc w:val="both"/>
-        <w:rPr>
-          <w:color w:val="17365D" w:themeColor="text2" w:themeShade="BF"/>
-          <w:sz w:val="28"/>
-          <w:szCs w:val="28"/>
-          <w:lang w:val="ru-RU"/>
-        </w:rPr>
-      </w:pPr>
-      <w:r>
-        <w:rPr>
-          <w:color w:val="17365D" w:themeColor="text2" w:themeShade="BF"/>
-          <w:sz w:val="28"/>
-          <w:szCs w:val="28"/>
-          <w:lang w:val="ru-RU"/>
-        </w:rPr>
-        <w:t>А</w:t>
-      </w:r>
-      <w:r>
-        <w:rPr>
-          <w:color w:val="17365D" w:themeColor="text2" w:themeShade="BF"/>
-          <w:sz w:val="28"/>
-          <w:szCs w:val="28"/>
-          <w:lang w:val="ru-RU"/>
-        </w:rPr>
-        <w:t xml:space="preserve">нгиопатия сосудов сетчатки </w:t>
-      </w:r>
-      <w:sdt>
-        <w:sdtPr>
-          <w:rPr>
-            <w:color w:val="17365D" w:themeColor="text2" w:themeShade="BF"/>
-            <w:sz w:val="28"/>
-            <w:szCs w:val="28"/>
-            <w:lang w:val="ru-RU"/>
-          </w:rPr>
-          <w:id w:val="2051261544"/>
-          <w:placeholder>
-            <w:docPart w:val="DefaultPlaceholder_1082065159"/>
-          </w:placeholder>
-          <w:comboBox>
-            <w:listItem w:value="Выберите элемент."/>
-            <w:listItem w:displayText="ОИ" w:value="ОИ"/>
-            <w:listItem w:displayText="ОД" w:value="ОД"/>
-            <w:listItem w:displayText="OS" w:value="OS"/>
-          </w:comboBox>
-        </w:sdtPr>
-        <w:sdtEndPr/>
-        <w:sdtContent>
-          <w:r>
-            <w:rPr>
-              <w:color w:val="17365D" w:themeColor="text2" w:themeShade="BF"/>
-              <w:sz w:val="28"/>
-              <w:szCs w:val="28"/>
-              <w:lang w:val="ru-RU"/>
-            </w:rPr>
-            <w:t>ОИ</w:t>
-          </w:r>
-        </w:sdtContent>
-      </w:sdt>
-      <w:r>
-        <w:rPr>
-          <w:color w:val="17365D" w:themeColor="text2" w:themeShade="BF"/>
-          <w:sz w:val="28"/>
-          <w:szCs w:val="28"/>
-          <w:lang w:val="ru-RU"/>
-        </w:rPr>
-        <w:t>.</w:t>
-      </w:r>
-      <w:r>
-        <w:rPr>
-          <w:color w:val="17365D" w:themeColor="text2" w:themeShade="BF"/>
-          <w:sz w:val="28"/>
-          <w:szCs w:val="28"/>
-          <w:lang w:val="ru-RU"/>
-        </w:rPr>
-        <w:t xml:space="preserve"> </w:t>
-      </w:r>
-      <w:r>
-        <w:rPr>
-          <w:color w:val="17365D" w:themeColor="text2" w:themeShade="BF"/>
-          <w:sz w:val="28"/>
-          <w:szCs w:val="28"/>
-          <w:lang w:val="ru-RU"/>
-        </w:rPr>
-        <w:t xml:space="preserve">Начальная катаракта </w:t>
-      </w:r>
-      <w:sdt>
-        <w:sdtPr>
-          <w:rPr>
-            <w:color w:val="17365D" w:themeColor="text2" w:themeShade="BF"/>
-            <w:sz w:val="28"/>
-            <w:szCs w:val="28"/>
-            <w:lang w:val="ru-RU"/>
-          </w:rPr>
-          <w:id w:val="517513702"/>
-          <w:placeholder>
-            <w:docPart w:val="DB435B1E68954750936FB322747598D2"/>
-          </w:placeholder>
-          <w:comboBox>
-            <w:listItem w:value="Выберите элемент."/>
-            <w:listItem w:displayText="ОИ" w:value="ОИ"/>
-            <w:listItem w:displayText="ОД" w:value="ОД"/>
-            <w:listItem w:displayText="OS" w:value="OS"/>
-          </w:comboBox>
-        </w:sdtPr>
-        <w:sdtEndPr/>
-        <w:sdtContent>
-          <w:r>
-            <w:rPr>
-              <w:color w:val="17365D" w:themeColor="text2" w:themeShade="BF"/>
-              <w:sz w:val="28"/>
-              <w:szCs w:val="28"/>
-              <w:lang w:val="ru-RU"/>
-            </w:rPr>
-            <w:t>ОИ</w:t>
-          </w:r>
-        </w:sdtContent>
-      </w:sdt>
-      <w:r>
-        <w:rPr>
-          <w:color w:val="17365D" w:themeColor="text2" w:themeShade="BF"/>
-          <w:sz w:val="28"/>
-          <w:szCs w:val="28"/>
-          <w:lang w:val="ru-RU"/>
-        </w:rPr>
-        <w:t xml:space="preserve">. </w:t>
-      </w:r>
-      <w:r>
-        <w:rPr>
-          <w:color w:val="17365D" w:themeColor="text2" w:themeShade="BF"/>
-          <w:sz w:val="28"/>
-          <w:szCs w:val="28"/>
-          <w:lang w:val="ru-RU"/>
-        </w:rPr>
-        <w:t xml:space="preserve"> </w:t>
-      </w:r>
-    </w:p>
-    <w:p>
-      <w:pPr>
-        <w:ind w:left="-567"/>
-        <w:jc w:val="both"/>
-        <w:rPr>
-          <w:color w:val="17365D" w:themeColor="text2" w:themeShade="BF"/>
-          <w:sz w:val="28"/>
-          <w:szCs w:val="28"/>
-          <w:lang w:val="ru-RU"/>
-        </w:rPr>
-      </w:pPr>
-      <w:r>
-        <w:rPr>
-          <w:color w:val="17365D" w:themeColor="text2" w:themeShade="BF"/>
-          <w:sz w:val="28"/>
-          <w:szCs w:val="28"/>
-          <w:lang w:val="ru-RU"/>
-        </w:rPr>
-        <w:t>Непро</w:t>
-      </w:r>
-      <w:r>
-        <w:rPr>
-          <w:color w:val="17365D" w:themeColor="text2" w:themeShade="BF"/>
-          <w:sz w:val="28"/>
-          <w:szCs w:val="28"/>
-          <w:lang w:val="ru-RU"/>
-        </w:rPr>
-        <w:t>лиферативная  диабетическая</w:t>
-      </w:r>
-      <w:r>
-        <w:rPr>
-          <w:color w:val="17365D" w:themeColor="text2" w:themeShade="BF"/>
-          <w:sz w:val="28"/>
-          <w:szCs w:val="28"/>
-          <w:lang w:val="ru-RU"/>
-        </w:rPr>
-        <w:t xml:space="preserve"> ретинопатия </w:t>
-      </w:r>
-      <w:sdt>
-        <w:sdtPr>
-          <w:rPr>
-            <w:color w:val="17365D" w:themeColor="text2" w:themeShade="BF"/>
-            <w:sz w:val="28"/>
-            <w:szCs w:val="28"/>
-            <w:lang w:val="ru-RU"/>
-          </w:rPr>
-          <w:id w:val="389392371"/>
-          <w:placeholder>
-            <w:docPart w:val="5917FEE754784A0BA4173B51A4E1CE95"/>
-          </w:placeholder>
-          <w:comboBox>
-            <w:listItem w:value="Выберите элемент."/>
-            <w:listItem w:displayText="ОИ" w:value="ОИ"/>
-            <w:listItem w:displayText="ОД" w:value="ОД"/>
-            <w:listItem w:displayText="OS" w:value="OS"/>
-          </w:comboBox>
-        </w:sdtPr>
-        <w:sdtEndPr/>
-        <w:sdtContent>
-          <w:r>
-            <w:rPr>
-              <w:color w:val="17365D" w:themeColor="text2" w:themeShade="BF"/>
-              <w:sz w:val="28"/>
-              <w:szCs w:val="28"/>
-              <w:lang w:val="ru-RU"/>
-            </w:rPr>
-            <w:t>ОИ</w:t>
-          </w:r>
-        </w:sdtContent>
-      </w:sdt>
-      <w:r>
-        <w:rPr>
-          <w:color w:val="17365D" w:themeColor="text2" w:themeShade="BF"/>
-          <w:sz w:val="28"/>
-          <w:szCs w:val="28"/>
-          <w:lang w:val="ru-RU"/>
-        </w:rPr>
-        <w:t>.</w:t>
-      </w:r>
-    </w:p>
-    <w:p>
-      <w:pPr>
-        <w:ind w:left="-567"/>
-        <w:jc w:val="both"/>
-        <w:rPr>
-          <w:color w:val="C00000"/>
-          <w:sz w:val="28"/>
-          <w:szCs w:val="28"/>
-          <w:lang w:val="ru-RU"/>
-        </w:rPr>
-      </w:pPr>
-      <w:r>
-        <w:rPr>
-          <w:color w:val="C00000"/>
-          <w:sz w:val="28"/>
-          <w:szCs w:val="28"/>
-          <w:lang w:val="ru-RU"/>
-        </w:rPr>
-        <w:t xml:space="preserve">ИБС, стенокардия напряжения, диффузный кардиосклероз, II </w:t>
-      </w:r>
-      <w:proofErr w:type="spellStart"/>
-      <w:r>
-        <w:rPr>
-          <w:color w:val="C00000"/>
-          <w:sz w:val="28"/>
-          <w:szCs w:val="28"/>
-          <w:lang w:val="ru-RU"/>
-        </w:rPr>
-        <w:t>ф.кл</w:t>
-      </w:r>
-      <w:proofErr w:type="spellEnd"/>
-      <w:r>
-        <w:rPr>
-          <w:color w:val="C00000"/>
-          <w:sz w:val="28"/>
-          <w:szCs w:val="28"/>
-          <w:lang w:val="ru-RU"/>
-        </w:rPr>
-        <w:t>. СН II</w:t>
-      </w:r>
-      <w:proofErr w:type="gramStart"/>
-      <w:r>
-        <w:rPr>
-          <w:color w:val="C00000"/>
-          <w:sz w:val="28"/>
-          <w:szCs w:val="28"/>
-          <w:lang w:val="ru-RU"/>
-        </w:rPr>
-        <w:t xml:space="preserve"> А</w:t>
-      </w:r>
-      <w:proofErr w:type="gramEnd"/>
-      <w:r>
-        <w:rPr>
-          <w:color w:val="C00000"/>
-          <w:sz w:val="28"/>
-          <w:szCs w:val="28"/>
-          <w:lang w:val="ru-RU"/>
-        </w:rPr>
-        <w:t xml:space="preserve"> </w:t>
-      </w:r>
-      <w:proofErr w:type="spellStart"/>
-      <w:r>
-        <w:rPr>
-          <w:color w:val="C00000"/>
-          <w:sz w:val="28"/>
-          <w:szCs w:val="28"/>
-          <w:lang w:val="ru-RU"/>
-        </w:rPr>
-        <w:t>ф.кл</w:t>
-      </w:r>
-      <w:proofErr w:type="spellEnd"/>
-      <w:r>
-        <w:rPr>
-          <w:color w:val="C00000"/>
-          <w:sz w:val="28"/>
-          <w:szCs w:val="28"/>
-          <w:lang w:val="ru-RU"/>
-        </w:rPr>
-        <w:t xml:space="preserve">. II. Гипертоническая болезнь III стадии … степени. Гипертензивное сердце СН I. Риск 4. Метаболическая кардиомиопатия СН 0-I. </w:t>
-      </w:r>
-      <w:proofErr w:type="spellStart"/>
-      <w:r>
-        <w:rPr>
-          <w:color w:val="C00000"/>
-          <w:sz w:val="28"/>
-          <w:szCs w:val="28"/>
-          <w:lang w:val="ru-RU"/>
-        </w:rPr>
-        <w:t>ф.кл</w:t>
-      </w:r>
-      <w:proofErr w:type="spellEnd"/>
-      <w:r>
-        <w:rPr>
-          <w:color w:val="C00000"/>
-          <w:sz w:val="28"/>
-          <w:szCs w:val="28"/>
-          <w:lang w:val="ru-RU"/>
-        </w:rPr>
-        <w:t>. II.</w:t>
-      </w:r>
-    </w:p>
-    <w:p>
-      <w:pPr>
-        <w:ind w:left="-567"/>
-        <w:jc w:val="both"/>
-        <w:rPr>
-          <w:color w:val="C00000"/>
-          <w:sz w:val="28"/>
-          <w:szCs w:val="28"/>
-          <w:lang w:val="ru-RU"/>
-        </w:rPr>
-      </w:pPr>
-      <w:r>
-        <w:rPr>
-          <w:color w:val="C00000"/>
-          <w:sz w:val="28"/>
-          <w:szCs w:val="28"/>
-          <w:lang w:val="ru-RU"/>
-        </w:rPr>
-        <w:t>НЦД по смешанному типу.</w:t>
-      </w:r>
-    </w:p>
-    <w:p>
-      <w:pPr>
-        <w:ind w:left="-567"/>
-        <w:jc w:val="both"/>
-        <w:rPr>
-          <w:color w:val="0000FF"/>
-          <w:sz w:val="28"/>
-          <w:szCs w:val="28"/>
-          <w:lang w:val="ru-RU"/>
-        </w:rPr>
-      </w:pPr>
-      <w:sdt>
-        <w:sdtPr>
-          <w:rPr>
-            <w:color w:val="0000FF"/>
-            <w:sz w:val="28"/>
-            <w:szCs w:val="28"/>
-            <w:lang w:val="ru-RU"/>
-          </w:rPr>
-          <w:id w:val="-968201283"/>
-          <w:placeholder>
-            <w:docPart w:val="DefaultPlaceholder_1082065159"/>
-          </w:placeholder>
-          <w:comboBox>
-            <w:listItem w:value="Выберите элемент."/>
-            <w:listItem w:displayText="Дисциркуляторная" w:value="Дисциркуляторная"/>
-            <w:listItem w:displayText="Диабетическая" w:value="Диабетическая"/>
-            <w:listItem w:displayText="Дисметаболическая" w:value="Дисметаболическая"/>
-          </w:comboBox>
-        </w:sdtPr>
-        <w:sdtEndPr/>
-        <w:sdtContent>
-          <w:r>
-            <w:rPr>
-              <w:color w:val="0000FF"/>
-              <w:sz w:val="28"/>
-              <w:szCs w:val="28"/>
-              <w:lang w:val="ru-RU"/>
-            </w:rPr>
-            <w:t>Дисциркуляторная</w:t>
-          </w:r>
-        </w:sdtContent>
-      </w:sdt>
-      <w:r>
-        <w:rPr>
-          <w:color w:val="0000FF"/>
-          <w:sz w:val="28"/>
-          <w:szCs w:val="28"/>
-          <w:lang w:val="ru-RU"/>
-        </w:rPr>
-        <w:t xml:space="preserve"> энцефалопатия I-II сочетанного генеза (</w:t>
-      </w:r>
-      <w:r>
-        <w:rPr>
-          <w:color w:val="0000FF"/>
-          <w:sz w:val="28"/>
-          <w:szCs w:val="28"/>
-          <w:lang w:val="ru-RU"/>
-        </w:rPr>
-        <w:t>дисметаболическая</w:t>
-      </w:r>
-      <w:r>
-        <w:rPr>
-          <w:color w:val="0000FF"/>
-          <w:sz w:val="28"/>
-          <w:szCs w:val="28"/>
-          <w:lang w:val="ru-RU"/>
-        </w:rPr>
-        <w:t>, гипертоническая).</w:t>
-      </w:r>
-    </w:p>
-    <w:p>
-      <w:pPr>
-        <w:ind w:left="-567"/>
-        <w:jc w:val="both"/>
-        <w:rPr>
-          <w:color w:val="0000FF"/>
-          <w:sz w:val="28"/>
-          <w:szCs w:val="28"/>
-          <w:lang w:val="ru-RU"/>
-        </w:rPr>
-      </w:pPr>
-      <w:r>
-        <w:rPr>
-          <w:color w:val="0000FF"/>
-          <w:sz w:val="28"/>
-          <w:szCs w:val="28"/>
-          <w:lang w:val="ru-RU"/>
-        </w:rPr>
-        <w:t xml:space="preserve">астеновегетативный </w:t>
-      </w:r>
-      <w:proofErr w:type="gramStart"/>
-      <w:r>
-        <w:rPr>
-          <w:color w:val="0000FF"/>
-          <w:sz w:val="28"/>
-          <w:szCs w:val="28"/>
-          <w:lang w:val="ru-RU"/>
-        </w:rPr>
-        <w:t>с-м</w:t>
-      </w:r>
-      <w:proofErr w:type="gramEnd"/>
-      <w:r>
-        <w:rPr>
-          <w:color w:val="0000FF"/>
-          <w:sz w:val="28"/>
-          <w:szCs w:val="28"/>
-          <w:lang w:val="ru-RU"/>
-        </w:rPr>
-        <w:t xml:space="preserve">, </w:t>
-      </w:r>
-      <w:proofErr w:type="spellStart"/>
-      <w:r>
-        <w:rPr>
-          <w:color w:val="0000FF"/>
-          <w:sz w:val="28"/>
-          <w:szCs w:val="28"/>
-          <w:lang w:val="ru-RU"/>
-        </w:rPr>
-        <w:t>астено</w:t>
-      </w:r>
-      <w:proofErr w:type="spellEnd"/>
-      <w:r>
-        <w:rPr>
-          <w:color w:val="0000FF"/>
-          <w:sz w:val="28"/>
-          <w:szCs w:val="28"/>
-          <w:lang w:val="ru-RU"/>
-        </w:rPr>
-        <w:t>-невротический с-м, вестибуло-атактический с-м.  цереброастенический с-м, цефалгический с-м,</w:t>
-      </w:r>
-    </w:p>
-    <w:p>
-      <w:pPr>
-        <w:ind w:left="-567"/>
-        <w:jc w:val="both"/>
-        <w:rPr>
-          <w:color w:val="0000FF"/>
           <w:sz w:val="28"/>
           <w:szCs w:val="28"/>
           <w:lang w:val="ru-RU"/>
@@ -1344,7 +794,9 @@
           <w:lang w:val="ru-RU"/>
         </w:rPr>
       </w:pPr>
-      <w:bookmarkStart w:id="2" w:name="дк"/>
+      <w:bookmarkStart w:id="1" w:name="дк"/>
+      <w:bookmarkStart w:id="2" w:name="_GoBack"/>
+      <w:bookmarkEnd w:id="1"/>
       <w:bookmarkEnd w:id="2"/>
       <w:r>
         <w:rPr>
@@ -1593,7 +1045,6 @@
         <w:t xml:space="preserve">6 </w:t>
       </w:r>
       <w:proofErr w:type="spellStart"/>
-      <w:proofErr w:type="gramStart"/>
       <w:r>
         <w:rPr>
           <w:sz w:val="28"/>
@@ -1602,7 +1053,6 @@
         <w:t>мес</w:t>
       </w:r>
       <w:proofErr w:type="spellEnd"/>
-      <w:proofErr w:type="gramEnd"/>
       <w:r>
         <w:rPr>
           <w:sz w:val="28"/>
@@ -1865,7 +1315,23 @@
           <w:sz w:val="28"/>
           <w:lang w:val="ru-RU"/>
         </w:rPr>
-        <w:t xml:space="preserve"> состояниями был назначен Лантус с </w:t>
+        <w:t xml:space="preserve"> состояниями был назначен </w:t>
+      </w:r>
+      <w:proofErr w:type="spellStart"/>
+      <w:r>
+        <w:rPr>
+          <w:sz w:val="28"/>
+          <w:lang w:val="ru-RU"/>
+        </w:rPr>
+        <w:t>Лантус</w:t>
+      </w:r>
+      <w:proofErr w:type="spellEnd"/>
+      <w:r>
+        <w:rPr>
+          <w:sz w:val="28"/>
+          <w:lang w:val="ru-RU"/>
+        </w:rPr>
+        <w:t xml:space="preserve"> с </w:t>
       </w:r>
       <w:proofErr w:type="spellStart"/>
       <w:r>
@@ -3708,7 +3174,25 @@
           <w:szCs w:val="28"/>
           <w:lang w:val="ru-RU"/>
         </w:rPr>
-        <w:t xml:space="preserve"> Nа </w:t>
+        <w:t xml:space="preserve"> </w:t>
+      </w:r>
+      <w:proofErr w:type="spellStart"/>
+      <w:r>
+        <w:rPr>
+          <w:sz w:val="28"/>
+          <w:szCs w:val="28"/>
+          <w:lang w:val="ru-RU"/>
+        </w:rPr>
+        <w:t>Nа</w:t>
+      </w:r>
+      <w:proofErr w:type="spellEnd"/>
+      <w:r>
+        <w:rPr>
+          <w:sz w:val="28"/>
+          <w:szCs w:val="28"/>
+          <w:lang w:val="ru-RU"/>
+        </w:rPr>
+        <w:t xml:space="preserve"> </w:t>
       </w:r>
       <w:r>
         <w:rPr>
@@ -4209,6 +3693,7 @@
         <w:ind w:left="-567"/>
       </w:pPr>
       <w:r>
+        <w:lastRenderedPageBreak/>
         <w:t>14</w:t>
       </w:r>
       <w:r>
@@ -4220,8 +3705,13 @@
       <w:r>
         <w:t xml:space="preserve"> </w:t>
       </w:r>
-      <w:r>
-        <w:t xml:space="preserve">Микроальбуминурия </w:t>
+      <w:proofErr w:type="spellStart"/>
+      <w:r>
+        <w:t>Микроальбуминурия</w:t>
+      </w:r>
+      <w:proofErr w:type="spellEnd"/>
+      <w:r>
+        <w:t xml:space="preserve"> </w:t>
       </w:r>
       <w:r>
         <w:t>–</w:t>
@@ -5189,6 +4679,100 @@
                 <w:lang w:val="ru-RU"/>
               </w:rPr>
               <w:t>17.09 2.00-5,8</w:t>
+            </w:r>
+          </w:p>
+        </w:tc>
+        <w:tc>
+          <w:tcPr>
+            <w:tcW w:w="992" w:type="dxa"/>
+          </w:tcPr>
+          <w:p>
+            <w:pPr>
+              <w:rPr>
+                <w:sz w:val="28"/>
+                <w:szCs w:val="28"/>
+                <w:lang w:val="ru-RU"/>
+              </w:rPr>
+            </w:pPr>
+          </w:p>
+        </w:tc>
+        <w:tc>
+          <w:tcPr>
+            <w:tcW w:w="993" w:type="dxa"/>
+          </w:tcPr>
+          <w:p>
+            <w:pPr>
+              <w:rPr>
+                <w:sz w:val="28"/>
+                <w:szCs w:val="28"/>
+                <w:lang w:val="ru-RU"/>
+              </w:rPr>
+            </w:pPr>
+          </w:p>
+        </w:tc>
+        <w:tc>
+          <w:tcPr>
+            <w:tcW w:w="992" w:type="dxa"/>
+          </w:tcPr>
+          <w:p>
+            <w:pPr>
+              <w:rPr>
+                <w:sz w:val="28"/>
+                <w:szCs w:val="28"/>
+                <w:lang w:val="ru-RU"/>
+              </w:rPr>
+            </w:pPr>
+          </w:p>
+        </w:tc>
+        <w:tc>
+          <w:tcPr>
+            <w:tcW w:w="992" w:type="dxa"/>
+          </w:tcPr>
+          <w:p>
+            <w:pPr>
+              <w:rPr>
+                <w:sz w:val="28"/>
+                <w:szCs w:val="28"/>
+                <w:lang w:val="ru-RU"/>
+              </w:rPr>
+            </w:pPr>
+          </w:p>
+        </w:tc>
+        <w:tc>
+          <w:tcPr>
+            <w:tcW w:w="992" w:type="dxa"/>
+          </w:tcPr>
+          <w:p>
+            <w:pPr>
+              <w:rPr>
+                <w:sz w:val="28"/>
+                <w:szCs w:val="28"/>
+                <w:lang w:val="ru-RU"/>
+              </w:rPr>
+            </w:pPr>
+          </w:p>
+        </w:tc>
+      </w:tr>
+      <w:tr>
+        <w:tc>
+          <w:tcPr>
+            <w:tcW w:w="2518" w:type="dxa"/>
+          </w:tcPr>
+          <w:p>
+            <w:pPr>
+              <w:rPr>
+                <w:sz w:val="28"/>
+                <w:szCs w:val="28"/>
+                <w:lang w:val="ru-RU"/>
+              </w:rPr>
+            </w:pPr>
+            <w:r>
+              <w:rPr>
+                <w:sz w:val="28"/>
+                <w:szCs w:val="28"/>
+                <w:lang w:val="ru-RU"/>
+              </w:rPr>
+              <w:t>18.09</w:t>
             </w:r>
           </w:p>
         </w:tc>
@@ -5623,21 +5207,33 @@
         </w:rPr>
         <w:t xml:space="preserve"> Д-з: </w:t>
       </w:r>
-      <w:proofErr w:type="gramStart"/>
-      <w:r>
-        <w:rPr>
-          <w:sz w:val="28"/>
-          <w:lang w:val="ru-RU"/>
-        </w:rPr>
-        <w:t>Соложенная</w:t>
-      </w:r>
-      <w:proofErr w:type="gramEnd"/>
-      <w:r>
-        <w:rPr>
-          <w:sz w:val="28"/>
-          <w:lang w:val="ru-RU"/>
-        </w:rPr>
-        <w:t xml:space="preserve"> </w:t>
+      <w:r>
+        <w:rPr>
+          <w:sz w:val="28"/>
+          <w:lang w:val="ru-RU"/>
+        </w:rPr>
+        <w:t>Ослож</w:t>
+      </w:r>
+      <w:r>
+        <w:rPr>
+          <w:sz w:val="28"/>
+          <w:lang w:val="ru-RU"/>
+        </w:rPr>
+        <w:t>н</w:t>
+      </w:r>
+      <w:r>
+        <w:rPr>
+          <w:sz w:val="28"/>
+          <w:lang w:val="ru-RU"/>
+        </w:rPr>
+        <w:t>енн</w:t>
+      </w:r>
+      <w:r>
+        <w:rPr>
+          <w:sz w:val="28"/>
+          <w:lang w:val="ru-RU"/>
+        </w:rPr>
+        <w:t xml:space="preserve">ая </w:t>
       </w:r>
       <w:r>
         <w:rPr>
@@ -5884,6 +5480,7 @@
       <w:r>
         <w:rPr>
           <w:sz w:val="28"/>
+          <w:highlight w:val="yellow"/>
           <w:u w:val="single"/>
           <w:lang w:val="ru-RU"/>
         </w:rPr>
@@ -5892,6 +5489,7 @@
       <w:r>
         <w:rPr>
           <w:sz w:val="28"/>
+          <w:highlight w:val="yellow"/>
           <w:u w:val="single"/>
           <w:lang w:val="ru-RU"/>
         </w:rPr>
@@ -5909,7 +5507,7 @@
           <w:sz w:val="28"/>
           <w:lang w:val="ru-RU"/>
         </w:rPr>
-        <w:t xml:space="preserve"> НЦД по смешанному типу</w:t>
+        <w:t xml:space="preserve"> НЦД по смешанному типу. </w:t>
       </w:r>
       <w:proofErr w:type="gramStart"/>
       <w:r>
@@ -5917,7 +5515,7 @@
           <w:sz w:val="28"/>
           <w:lang w:val="ru-RU"/>
         </w:rPr>
-        <w:t>.</w:t>
+        <w:t>С-м</w:t>
       </w:r>
       <w:proofErr w:type="gramEnd"/>
       <w:r>
@@ -5925,23 +5523,90 @@
           <w:sz w:val="28"/>
           <w:lang w:val="ru-RU"/>
         </w:rPr>
+        <w:t xml:space="preserve"> укороченного PQ. Пролапс митрального клапана.</w:t>
+      </w:r>
+      <w:r>
+        <w:rPr>
+          <w:sz w:val="28"/>
+          <w:lang w:val="ru-RU"/>
+        </w:rPr>
         <w:t xml:space="preserve"> </w:t>
       </w:r>
+      <w:r>
+        <w:rPr>
+          <w:lang w:val="ru-RU"/>
+        </w:rPr>
+        <w:t xml:space="preserve">Рек. кардиолога: </w:t>
+      </w:r>
+      <w:r>
+        <w:rPr>
+          <w:lang w:val="ru-RU"/>
+        </w:rPr>
+        <w:t xml:space="preserve"> </w:t>
+      </w:r>
+      <w:proofErr w:type="spellStart"/>
+      <w:r>
+        <w:rPr>
+          <w:lang w:val="ru-RU"/>
+        </w:rPr>
+        <w:t>глицисед</w:t>
+      </w:r>
+      <w:proofErr w:type="spellEnd"/>
+      <w:r>
+        <w:rPr>
+          <w:lang w:val="ru-RU"/>
+        </w:rPr>
+        <w:t xml:space="preserve"> 1т3р/д, 1 </w:t>
+      </w:r>
+      <w:proofErr w:type="spellStart"/>
       <w:proofErr w:type="gramStart"/>
       <w:r>
         <w:rPr>
-          <w:sz w:val="28"/>
-          <w:lang w:val="ru-RU"/>
-        </w:rPr>
-        <w:t>С-м</w:t>
-      </w:r>
+          <w:lang w:val="ru-RU"/>
+        </w:rPr>
+        <w:t>мес</w:t>
+      </w:r>
+      <w:proofErr w:type="spellEnd"/>
       <w:proofErr w:type="gramEnd"/>
       <w:r>
         <w:rPr>
-          <w:sz w:val="28"/>
-          <w:lang w:val="ru-RU"/>
-        </w:rPr>
-        <w:t xml:space="preserve"> укороченного PQ. Пролапс митрального клапана.</w:t>
+          <w:lang w:val="ru-RU"/>
+        </w:rPr>
+        <w:t xml:space="preserve">, </w:t>
+      </w:r>
+      <w:proofErr w:type="spellStart"/>
+      <w:r>
+        <w:rPr>
+          <w:lang w:val="ru-RU"/>
+        </w:rPr>
+        <w:t>кардонат</w:t>
+      </w:r>
+      <w:proofErr w:type="spellEnd"/>
+      <w:r>
+        <w:rPr>
+          <w:lang w:val="ru-RU"/>
+        </w:rPr>
+        <w:t xml:space="preserve"> 1т 2р/д,</w:t>
+      </w:r>
+      <w:r>
+        <w:rPr>
+          <w:lang w:val="ru-RU"/>
+        </w:rPr>
+        <w:t xml:space="preserve"> Контроль АД, ЭКГ. Дообследование: ЭХО КС по </w:t>
+      </w:r>
+      <w:proofErr w:type="gramStart"/>
+      <w:r>
+        <w:rPr>
+          <w:lang w:val="ru-RU"/>
+        </w:rPr>
+        <w:t>м/ж</w:t>
+      </w:r>
+      <w:proofErr w:type="gramEnd"/>
+      <w:r>
+        <w:rPr>
+          <w:lang w:val="ru-RU"/>
+        </w:rPr>
+        <w:t xml:space="preserve">. </w:t>
       </w:r>
     </w:p>
     <w:p>
@@ -5949,116 +5614,75 @@
         <w:ind w:left="-567"/>
         <w:jc w:val="both"/>
         <w:rPr>
+          <w:sz w:val="28"/>
+          <w:szCs w:val="20"/>
+          <w:u w:val="single"/>
           <w:lang w:val="ru-RU"/>
         </w:rPr>
       </w:pPr>
       <w:r>
         <w:rPr>
-          <w:lang w:val="ru-RU"/>
-        </w:rPr>
-        <w:t xml:space="preserve">Рек. кардиолога: </w:t>
-      </w:r>
-      <w:r>
-        <w:rPr>
-          <w:lang w:val="ru-RU"/>
-        </w:rPr>
-        <w:t xml:space="preserve"> глицисед 1т3р/д, 1 </w:t>
+          <w:sz w:val="28"/>
+          <w:u w:val="single"/>
+          <w:lang w:val="ru-RU"/>
+        </w:rPr>
+        <w:t>13.09.17</w:t>
+      </w:r>
+      <w:r>
+        <w:rPr>
+          <w:sz w:val="28"/>
+          <w:u w:val="single"/>
+          <w:lang w:val="ru-RU"/>
+        </w:rPr>
+        <w:t>ЭХО КС:</w:t>
+      </w:r>
+      <w:r>
+        <w:rPr>
+          <w:sz w:val="28"/>
+          <w:lang w:val="ru-RU"/>
+        </w:rPr>
+        <w:t xml:space="preserve"> </w:t>
+      </w:r>
+      <w:r>
+        <w:rPr>
+          <w:sz w:val="28"/>
+          <w:lang w:val="ru-RU"/>
+        </w:rPr>
+        <w:t xml:space="preserve">ПМК 1 </w:t>
       </w:r>
       <w:proofErr w:type="spellStart"/>
       <w:proofErr w:type="gramStart"/>
       <w:r>
         <w:rPr>
-          <w:lang w:val="ru-RU"/>
-        </w:rPr>
-        <w:t>мес</w:t>
+          <w:sz w:val="28"/>
+          <w:lang w:val="ru-RU"/>
+        </w:rPr>
+        <w:t>ст</w:t>
       </w:r>
       <w:proofErr w:type="spellEnd"/>
       <w:proofErr w:type="gramEnd"/>
       <w:r>
         <w:rPr>
-          <w:lang w:val="ru-RU"/>
-        </w:rPr>
-        <w:t>, кардонат 1т 2р/д,</w:t>
-      </w:r>
-      <w:r>
-        <w:rPr>
-          <w:lang w:val="ru-RU"/>
-        </w:rPr>
-        <w:t xml:space="preserve"> Контроль АД, ЭКГ. Дообследование: ЭХО КС по </w:t>
-      </w:r>
-      <w:proofErr w:type="gramStart"/>
-      <w:r>
-        <w:rPr>
-          <w:lang w:val="ru-RU"/>
-        </w:rPr>
-        <w:t>м/ж</w:t>
-      </w:r>
-      <w:proofErr w:type="gramEnd"/>
-      <w:r>
-        <w:rPr>
-          <w:lang w:val="ru-RU"/>
-        </w:rPr>
-        <w:t xml:space="preserve">. </w:t>
-      </w:r>
-    </w:p>
-    <w:p>
-      <w:pPr>
-        <w:ind w:left="-567"/>
-        <w:jc w:val="both"/>
-        <w:rPr>
-          <w:sz w:val="28"/>
-          <w:szCs w:val="20"/>
-          <w:u w:val="single"/>
-          <w:lang w:val="ru-RU"/>
-        </w:rPr>
-      </w:pPr>
-      <w:r>
-        <w:rPr>
-          <w:sz w:val="28"/>
-          <w:u w:val="single"/>
-          <w:lang w:val="ru-RU"/>
-        </w:rPr>
-        <w:t>13.09.17</w:t>
-      </w:r>
-      <w:r>
-        <w:rPr>
-          <w:sz w:val="28"/>
-          <w:u w:val="single"/>
-          <w:lang w:val="ru-RU"/>
-        </w:rPr>
-        <w:t>ЭХО КС:</w:t>
-      </w:r>
-      <w:r>
-        <w:rPr>
-          <w:sz w:val="28"/>
-          <w:lang w:val="ru-RU"/>
-        </w:rPr>
-        <w:t xml:space="preserve"> </w:t>
-      </w:r>
-      <w:r>
-        <w:rPr>
-          <w:sz w:val="28"/>
-          <w:lang w:val="ru-RU"/>
-        </w:rPr>
-        <w:t xml:space="preserve">ПМК 1 </w:t>
+          <w:sz w:val="28"/>
+          <w:lang w:val="ru-RU"/>
+        </w:rPr>
+        <w:t xml:space="preserve"> без </w:t>
       </w:r>
       <w:proofErr w:type="spellStart"/>
-      <w:proofErr w:type="gramStart"/>
-      <w:r>
-        <w:rPr>
-          <w:sz w:val="28"/>
-          <w:lang w:val="ru-RU"/>
-        </w:rPr>
-        <w:t>ст</w:t>
+      <w:r>
+        <w:rPr>
+          <w:sz w:val="28"/>
+          <w:lang w:val="ru-RU"/>
+        </w:rPr>
+        <w:t>регургитации</w:t>
       </w:r>
       <w:proofErr w:type="spellEnd"/>
-      <w:proofErr w:type="gramEnd"/>
-      <w:r>
-        <w:rPr>
-          <w:sz w:val="28"/>
-          <w:lang w:val="ru-RU"/>
-        </w:rPr>
-        <w:t xml:space="preserve"> без регургитации. Минимальная </w:t>
+      <w:r>
+        <w:rPr>
+          <w:sz w:val="28"/>
+          <w:lang w:val="ru-RU"/>
+        </w:rPr>
+        <w:t xml:space="preserve">. Минимальная </w:t>
       </w:r>
       <w:r>
         <w:rPr>
@@ -6349,7 +5973,14 @@
           <w:sz w:val="28"/>
           <w:lang w:val="ru-RU"/>
         </w:rPr>
-        <w:t>сенсоневриальная</w:t>
+        <w:t>сенсоневр</w:t>
+      </w:r>
+      <w:r>
+        <w:rPr>
+          <w:sz w:val="28"/>
+          <w:lang w:val="ru-RU"/>
+        </w:rPr>
+        <w:t>альная</w:t>
       </w:r>
       <w:proofErr w:type="spellEnd"/>
       <w:r>
@@ -6357,7 +5988,49 @@
           <w:sz w:val="28"/>
           <w:lang w:val="ru-RU"/>
         </w:rPr>
-        <w:t xml:space="preserve"> тугоухость1 ст.  рек </w:t>
+        <w:t xml:space="preserve"> тугоухость</w:t>
+      </w:r>
+      <w:r>
+        <w:rPr>
+          <w:sz w:val="28"/>
+          <w:lang w:val="ru-RU"/>
+        </w:rPr>
+        <w:t xml:space="preserve"> </w:t>
+      </w:r>
+      <w:r>
+        <w:rPr>
+          <w:sz w:val="28"/>
+          <w:lang w:val="en-US"/>
+        </w:rPr>
+        <w:t>I</w:t>
+      </w:r>
+      <w:r>
+        <w:rPr>
+          <w:sz w:val="28"/>
+          <w:lang w:val="ru-RU"/>
+        </w:rPr>
+        <w:t xml:space="preserve"> ст.  рек</w:t>
+      </w:r>
+      <w:r>
+        <w:rPr>
+          <w:sz w:val="28"/>
+          <w:lang w:val="en-US"/>
+        </w:rPr>
+        <w:t>-</w:t>
+      </w:r>
+      <w:r>
+        <w:rPr>
+          <w:sz w:val="28"/>
+          <w:lang w:val="ru-RU"/>
+        </w:rPr>
+        <w:t>но:</w:t>
+      </w:r>
+      <w:r>
+        <w:rPr>
+          <w:sz w:val="28"/>
+          <w:lang w:val="ru-RU"/>
+        </w:rPr>
+        <w:t xml:space="preserve"> </w:t>
       </w:r>
       <w:r>
         <w:rPr>
@@ -6504,6 +6177,7 @@
         <w:rPr>
           <w:sz w:val="28"/>
           <w:szCs w:val="28"/>
+          <w:highlight w:val="yellow"/>
           <w:u w:val="single"/>
           <w:lang w:val="ru-RU"/>
         </w:rPr>
@@ -6513,6 +6187,7 @@
         <w:rPr>
           <w:sz w:val="28"/>
           <w:szCs w:val="28"/>
+          <w:highlight w:val="yellow"/>
           <w:u w:val="single"/>
           <w:lang w:val="ru-RU"/>
         </w:rPr>
@@ -6545,7 +6220,6 @@
           <w:u w:val="single"/>
           <w:lang w:val="ru-RU"/>
         </w:rPr>
-        <w:lastRenderedPageBreak/>
         <w:t>07.</w:t>
       </w:r>
       <w:r>
@@ -6695,7 +6369,25 @@
           <w:szCs w:val="20"/>
           <w:lang w:val="ru-RU"/>
         </w:rPr>
-        <w:t xml:space="preserve">. Тонус артерий среднего и мелкого калибра н/к </w:t>
+        <w:t>. Тонус артерий среднего и мелкого калибра н/</w:t>
+      </w:r>
+      <w:proofErr w:type="gramStart"/>
+      <w:r>
+        <w:rPr>
+          <w:sz w:val="28"/>
+          <w:szCs w:val="20"/>
+          <w:lang w:val="ru-RU"/>
+        </w:rPr>
+        <w:t>к</w:t>
+      </w:r>
+      <w:proofErr w:type="gramEnd"/>
+      <w:r>
+        <w:rPr>
+          <w:sz w:val="28"/>
+          <w:szCs w:val="20"/>
+          <w:lang w:val="ru-RU"/>
+        </w:rPr>
+        <w:t xml:space="preserve"> </w:t>
       </w:r>
       <w:sdt>
         <w:sdtPr>
@@ -6761,25 +6453,7 @@
           <w:szCs w:val="20"/>
           <w:lang w:val="ru-RU"/>
         </w:rPr>
-        <w:t>. Симметрия кровенаполнения сосудов н/</w:t>
-      </w:r>
-      <w:proofErr w:type="gramStart"/>
-      <w:r>
-        <w:rPr>
-          <w:sz w:val="28"/>
-          <w:szCs w:val="20"/>
-          <w:lang w:val="ru-RU"/>
-        </w:rPr>
-        <w:t>к</w:t>
-      </w:r>
-      <w:proofErr w:type="gramEnd"/>
-      <w:r>
-        <w:rPr>
-          <w:sz w:val="28"/>
-          <w:szCs w:val="20"/>
-          <w:lang w:val="ru-RU"/>
-        </w:rPr>
-        <w:t xml:space="preserve"> нарушена.</w:t>
+        <w:t>. Симметрия кровенаполнения сосудов н/к нарушена.</w:t>
       </w:r>
       <w:r>
         <w:rPr>
@@ -6820,6 +6494,14 @@
       <w:r>
         <w:rPr>
           <w:sz w:val="28"/>
+          <w:u w:val="single"/>
+          <w:lang w:val="ru-RU"/>
+        </w:rPr>
+        <w:t xml:space="preserve"> ОБП и почек</w:t>
+      </w:r>
+      <w:r>
+        <w:rPr>
+          <w:sz w:val="28"/>
           <w:lang w:val="ru-RU"/>
         </w:rPr>
         <w:t xml:space="preserve">: </w:t>
@@ -6830,14 +6512,32 @@
           <w:szCs w:val="28"/>
           <w:lang w:val="ru-RU"/>
         </w:rPr>
-        <w:t>Заключение: Эхопризнаки диффузн</w:t>
-      </w:r>
+        <w:t xml:space="preserve">Заключение: </w:t>
+      </w:r>
+      <w:proofErr w:type="spellStart"/>
       <w:r>
         <w:rPr>
           <w:sz w:val="28"/>
           <w:szCs w:val="28"/>
           <w:lang w:val="ru-RU"/>
         </w:rPr>
+        <w:t>Эхопризнаки</w:t>
+      </w:r>
+      <w:proofErr w:type="spellEnd"/>
+      <w:r>
+        <w:rPr>
+          <w:sz w:val="28"/>
+          <w:szCs w:val="28"/>
+          <w:lang w:val="ru-RU"/>
+        </w:rPr>
+        <w:t xml:space="preserve"> диффузн</w:t>
+      </w:r>
+      <w:r>
+        <w:rPr>
+          <w:sz w:val="28"/>
+          <w:szCs w:val="28"/>
+          <w:lang w:val="ru-RU"/>
+        </w:rPr>
         <w:t>ых</w:t>
       </w:r>
       <w:r>
@@ -6870,15 +6570,7 @@
           <w:szCs w:val="28"/>
           <w:lang w:val="ru-RU"/>
         </w:rPr>
-        <w:t xml:space="preserve"> по типу жировой дистрофии 1ст </w:t>
-      </w:r>
-      <w:r>
-        <w:rPr>
-          <w:sz w:val="28"/>
-          <w:szCs w:val="28"/>
-          <w:lang w:val="ru-RU"/>
-        </w:rPr>
-        <w:t xml:space="preserve">; </w:t>
+        <w:t xml:space="preserve"> по типу жировой дистрофии 1ст.</w:t>
       </w:r>
     </w:p>
     <w:p>
@@ -7235,6 +6927,7 @@
       <w:r>
         <w:rPr>
           <w:sz w:val="28"/>
+          <w:highlight w:val="yellow"/>
           <w:u w:val="single"/>
           <w:lang w:val="ru-RU"/>
         </w:rPr>
@@ -7249,6 +6942,22 @@
         </w:rPr>
         <w:t xml:space="preserve"> </w:t>
       </w:r>
+      <w:r>
+        <w:rPr>
+          <w:sz w:val="28"/>
+          <w:lang w:val="ru-RU"/>
+        </w:rPr>
+        <w:t xml:space="preserve"> </w:t>
+      </w:r>
+      <w:proofErr w:type="spellStart"/>
+      <w:r>
+        <w:rPr>
+          <w:sz w:val="28"/>
+          <w:lang w:val="ru-RU"/>
+        </w:rPr>
+        <w:t>физиолечение</w:t>
+      </w:r>
+      <w:proofErr w:type="spellEnd"/>
     </w:p>
     <w:p>
       <w:pPr>
@@ -7266,10 +6975,19 @@
       <w:r>
         <w:rPr>
           <w:sz w:val="28"/>
+          <w:highlight w:val="yellow"/>
           <w:u w:val="single"/>
           <w:lang w:val="ru-RU"/>
         </w:rPr>
-        <w:t>Состояние больного при выписке</w:t>
+        <w:t>Состояние больного</w:t>
+      </w:r>
+      <w:r>
+        <w:rPr>
+          <w:sz w:val="28"/>
+          <w:u w:val="single"/>
+          <w:lang w:val="ru-RU"/>
+        </w:rPr>
+        <w:t xml:space="preserve"> при выписке</w:t>
       </w:r>
       <w:r>
         <w:rPr>
@@ -7644,27 +7362,41 @@
         <w:rPr>
           <w:lang w:val="ru-RU"/>
         </w:rPr>
-        <w:t xml:space="preserve">Круглогодично сосудистая терапия: вазонит или </w:t>
+        <w:t xml:space="preserve">Круглогодично сосудистая терапия: </w:t>
       </w:r>
       <w:proofErr w:type="spellStart"/>
       <w:r>
         <w:rPr>
           <w:lang w:val="ru-RU"/>
         </w:rPr>
+        <w:t>вазонит</w:t>
+      </w:r>
+      <w:proofErr w:type="spellEnd"/>
+      <w:r>
+        <w:rPr>
+          <w:lang w:val="ru-RU"/>
+        </w:rPr>
+        <w:t xml:space="preserve"> или </w:t>
+      </w:r>
+      <w:proofErr w:type="spellStart"/>
+      <w:r>
+        <w:rPr>
+          <w:lang w:val="ru-RU"/>
+        </w:rPr>
         <w:t>а</w:t>
       </w:r>
       <w:r>
         <w:rPr>
           <w:lang w:val="ru-RU"/>
         </w:rPr>
-        <w:t>гапурин</w:t>
+        <w:t>гапурин-ретард</w:t>
       </w:r>
       <w:proofErr w:type="spellEnd"/>
       <w:r>
         <w:rPr>
           <w:lang w:val="ru-RU"/>
         </w:rPr>
-        <w:t xml:space="preserve">-ретард  1т.*2 р. 1 мес. </w:t>
+        <w:t xml:space="preserve">  1т.*2 р. 1 мес. </w:t>
       </w:r>
       <w:r>
         <w:rPr>
@@ -7706,7 +7438,21 @@
         <w:rPr>
           <w:lang w:val="ru-RU"/>
         </w:rPr>
-        <w:t xml:space="preserve"> индапрес (</w:t>
+        <w:t xml:space="preserve"> </w:t>
+      </w:r>
+      <w:proofErr w:type="spellStart"/>
+      <w:r>
+        <w:rPr>
+          <w:lang w:val="ru-RU"/>
+        </w:rPr>
+        <w:t>индапрес</w:t>
+      </w:r>
+      <w:proofErr w:type="spellEnd"/>
+      <w:r>
+        <w:rPr>
+          <w:lang w:val="ru-RU"/>
+        </w:rPr>
+        <w:t xml:space="preserve"> (</w:t>
       </w:r>
       <w:proofErr w:type="spellStart"/>
       <w:r>
@@ -9388,93 +9134,6 @@
     </w:docPart>
     <w:docPart>
       <w:docPartPr>
-        <w:name w:val="FBFC6A18E07A484F9E976562E903BEB7"/>
-        <w:category>
-          <w:name w:val="Общие"/>
-          <w:gallery w:val="placeholder"/>
-        </w:category>
-        <w:types>
-          <w:type w:val="bbPlcHdr"/>
-        </w:types>
-        <w:behaviors>
-          <w:behavior w:val="content"/>
-        </w:behaviors>
-        <w:guid w:val="{E5D938F3-E00E-4F48-ACDE-E2E2655275DF}"/>
-      </w:docPartPr>
-      <w:docPartBody>
-        <w:p>
-          <w:pPr>
-            <w:pStyle w:val="FBFC6A18E07A484F9E976562E903BEB7"/>
-          </w:pPr>
-          <w:r>
-            <w:rPr>
-              <w:rStyle w:val="a3"/>
-            </w:rPr>
-            <w:t>Выберите элемент.</w:t>
-          </w:r>
-        </w:p>
-      </w:docPartBody>
-    </w:docPart>
-    <w:docPart>
-      <w:docPartPr>
-        <w:name w:val="DB435B1E68954750936FB322747598D2"/>
-        <w:category>
-          <w:name w:val="Общие"/>
-          <w:gallery w:val="placeholder"/>
-        </w:category>
-        <w:types>
-          <w:type w:val="bbPlcHdr"/>
-        </w:types>
-        <w:behaviors>
-          <w:behavior w:val="content"/>
-        </w:behaviors>
-        <w:guid w:val="{7122C427-55FD-49A2-B369-ED6DAFC67A8F}"/>
-      </w:docPartPr>
-      <w:docPartBody>
-        <w:p>
-          <w:pPr>
-            <w:pStyle w:val="DB435B1E68954750936FB322747598D2"/>
-          </w:pPr>
-          <w:r>
-            <w:rPr>
-              <w:rStyle w:val="a3"/>
-            </w:rPr>
-            <w:t>Выберите элемент.</w:t>
-          </w:r>
-        </w:p>
-      </w:docPartBody>
-    </w:docPart>
-    <w:docPart>
-      <w:docPartPr>
-        <w:name w:val="5917FEE754784A0BA4173B51A4E1CE95"/>
-        <w:category>
-          <w:name w:val="Общие"/>
-          <w:gallery w:val="placeholder"/>
-        </w:category>
-        <w:types>
-          <w:type w:val="bbPlcHdr"/>
-        </w:types>
-        <w:behaviors>
-          <w:behavior w:val="content"/>
-        </w:behaviors>
-        <w:guid w:val="{92F74F23-8C0C-424C-A12C-19EB4EDE41E3}"/>
-      </w:docPartPr>
-      <w:docPartBody>
-        <w:p>
-          <w:pPr>
-            <w:pStyle w:val="5917FEE754784A0BA4173B51A4E1CE95"/>
-          </w:pPr>
-          <w:r>
-            <w:rPr>
-              <w:rStyle w:val="a3"/>
-            </w:rPr>
-            <w:t>Выберите элемент.</w:t>
-          </w:r>
-        </w:p>
-      </w:docPartBody>
-    </w:docPart>
-    <w:docPart>
-      <w:docPartPr>
         <w:name w:val="FFCB998A69C547318D033520574A41D0"/>
         <w:category>
           <w:name w:val="Общие"/>
@@ -9554,11 +9213,11 @@
   </w:font>
   <w:font w:name="Tahoma">
     <w:panose1 w:val="020B0604030504040204"/>
-    <w:charset w:val="CC"/>
+    <w:charset w:val="00"/>
     <w:family w:val="swiss"/>
     <w:notTrueType/>
     <w:pitch w:val="variable"/>
-    <w:sig w:usb0="00000201" w:usb1="00000000" w:usb2="00000000" w:usb3="00000000" w:csb0="00000004" w:csb1="00000000"/>
+    <w:sig w:usb0="00000003" w:usb1="00000000" w:usb2="00000000" w:usb3="00000000" w:csb0="00000001" w:csb1="00000000"/>
   </w:font>
   <w:font w:name="Calibri">
     <w:panose1 w:val="020F0502020204030204"/>
@@ -9594,6 +9253,7 @@
     <w:rsid w:val="003C799D"/>
     <w:rsid w:val="007527EF"/>
     <w:rsid w:val="0076178A"/>
+    <w:rsid w:val="008D5581"/>
     <w:rsid w:val="009428DF"/>
     <w:rsid w:val="009A692F"/>
     <w:rsid w:val="00A5560C"/>
@@ -10378,7 +10038,7 @@
 </file>
 
 <file path=customXml/itemProps1.xml><?xml version="1.0" encoding="utf-8"?>
-<ds:datastoreItem xmlns:ds="http://schemas.openxmlformats.org/officeDocument/2006/customXml" ds:itemID="{4459C8F7-4AD0-4EA1-9AFA-E140CBB66DF3}">
+<ds:datastoreItem xmlns:ds="http://schemas.openxmlformats.org/officeDocument/2006/customXml" ds:itemID="{950E744A-8624-4547-ABEC-3F20FBF7EF4F}">
   <ds:schemaRefs>
     <ds:schemaRef ds:uri="http://schemas.openxmlformats.org/officeDocument/2006/bibliography"/>
   </ds:schemaRefs>

--- a/2017/Сентябрь/18.09/Копан  ЗА.docx
+++ b/2017/Сентябрь/18.09/Копан  ЗА.docx
@@ -8,11 +8,15 @@
         <w:ind w:left="-567" w:right="-58"/>
         <w:rPr>
           <w:b w:val="0"/>
+          <w:sz w:val="24"/>
+          <w:szCs w:val="24"/>
         </w:rPr>
       </w:pPr>
       <w:r>
         <w:rPr>
           <w:b w:val="0"/>
+          <w:sz w:val="24"/>
+          <w:szCs w:val="24"/>
         </w:rPr>
         <w:t>Выписной эпикриз</w:t>
       </w:r>
@@ -23,15 +27,29 @@
         <w:ind w:left="-567"/>
         <w:rPr>
           <w:b/>
+          <w:sz w:val="24"/>
+          <w:szCs w:val="24"/>
         </w:rPr>
       </w:pPr>
       <w:r>
+        <w:rPr>
+          <w:sz w:val="24"/>
+          <w:szCs w:val="24"/>
+        </w:rPr>
         <w:t xml:space="preserve">Из истории болезни № </w:t>
       </w:r>
       <w:r>
+        <w:rPr>
+          <w:sz w:val="24"/>
+          <w:szCs w:val="24"/>
+        </w:rPr>
         <w:t xml:space="preserve"> </w:t>
       </w:r>
       <w:r>
+        <w:rPr>
+          <w:sz w:val="24"/>
+          <w:szCs w:val="24"/>
+        </w:rPr>
         <w:t>1234</w:t>
       </w:r>
     </w:p>
@@ -39,19 +57,39 @@
       <w:pPr>
         <w:pStyle w:val="5"/>
         <w:ind w:left="-567"/>
+        <w:rPr>
+          <w:sz w:val="24"/>
+          <w:szCs w:val="24"/>
+        </w:rPr>
       </w:pPr>
       <w:r>
+        <w:rPr>
+          <w:sz w:val="24"/>
+          <w:szCs w:val="24"/>
+        </w:rPr>
         <w:t xml:space="preserve">Ф.И.О: </w:t>
       </w:r>
       <w:r>
+        <w:rPr>
+          <w:sz w:val="24"/>
+          <w:szCs w:val="24"/>
+        </w:rPr>
         <w:t xml:space="preserve"> </w:t>
       </w:r>
       <w:proofErr w:type="gramStart"/>
       <w:r>
+        <w:rPr>
+          <w:sz w:val="24"/>
+          <w:szCs w:val="24"/>
+        </w:rPr>
         <w:t>Копан</w:t>
       </w:r>
       <w:proofErr w:type="gramEnd"/>
       <w:r>
+        <w:rPr>
+          <w:sz w:val="24"/>
+          <w:szCs w:val="24"/>
+        </w:rPr>
         <w:t xml:space="preserve"> Зоя Александровна</w:t>
       </w:r>
     </w:p>
@@ -60,59 +98,52 @@
         <w:ind w:left="-567"/>
         <w:jc w:val="both"/>
         <w:rPr>
-          <w:sz w:val="28"/>
-          <w:szCs w:val="20"/>
           <w:lang w:val="ru-RU"/>
         </w:rPr>
       </w:pPr>
       <w:r>
         <w:rPr>
-          <w:sz w:val="28"/>
           <w:lang w:val="ru-RU"/>
         </w:rPr>
         <w:t>Год рождения:</w:t>
       </w:r>
       <w:r>
         <w:rPr>
-          <w:sz w:val="28"/>
           <w:lang w:val="ru-RU"/>
         </w:rPr>
         <w:t xml:space="preserve"> </w:t>
       </w:r>
       <w:r>
         <w:rPr>
-          <w:sz w:val="28"/>
           <w:lang w:val="ru-RU"/>
         </w:rPr>
         <w:t>19</w:t>
       </w:r>
       <w:r>
         <w:rPr>
-          <w:sz w:val="28"/>
           <w:lang w:val="ru-RU"/>
         </w:rPr>
         <w:t>89</w:t>
       </w:r>
+      <w:bookmarkStart w:id="0" w:name="_GoBack"/>
+      <w:bookmarkEnd w:id="0"/>
     </w:p>
     <w:p>
       <w:pPr>
         <w:ind w:left="-567"/>
         <w:jc w:val="both"/>
         <w:rPr>
-          <w:sz w:val="28"/>
           <w:lang w:val="ru-RU"/>
         </w:rPr>
       </w:pPr>
       <w:r>
         <w:rPr>
-          <w:sz w:val="28"/>
           <w:lang w:val="ru-RU"/>
         </w:rPr>
         <w:t xml:space="preserve">Место жительства: </w:t>
       </w:r>
       <w:r>
         <w:rPr>
-          <w:sz w:val="28"/>
           <w:lang w:val="ru-RU"/>
         </w:rPr>
         <w:t xml:space="preserve"> г. Запорожье ул. </w:t>
@@ -120,7 +151,6 @@
       <w:proofErr w:type="gramStart"/>
       <w:r>
         <w:rPr>
-          <w:sz w:val="28"/>
           <w:lang w:val="ru-RU"/>
         </w:rPr>
         <w:t>Патриотическая</w:t>
@@ -128,7 +158,6 @@
       <w:proofErr w:type="gramEnd"/>
       <w:r>
         <w:rPr>
-          <w:sz w:val="28"/>
           <w:lang w:val="ru-RU"/>
         </w:rPr>
         <w:t xml:space="preserve"> 52-54</w:t>
@@ -139,29 +168,36 @@
         <w:ind w:left="-567"/>
         <w:jc w:val="both"/>
         <w:rPr>
-          <w:sz w:val="28"/>
-          <w:szCs w:val="20"/>
           <w:lang w:val="ru-RU"/>
         </w:rPr>
       </w:pPr>
       <w:r>
         <w:rPr>
-          <w:sz w:val="28"/>
           <w:lang w:val="ru-RU"/>
         </w:rPr>
         <w:t xml:space="preserve">Место работы: </w:t>
       </w:r>
       <w:r>
         <w:rPr>
-          <w:sz w:val="28"/>
-          <w:lang w:val="ru-RU"/>
-        </w:rPr>
-        <w:t xml:space="preserve">ОО «НОВ» </w:t>
+          <w:lang w:val="ru-RU"/>
+        </w:rPr>
+        <w:t>ОО</w:t>
+      </w:r>
+      <w:r>
+        <w:rPr>
+          <w:lang w:val="ru-RU"/>
+        </w:rPr>
+        <w:t>О «НПО</w:t>
+      </w:r>
+      <w:r>
+        <w:rPr>
+          <w:lang w:val="ru-RU"/>
+        </w:rPr>
+        <w:t xml:space="preserve">» </w:t>
       </w:r>
       <w:proofErr w:type="spellStart"/>
       <w:r>
         <w:rPr>
-          <w:sz w:val="28"/>
           <w:lang w:val="ru-RU"/>
         </w:rPr>
         <w:t>Укрпромэкология</w:t>
@@ -169,7 +205,6 @@
       <w:proofErr w:type="spellEnd"/>
       <w:r>
         <w:rPr>
-          <w:sz w:val="28"/>
           <w:lang w:val="ru-RU"/>
         </w:rPr>
         <w:t xml:space="preserve">»  инженер ОНС. </w:t>
@@ -178,7 +213,6 @@
       <w:proofErr w:type="gramStart"/>
       <w:r>
         <w:rPr>
-          <w:sz w:val="28"/>
           <w:lang w:val="ru-RU"/>
         </w:rPr>
         <w:t>Инв</w:t>
@@ -187,7 +221,6 @@
       <w:proofErr w:type="gramEnd"/>
       <w:r>
         <w:rPr>
-          <w:sz w:val="28"/>
           <w:lang w:val="ru-RU"/>
         </w:rPr>
         <w:t xml:space="preserve"> II </w:t>
@@ -195,7 +228,6 @@
       <w:proofErr w:type="spellStart"/>
       <w:r>
         <w:rPr>
-          <w:sz w:val="28"/>
           <w:lang w:val="ru-RU"/>
         </w:rPr>
         <w:t>гр</w:t>
@@ -203,10 +235,21 @@
       <w:proofErr w:type="spellEnd"/>
       <w:r>
         <w:rPr>
-          <w:sz w:val="28"/>
-          <w:lang w:val="ru-RU"/>
-        </w:rPr>
-        <w:t xml:space="preserve"> . </w:t>
+          <w:lang w:val="ru-RU"/>
+        </w:rPr>
+        <w:t xml:space="preserve"> </w:t>
+      </w:r>
+      <w:r>
+        <w:rPr>
+          <w:lang w:val="ru-RU"/>
+        </w:rPr>
+        <w:t xml:space="preserve"> с детства</w:t>
+      </w:r>
+      <w:r>
+        <w:rPr>
+          <w:lang w:val="ru-RU"/>
+        </w:rPr>
+        <w:t xml:space="preserve">. </w:t>
       </w:r>
     </w:p>
     <w:p>
@@ -214,90 +257,77 @@
         <w:ind w:left="-567"/>
         <w:jc w:val="both"/>
         <w:rPr>
-          <w:sz w:val="28"/>
           <w:lang w:val="ru-RU"/>
         </w:rPr>
       </w:pPr>
       <w:r>
         <w:rPr>
-          <w:sz w:val="28"/>
           <w:lang w:val="ru-RU"/>
         </w:rPr>
         <w:t>Находилась</w:t>
       </w:r>
       <w:r>
         <w:rPr>
-          <w:sz w:val="28"/>
           <w:lang w:val="ru-RU"/>
         </w:rPr>
         <w:t xml:space="preserve"> на лечении с </w:t>
       </w:r>
       <w:r>
         <w:rPr>
-          <w:sz w:val="28"/>
           <w:lang w:val="ru-RU"/>
         </w:rPr>
         <w:t xml:space="preserve">  </w:t>
       </w:r>
       <w:r>
         <w:rPr>
-          <w:sz w:val="28"/>
           <w:lang w:val="ru-RU"/>
         </w:rPr>
         <w:t>06</w:t>
       </w:r>
       <w:r>
         <w:rPr>
-          <w:sz w:val="28"/>
           <w:lang w:val="ru-RU"/>
         </w:rPr>
         <w:t>.</w:t>
       </w:r>
       <w:r>
         <w:rPr>
-          <w:sz w:val="28"/>
           <w:lang w:val="ru-RU"/>
         </w:rPr>
         <w:t>09</w:t>
       </w:r>
       <w:r>
         <w:rPr>
-          <w:sz w:val="28"/>
           <w:lang w:val="ru-RU"/>
         </w:rPr>
         <w:t>.17</w:t>
       </w:r>
       <w:r>
         <w:rPr>
-          <w:sz w:val="28"/>
           <w:lang w:val="ru-RU"/>
         </w:rPr>
         <w:t xml:space="preserve"> по   </w:t>
       </w:r>
       <w:r>
         <w:rPr>
-          <w:sz w:val="28"/>
           <w:lang w:val="ru-RU"/>
         </w:rPr>
         <w:t>19</w:t>
       </w:r>
       <w:r>
         <w:rPr>
-          <w:sz w:val="28"/>
           <w:lang w:val="ru-RU"/>
         </w:rPr>
         <w:t>.</w:t>
       </w:r>
       <w:r>
         <w:rPr>
-          <w:sz w:val="28"/>
           <w:lang w:val="ru-RU"/>
         </w:rPr>
         <w:t>09.17</w:t>
       </w:r>
       <w:r>
         <w:rPr>
-          <w:sz w:val="28"/>
           <w:lang w:val="ru-RU"/>
         </w:rPr>
         <w:t xml:space="preserve"> в </w:t>
@@ -305,7 +335,6 @@
       <w:sdt>
         <w:sdtPr>
           <w:rPr>
-            <w:sz w:val="28"/>
             <w:lang w:val="ru-RU"/>
           </w:rPr>
           <w:id w:val="-690990251"/>
@@ -322,7 +351,6 @@
           <w:proofErr w:type="spellStart"/>
           <w:r>
             <w:rPr>
-              <w:sz w:val="28"/>
               <w:lang w:val="ru-RU"/>
             </w:rPr>
             <w:t>диаб</w:t>
@@ -330,7 +358,6 @@
           <w:proofErr w:type="spellEnd"/>
           <w:r>
             <w:rPr>
-              <w:sz w:val="28"/>
               <w:lang w:val="ru-RU"/>
             </w:rPr>
             <w:t>.</w:t>
@@ -339,7 +366,6 @@
       </w:sdt>
       <w:r>
         <w:rPr>
-          <w:sz w:val="28"/>
           <w:lang w:val="ru-RU"/>
         </w:rPr>
         <w:t xml:space="preserve">  отд.</w:t>
@@ -350,15 +376,11 @@
         <w:ind w:left="-567"/>
         <w:jc w:val="both"/>
         <w:rPr>
-          <w:sz w:val="28"/>
-          <w:szCs w:val="28"/>
           <w:lang w:val="ru-RU"/>
         </w:rPr>
       </w:pPr>
       <w:r>
         <w:rPr>
-          <w:sz w:val="28"/>
-          <w:szCs w:val="28"/>
           <w:u w:val="single"/>
           <w:lang w:val="ru-RU"/>
         </w:rPr>
@@ -366,50 +388,32 @@
       </w:r>
       <w:r>
         <w:rPr>
-          <w:sz w:val="28"/>
-          <w:szCs w:val="28"/>
           <w:lang w:val="ru-RU"/>
         </w:rPr>
         <w:t>:</w:t>
       </w:r>
-      <w:bookmarkStart w:id="0" w:name="дз"/>
-      <w:bookmarkEnd w:id="0"/>
-      <w:r>
-        <w:rPr>
-          <w:sz w:val="28"/>
-          <w:szCs w:val="28"/>
-          <w:lang w:val="ru-RU"/>
-        </w:rPr>
-        <w:t xml:space="preserve">  </w:t>
-      </w:r>
-      <w:r>
-        <w:rPr>
-          <w:sz w:val="26"/>
-          <w:szCs w:val="26"/>
-          <w:lang w:val="ru-RU"/>
-        </w:rPr>
-        <w:t xml:space="preserve">Сахарный диабет, тип </w:t>
-      </w:r>
-      <w:r>
-        <w:rPr>
-          <w:sz w:val="26"/>
-          <w:szCs w:val="26"/>
+      <w:bookmarkStart w:id="1" w:name="дз"/>
+      <w:bookmarkEnd w:id="1"/>
+      <w:r>
+        <w:rPr>
+          <w:lang w:val="ru-RU"/>
+        </w:rPr>
+        <w:t xml:space="preserve">  Сахарный диабет, тип </w:t>
+      </w:r>
+      <w:r>
+        <w:rPr>
           <w:lang w:val="ru-RU"/>
         </w:rPr>
         <w:t>1</w:t>
       </w:r>
       <w:r>
         <w:rPr>
-          <w:sz w:val="26"/>
-          <w:szCs w:val="26"/>
           <w:lang w:val="ru-RU"/>
         </w:rPr>
         <w:t xml:space="preserve">, </w:t>
       </w:r>
       <w:r>
         <w:rPr>
-          <w:sz w:val="26"/>
-          <w:szCs w:val="26"/>
           <w:lang w:val="ru-RU"/>
         </w:rPr>
         <w:t xml:space="preserve"> </w:t>
@@ -417,8 +421,6 @@
       <w:sdt>
         <w:sdtPr>
           <w:rPr>
-            <w:sz w:val="26"/>
-            <w:szCs w:val="26"/>
             <w:lang w:val="ru-RU"/>
           </w:rPr>
           <w:id w:val="355073878"/>
@@ -435,8 +437,6 @@
         <w:sdtContent>
           <w:r>
             <w:rPr>
-              <w:sz w:val="26"/>
-              <w:szCs w:val="26"/>
               <w:lang w:val="ru-RU"/>
             </w:rPr>
             <w:t>тяжелая форма, лабильное течение со склонностью к гипогликемическим состояниям,</w:t>
@@ -445,16 +445,12 @@
       </w:sdt>
       <w:r>
         <w:rPr>
-          <w:sz w:val="26"/>
-          <w:szCs w:val="26"/>
           <w:lang w:val="ru-RU"/>
         </w:rPr>
         <w:t xml:space="preserve"> </w:t>
       </w:r>
       <w:r>
         <w:rPr>
-          <w:sz w:val="26"/>
-          <w:szCs w:val="26"/>
           <w:lang w:val="ru-RU"/>
         </w:rPr>
         <w:t xml:space="preserve">ст. </w:t>
@@ -462,8 +458,6 @@
       <w:sdt>
         <w:sdtPr>
           <w:rPr>
-            <w:sz w:val="26"/>
-            <w:szCs w:val="26"/>
             <w:lang w:val="ru-RU"/>
           </w:rPr>
           <w:alias w:val="диабет"/>
@@ -483,8 +477,6 @@
         <w:sdtContent>
           <w:r>
             <w:rPr>
-              <w:sz w:val="26"/>
-              <w:szCs w:val="26"/>
               <w:lang w:val="ru-RU"/>
             </w:rPr>
             <w:t>декомпенсации.</w:t>
@@ -493,8 +485,6 @@
       </w:sdt>
       <w:r>
         <w:rPr>
-          <w:sz w:val="26"/>
-          <w:szCs w:val="26"/>
           <w:lang w:val="ru-RU"/>
         </w:rPr>
         <w:t xml:space="preserve">  </w:t>
@@ -502,222 +492,109 @@
       <w:r>
         <w:rPr>
           <w:color w:val="7030A0"/>
-          <w:sz w:val="28"/>
-          <w:szCs w:val="28"/>
-          <w:lang w:val="ru-RU"/>
-        </w:rPr>
-        <w:t>ХБП I</w:t>
-      </w:r>
-      <w:r>
-        <w:rPr>
-          <w:color w:val="7030A0"/>
-          <w:sz w:val="28"/>
-          <w:szCs w:val="28"/>
-          <w:lang w:val="ru-RU"/>
-        </w:rPr>
-        <w:t xml:space="preserve"> ст.</w:t>
-      </w:r>
-      <w:r>
-        <w:rPr>
-          <w:color w:val="7030A0"/>
-          <w:sz w:val="28"/>
-          <w:szCs w:val="28"/>
-          <w:lang w:val="ru-RU"/>
-        </w:rPr>
-        <w:t xml:space="preserve"> Диабетическая нефропатия III</w:t>
-      </w:r>
-      <w:r>
-        <w:rPr>
-          <w:color w:val="7030A0"/>
-          <w:sz w:val="28"/>
-          <w:szCs w:val="28"/>
-          <w:lang w:val="ru-RU"/>
-        </w:rPr>
-        <w:t xml:space="preserve"> ст.</w:t>
-      </w:r>
-      <w:r>
-        <w:rPr>
-          <w:color w:val="7030A0"/>
-          <w:sz w:val="28"/>
-          <w:szCs w:val="28"/>
+          <w:lang w:val="ru-RU"/>
+        </w:rPr>
+        <w:t xml:space="preserve">ХБП I ст. Диабетическая нефропатия III ст. </w:t>
+      </w:r>
+      <w:r>
+        <w:rPr>
+          <w:lang w:val="ru-RU"/>
+        </w:rPr>
+        <w:t>Непролиферативная  диабетическая  ретинопатия ОИ. Осложненная  катаракта ОИ. Диабетическая дистальная симметричная полинейропатия  н/</w:t>
+      </w:r>
+      <w:proofErr w:type="gramStart"/>
+      <w:r>
+        <w:rPr>
+          <w:lang w:val="ru-RU"/>
+        </w:rPr>
+        <w:t>к</w:t>
+      </w:r>
+      <w:proofErr w:type="gramEnd"/>
+      <w:r>
+        <w:rPr>
+          <w:lang w:val="ru-RU"/>
+        </w:rPr>
+        <w:t xml:space="preserve">, сенсомоторная форма (NSS 4, NDS 4). Диабетическая ангиопатия артерий н/к </w:t>
+      </w:r>
+      <w:r>
+        <w:rPr>
+          <w:lang w:val="en-US"/>
+        </w:rPr>
+        <w:t>II</w:t>
+      </w:r>
+      <w:r>
+        <w:rPr>
+          <w:lang w:val="ru-RU"/>
+        </w:rPr>
+        <w:t xml:space="preserve"> ст.  Хр. двусторонняя </w:t>
+      </w:r>
+      <w:proofErr w:type="spellStart"/>
+      <w:r>
+        <w:rPr>
+          <w:lang w:val="ru-RU"/>
+        </w:rPr>
+        <w:t>сенсоневральная</w:t>
+      </w:r>
+      <w:proofErr w:type="spellEnd"/>
+      <w:r>
+        <w:rPr>
+          <w:lang w:val="ru-RU"/>
+        </w:rPr>
+        <w:t xml:space="preserve"> тугоухость </w:t>
+      </w:r>
+      <w:r>
+        <w:rPr>
+          <w:lang w:val="en-US"/>
+        </w:rPr>
+        <w:t>I</w:t>
+      </w:r>
+      <w:r>
+        <w:rPr>
+          <w:lang w:val="ru-RU"/>
+        </w:rPr>
+        <w:t xml:space="preserve"> ст.  </w:t>
+      </w:r>
+      <w:r>
+        <w:rPr>
+          <w:lang w:val="ru-RU"/>
+        </w:rPr>
+        <w:t>Язвенная болезнь, неактивная фаза. Хр. гастродуоденит. Рубцовая деформация ЛДПК.</w:t>
+      </w:r>
+      <w:bookmarkStart w:id="2" w:name="дк"/>
+      <w:bookmarkEnd w:id="2"/>
+      <w:r>
+        <w:rPr>
           <w:lang w:val="ru-RU"/>
         </w:rPr>
         <w:t xml:space="preserve"> </w:t>
       </w:r>
+      <w:r>
+        <w:rPr>
+          <w:lang w:val="ru-RU"/>
+        </w:rPr>
+        <w:t>Пролапс митрального клапана</w:t>
+      </w:r>
+      <w:r>
+        <w:rPr>
+          <w:lang w:val="ru-RU"/>
+        </w:rPr>
+        <w:t xml:space="preserve"> 1 </w:t>
+      </w:r>
       <w:proofErr w:type="spellStart"/>
-      <w:r>
-        <w:rPr>
-          <w:sz w:val="28"/>
-          <w:lang w:val="ru-RU"/>
-        </w:rPr>
-        <w:t>Непролиферативная</w:t>
+      <w:proofErr w:type="gramStart"/>
+      <w:r>
+        <w:rPr>
+          <w:lang w:val="ru-RU"/>
+        </w:rPr>
+        <w:t>ст</w:t>
       </w:r>
       <w:proofErr w:type="spellEnd"/>
-      <w:r>
-        <w:rPr>
-          <w:sz w:val="28"/>
-          <w:lang w:val="ru-RU"/>
-        </w:rPr>
-        <w:t xml:space="preserve">  диабетическая  </w:t>
-      </w:r>
-      <w:proofErr w:type="spellStart"/>
-      <w:r>
-        <w:rPr>
-          <w:sz w:val="28"/>
-          <w:lang w:val="ru-RU"/>
-        </w:rPr>
-        <w:t>ретинопатия</w:t>
-      </w:r>
-      <w:proofErr w:type="spellEnd"/>
-      <w:r>
-        <w:rPr>
-          <w:sz w:val="28"/>
-          <w:lang w:val="ru-RU"/>
-        </w:rPr>
-        <w:t xml:space="preserve"> ОИ. </w:t>
-      </w:r>
-      <w:r>
-        <w:rPr>
-          <w:sz w:val="28"/>
-          <w:lang w:val="ru-RU"/>
-        </w:rPr>
-        <w:t xml:space="preserve">Осложненная </w:t>
-      </w:r>
-      <w:r>
-        <w:rPr>
-          <w:sz w:val="28"/>
-          <w:lang w:val="ru-RU"/>
-        </w:rPr>
-        <w:t xml:space="preserve"> катаракта ОИ.</w:t>
-      </w:r>
-      <w:r>
-        <w:rPr>
-          <w:sz w:val="28"/>
-          <w:lang w:val="ru-RU"/>
-        </w:rPr>
-        <w:t xml:space="preserve"> </w:t>
-      </w:r>
-      <w:r>
-        <w:rPr>
-          <w:sz w:val="28"/>
-          <w:lang w:val="ru-RU"/>
-        </w:rPr>
-        <w:t xml:space="preserve">Диабетическая дистальная симметричная </w:t>
-      </w:r>
-      <w:proofErr w:type="spellStart"/>
-      <w:r>
-        <w:rPr>
-          <w:sz w:val="28"/>
-          <w:lang w:val="ru-RU"/>
-        </w:rPr>
-        <w:t>полинейропатия</w:t>
-      </w:r>
-      <w:proofErr w:type="spellEnd"/>
-      <w:r>
-        <w:rPr>
-          <w:sz w:val="28"/>
-          <w:lang w:val="ru-RU"/>
-        </w:rPr>
-        <w:t xml:space="preserve">  н/</w:t>
-      </w:r>
-      <w:proofErr w:type="gramStart"/>
-      <w:r>
-        <w:rPr>
-          <w:sz w:val="28"/>
-          <w:lang w:val="ru-RU"/>
-        </w:rPr>
-        <w:t>к</w:t>
-      </w:r>
       <w:proofErr w:type="gramEnd"/>
       <w:r>
         <w:rPr>
-          <w:sz w:val="28"/>
-          <w:lang w:val="ru-RU"/>
-        </w:rPr>
-        <w:t>, сенсомоторная форма (NSS 4, NDS 4)</w:t>
-      </w:r>
-      <w:r>
-        <w:rPr>
-          <w:sz w:val="28"/>
-          <w:lang w:val="ru-RU"/>
-        </w:rPr>
-        <w:t>.</w:t>
-      </w:r>
-      <w:r>
-        <w:rPr>
-          <w:sz w:val="28"/>
-          <w:szCs w:val="28"/>
-          <w:lang w:val="ru-RU"/>
-        </w:rPr>
-        <w:t xml:space="preserve"> </w:t>
-      </w:r>
-      <w:proofErr w:type="gramStart"/>
-      <w:r>
-        <w:rPr>
-          <w:sz w:val="28"/>
-          <w:szCs w:val="28"/>
-          <w:lang w:val="ru-RU"/>
-        </w:rPr>
-        <w:t>Диаб</w:t>
-      </w:r>
-      <w:r>
-        <w:rPr>
-          <w:sz w:val="28"/>
-          <w:szCs w:val="28"/>
-          <w:lang w:val="ru-RU"/>
-        </w:rPr>
-        <w:t>етическая</w:t>
-      </w:r>
-      <w:proofErr w:type="gramEnd"/>
-      <w:r>
-        <w:rPr>
-          <w:sz w:val="28"/>
-          <w:szCs w:val="28"/>
-          <w:lang w:val="ru-RU"/>
-        </w:rPr>
-        <w:t xml:space="preserve"> </w:t>
-      </w:r>
-      <w:proofErr w:type="spellStart"/>
-      <w:r>
-        <w:rPr>
-          <w:sz w:val="28"/>
-          <w:szCs w:val="28"/>
-          <w:lang w:val="ru-RU"/>
-        </w:rPr>
-        <w:t>ангиопатия</w:t>
-      </w:r>
-      <w:proofErr w:type="spellEnd"/>
-      <w:r>
-        <w:rPr>
-          <w:sz w:val="28"/>
-          <w:szCs w:val="28"/>
-          <w:lang w:val="ru-RU"/>
-        </w:rPr>
-        <w:t xml:space="preserve"> артерий н/к </w:t>
-      </w:r>
-      <w:r>
-        <w:rPr>
-          <w:sz w:val="28"/>
-          <w:szCs w:val="28"/>
-          <w:lang w:val="en-US"/>
-        </w:rPr>
-        <w:t>II</w:t>
-      </w:r>
-      <w:r>
-        <w:rPr>
-          <w:sz w:val="28"/>
-          <w:szCs w:val="28"/>
-          <w:lang w:val="ru-RU"/>
-        </w:rPr>
-        <w:t xml:space="preserve"> ст. </w:t>
-      </w:r>
-      <w:r>
-        <w:rPr>
-          <w:sz w:val="28"/>
-          <w:szCs w:val="28"/>
-          <w:lang w:val="ru-RU"/>
-        </w:rPr>
-        <w:t xml:space="preserve"> </w:t>
+          <w:lang w:val="ru-RU"/>
+        </w:rPr>
+        <w:t xml:space="preserve"> без регургитации СН0</w:t>
       </w:r>
     </w:p>
     <w:p>
@@ -725,53 +602,253 @@
         <w:ind w:left="-567"/>
         <w:jc w:val="both"/>
         <w:rPr>
-          <w:sz w:val="28"/>
           <w:lang w:val="ru-RU"/>
         </w:rPr>
       </w:pPr>
       <w:r>
         <w:rPr>
-          <w:sz w:val="28"/>
-          <w:lang w:val="ru-RU"/>
-        </w:rPr>
-        <w:t>Х</w:t>
-      </w:r>
-      <w:r>
-        <w:rPr>
-          <w:sz w:val="28"/>
-          <w:lang w:val="ru-RU"/>
-        </w:rPr>
-        <w:t xml:space="preserve">р. двусторонняя </w:t>
+          <w:u w:val="single"/>
+          <w:lang w:val="ru-RU"/>
+        </w:rPr>
+        <w:t xml:space="preserve">Жалобы при поступлении </w:t>
+      </w:r>
+      <w:r>
+        <w:rPr>
+          <w:lang w:val="ru-RU"/>
+        </w:rPr>
+        <w:t xml:space="preserve">на </w:t>
+      </w:r>
+      <w:r>
+        <w:rPr>
+          <w:lang w:val="ru-RU"/>
+        </w:rPr>
+        <w:t xml:space="preserve"> </w:t>
+      </w:r>
+      <w:r>
+        <w:rPr>
+          <w:lang w:val="ru-RU"/>
+        </w:rPr>
+        <w:t>периодический</w:t>
+      </w:r>
+      <w:r>
+        <w:rPr>
+          <w:lang w:val="ru-RU"/>
+        </w:rPr>
+        <w:t xml:space="preserve"> </w:t>
+      </w:r>
+      <w:r>
+        <w:rPr>
+          <w:lang w:val="ru-RU"/>
+        </w:rPr>
+        <w:t>сухость во</w:t>
+      </w:r>
+      <w:r>
+        <w:rPr>
+          <w:lang w:val="ru-RU"/>
+        </w:rPr>
+        <w:t xml:space="preserve"> </w:t>
+      </w:r>
+      <w:r>
+        <w:rPr>
+          <w:lang w:val="ru-RU"/>
+        </w:rPr>
+        <w:t>рту, гипогликемические</w:t>
+      </w:r>
+      <w:r>
+        <w:rPr>
+          <w:lang w:val="ru-RU"/>
+        </w:rPr>
+        <w:t xml:space="preserve"> </w:t>
+      </w:r>
+      <w:r>
+        <w:rPr>
+          <w:lang w:val="ru-RU"/>
+        </w:rPr>
+        <w:t xml:space="preserve">состояния </w:t>
+      </w:r>
+      <w:r>
+        <w:rPr>
+          <w:lang w:val="ru-RU"/>
+        </w:rPr>
+        <w:t xml:space="preserve">в </w:t>
+      </w:r>
+      <w:r>
+        <w:rPr>
+          <w:lang w:val="ru-RU"/>
+        </w:rPr>
+        <w:t>дневное</w:t>
+      </w:r>
+      <w:r>
+        <w:rPr>
+          <w:lang w:val="ru-RU"/>
+        </w:rPr>
+        <w:t xml:space="preserve"> время на ф</w:t>
+      </w:r>
+      <w:r>
+        <w:rPr>
+          <w:lang w:val="ru-RU"/>
+        </w:rPr>
+        <w:t>о</w:t>
+      </w:r>
+      <w:r>
+        <w:rPr>
+          <w:lang w:val="ru-RU"/>
+        </w:rPr>
+        <w:t xml:space="preserve">не  </w:t>
+      </w:r>
+      <w:r>
+        <w:rPr>
+          <w:lang w:val="ru-RU"/>
+        </w:rPr>
+        <w:t>несвоевременного приёма</w:t>
+      </w:r>
+      <w:r>
+        <w:rPr>
+          <w:lang w:val="ru-RU"/>
+        </w:rPr>
+        <w:t xml:space="preserve"> пищи до</w:t>
+      </w:r>
+      <w:r>
+        <w:rPr>
+          <w:lang w:val="ru-RU"/>
+        </w:rPr>
+        <w:t xml:space="preserve"> </w:t>
+      </w:r>
+      <w:r>
+        <w:rPr>
+          <w:lang w:val="ru-RU"/>
+        </w:rPr>
+        <w:t xml:space="preserve">3р/д, частые ночные гипогликемические состояния, учащенное </w:t>
+      </w:r>
+      <w:r>
+        <w:rPr>
+          <w:lang w:val="ru-RU"/>
+        </w:rPr>
+        <w:t>сердцебиение</w:t>
+      </w:r>
+      <w:r>
+        <w:rPr>
+          <w:lang w:val="ru-RU"/>
+        </w:rPr>
+        <w:t xml:space="preserve">, периодически колющие </w:t>
+      </w:r>
+      <w:r>
+        <w:rPr>
+          <w:lang w:val="ru-RU"/>
+        </w:rPr>
+        <w:t>бели</w:t>
+      </w:r>
+      <w:r>
+        <w:rPr>
+          <w:lang w:val="ru-RU"/>
+        </w:rPr>
+        <w:t xml:space="preserve"> </w:t>
+      </w:r>
+      <w:r>
+        <w:rPr>
+          <w:lang w:val="ru-RU"/>
+        </w:rPr>
+        <w:t>в</w:t>
+      </w:r>
+      <w:r>
+        <w:rPr>
+          <w:lang w:val="ru-RU"/>
+        </w:rPr>
+        <w:t xml:space="preserve"> области </w:t>
+      </w:r>
+      <w:r>
+        <w:rPr>
+          <w:lang w:val="ru-RU"/>
+        </w:rPr>
+        <w:t>сердца</w:t>
+      </w:r>
+      <w:r>
+        <w:rPr>
+          <w:lang w:val="ru-RU"/>
+        </w:rPr>
+        <w:t xml:space="preserve">, общую </w:t>
+      </w:r>
+      <w:r>
+        <w:rPr>
+          <w:lang w:val="ru-RU"/>
+        </w:rPr>
+        <w:t>слабость</w:t>
+      </w:r>
+      <w:r>
+        <w:rPr>
+          <w:lang w:val="ru-RU"/>
+        </w:rPr>
+        <w:t xml:space="preserve">,  </w:t>
+      </w:r>
+      <w:r>
+        <w:rPr>
+          <w:lang w:val="ru-RU"/>
+        </w:rPr>
+        <w:t>ухудшение</w:t>
+      </w:r>
+      <w:r>
+        <w:rPr>
+          <w:lang w:val="ru-RU"/>
+        </w:rPr>
+        <w:t xml:space="preserve"> </w:t>
+      </w:r>
+      <w:r>
+        <w:rPr>
+          <w:lang w:val="ru-RU"/>
+        </w:rPr>
+        <w:t>зрения</w:t>
+      </w:r>
+      <w:r>
+        <w:rPr>
+          <w:lang w:val="ru-RU"/>
+        </w:rPr>
+        <w:t>, боли в н/к,</w:t>
+      </w:r>
+      <w:r>
+        <w:rPr>
+          <w:lang w:val="ru-RU"/>
+        </w:rPr>
+        <w:t xml:space="preserve"> усилившиеся в течение последних 6 </w:t>
       </w:r>
       <w:proofErr w:type="spellStart"/>
-      <w:r>
-        <w:rPr>
-          <w:sz w:val="28"/>
-          <w:lang w:val="ru-RU"/>
-        </w:rPr>
-        <w:t>сенсоневральная</w:t>
+      <w:proofErr w:type="gramStart"/>
+      <w:r>
+        <w:rPr>
+          <w:lang w:val="ru-RU"/>
+        </w:rPr>
+        <w:t>мес</w:t>
       </w:r>
       <w:proofErr w:type="spellEnd"/>
-      <w:r>
-        <w:rPr>
-          <w:sz w:val="28"/>
-          <w:lang w:val="ru-RU"/>
-        </w:rPr>
-        <w:t xml:space="preserve"> тугоухость </w:t>
-      </w:r>
-      <w:r>
-        <w:rPr>
-          <w:sz w:val="28"/>
-          <w:lang w:val="en-US"/>
-        </w:rPr>
-        <w:t>I</w:t>
-      </w:r>
-      <w:r>
-        <w:rPr>
-          <w:sz w:val="28"/>
-          <w:lang w:val="ru-RU"/>
-        </w:rPr>
-        <w:t xml:space="preserve"> ст.  </w:t>
+      <w:proofErr w:type="gramEnd"/>
+      <w:r>
+        <w:rPr>
+          <w:lang w:val="ru-RU"/>
+        </w:rPr>
+        <w:t xml:space="preserve">  </w:t>
+      </w:r>
+      <w:r>
+        <w:rPr>
+          <w:lang w:val="ru-RU"/>
+        </w:rPr>
+        <w:t>похолодание</w:t>
+      </w:r>
+      <w:r>
+        <w:rPr>
+          <w:lang w:val="ru-RU"/>
+        </w:rPr>
+        <w:t xml:space="preserve"> в стопах,</w:t>
+      </w:r>
+      <w:r>
+        <w:rPr>
+          <w:lang w:val="ru-RU"/>
+        </w:rPr>
+        <w:t xml:space="preserve"> </w:t>
+      </w:r>
+      <w:r>
+        <w:rPr>
+          <w:lang w:val="ru-RU"/>
+        </w:rPr>
+        <w:t xml:space="preserve">ухудшение слуха. </w:t>
       </w:r>
     </w:p>
     <w:p>
@@ -779,401 +856,92 @@
         <w:ind w:left="-567"/>
         <w:jc w:val="both"/>
         <w:rPr>
-          <w:sz w:val="28"/>
-          <w:szCs w:val="28"/>
           <w:lang w:val="ru-RU"/>
         </w:rPr>
       </w:pPr>
-    </w:p>
-    <w:p>
-      <w:pPr>
-        <w:ind w:left="-567"/>
-        <w:jc w:val="both"/>
-        <w:rPr>
-          <w:sz w:val="28"/>
-          <w:lang w:val="ru-RU"/>
-        </w:rPr>
-      </w:pPr>
-      <w:bookmarkStart w:id="1" w:name="дк"/>
-      <w:bookmarkStart w:id="2" w:name="_GoBack"/>
-      <w:bookmarkEnd w:id="1"/>
-      <w:bookmarkEnd w:id="2"/>
-      <w:r>
-        <w:rPr>
-          <w:sz w:val="28"/>
+      <w:r>
+        <w:rPr>
           <w:u w:val="single"/>
           <w:lang w:val="ru-RU"/>
         </w:rPr>
-        <w:t xml:space="preserve">Жалобы при поступлении </w:t>
-      </w:r>
-      <w:r>
-        <w:rPr>
-          <w:sz w:val="28"/>
-          <w:lang w:val="ru-RU"/>
-        </w:rPr>
-        <w:t xml:space="preserve">на </w:t>
-      </w:r>
-      <w:r>
-        <w:rPr>
-          <w:sz w:val="28"/>
+        <w:t>Краткий анамнез</w:t>
+      </w:r>
+      <w:r>
+        <w:rPr>
+          <w:lang w:val="ru-RU"/>
+        </w:rPr>
+        <w:t xml:space="preserve">: СД </w:t>
+      </w:r>
+      <w:proofErr w:type="gramStart"/>
+      <w:r>
+        <w:rPr>
+          <w:lang w:val="ru-RU"/>
+        </w:rPr>
+        <w:t>выявлен</w:t>
+      </w:r>
+      <w:proofErr w:type="gramEnd"/>
+      <w:r>
+        <w:rPr>
+          <w:lang w:val="ru-RU"/>
+        </w:rPr>
+        <w:t xml:space="preserve"> в</w:t>
+      </w:r>
+      <w:r>
+        <w:rPr>
           <w:lang w:val="ru-RU"/>
         </w:rPr>
         <w:t xml:space="preserve"> </w:t>
       </w:r>
       <w:r>
         <w:rPr>
-          <w:sz w:val="28"/>
-          <w:lang w:val="ru-RU"/>
-        </w:rPr>
-        <w:t>периодический</w:t>
-      </w:r>
-      <w:r>
-        <w:rPr>
-          <w:sz w:val="28"/>
-          <w:lang w:val="ru-RU"/>
-        </w:rPr>
-        <w:t xml:space="preserve"> </w:t>
-      </w:r>
-      <w:r>
-        <w:rPr>
-          <w:sz w:val="28"/>
-          <w:lang w:val="ru-RU"/>
-        </w:rPr>
-        <w:t>сухость во</w:t>
-      </w:r>
-      <w:r>
-        <w:rPr>
-          <w:sz w:val="28"/>
-          <w:lang w:val="ru-RU"/>
-        </w:rPr>
-        <w:t xml:space="preserve"> </w:t>
-      </w:r>
-      <w:r>
-        <w:rPr>
-          <w:sz w:val="28"/>
-          <w:lang w:val="ru-RU"/>
-        </w:rPr>
-        <w:t>рту, гипогликемические</w:t>
-      </w:r>
-      <w:r>
-        <w:rPr>
-          <w:sz w:val="28"/>
-          <w:lang w:val="ru-RU"/>
-        </w:rPr>
-        <w:t xml:space="preserve"> </w:t>
-      </w:r>
-      <w:r>
-        <w:rPr>
-          <w:sz w:val="28"/>
-          <w:lang w:val="ru-RU"/>
-        </w:rPr>
-        <w:t>состояния дневное</w:t>
-      </w:r>
-      <w:r>
-        <w:rPr>
-          <w:sz w:val="28"/>
-          <w:lang w:val="ru-RU"/>
-        </w:rPr>
-        <w:t xml:space="preserve"> время на ф</w:t>
-      </w:r>
-      <w:r>
-        <w:rPr>
-          <w:sz w:val="28"/>
-          <w:lang w:val="ru-RU"/>
-        </w:rPr>
-        <w:t>о</w:t>
-      </w:r>
-      <w:r>
-        <w:rPr>
-          <w:sz w:val="28"/>
-          <w:lang w:val="ru-RU"/>
-        </w:rPr>
-        <w:t xml:space="preserve">не  </w:t>
-      </w:r>
-      <w:r>
-        <w:rPr>
-          <w:sz w:val="28"/>
-          <w:lang w:val="ru-RU"/>
-        </w:rPr>
-        <w:t>несвоевременного приёма</w:t>
-      </w:r>
-      <w:r>
-        <w:rPr>
-          <w:sz w:val="28"/>
-          <w:lang w:val="ru-RU"/>
-        </w:rPr>
-        <w:t xml:space="preserve"> пищи до</w:t>
-      </w:r>
-      <w:r>
-        <w:rPr>
-          <w:sz w:val="28"/>
-          <w:lang w:val="ru-RU"/>
-        </w:rPr>
-        <w:t xml:space="preserve"> </w:t>
-      </w:r>
-      <w:r>
-        <w:rPr>
-          <w:sz w:val="28"/>
-          <w:lang w:val="ru-RU"/>
-        </w:rPr>
-        <w:t xml:space="preserve">3р/д, частые ночные гипогликемические состояния, учащенное </w:t>
-      </w:r>
-      <w:r>
-        <w:rPr>
-          <w:sz w:val="28"/>
-          <w:lang w:val="ru-RU"/>
-        </w:rPr>
-        <w:t>сердцебиение</w:t>
-      </w:r>
-      <w:r>
-        <w:rPr>
-          <w:sz w:val="28"/>
-          <w:lang w:val="ru-RU"/>
-        </w:rPr>
-        <w:t xml:space="preserve">, периодически колющие </w:t>
-      </w:r>
-      <w:r>
-        <w:rPr>
-          <w:sz w:val="28"/>
-          <w:lang w:val="ru-RU"/>
-        </w:rPr>
-        <w:t>белив</w:t>
-      </w:r>
-      <w:r>
-        <w:rPr>
-          <w:sz w:val="28"/>
-          <w:lang w:val="ru-RU"/>
-        </w:rPr>
-        <w:t xml:space="preserve"> области </w:t>
-      </w:r>
-      <w:r>
-        <w:rPr>
-          <w:sz w:val="28"/>
-          <w:lang w:val="ru-RU"/>
-        </w:rPr>
-        <w:t>сердца</w:t>
-      </w:r>
-      <w:r>
-        <w:rPr>
-          <w:sz w:val="28"/>
-          <w:lang w:val="ru-RU"/>
-        </w:rPr>
-        <w:t xml:space="preserve">, общую </w:t>
-      </w:r>
-      <w:r>
-        <w:rPr>
-          <w:sz w:val="28"/>
-          <w:lang w:val="ru-RU"/>
-        </w:rPr>
-        <w:t>слабость</w:t>
-      </w:r>
-      <w:r>
-        <w:rPr>
-          <w:sz w:val="28"/>
-          <w:lang w:val="ru-RU"/>
-        </w:rPr>
-        <w:t xml:space="preserve">,  </w:t>
-      </w:r>
-      <w:r>
-        <w:rPr>
-          <w:sz w:val="28"/>
-          <w:lang w:val="ru-RU"/>
-        </w:rPr>
-        <w:t>ухудшении</w:t>
-      </w:r>
-      <w:r>
-        <w:rPr>
-          <w:sz w:val="28"/>
-          <w:lang w:val="ru-RU"/>
-        </w:rPr>
-        <w:t xml:space="preserve"> </w:t>
-      </w:r>
-      <w:r>
-        <w:rPr>
-          <w:sz w:val="28"/>
-          <w:lang w:val="ru-RU"/>
-        </w:rPr>
-        <w:t>зрения</w:t>
-      </w:r>
-      <w:r>
-        <w:rPr>
-          <w:sz w:val="28"/>
-          <w:lang w:val="ru-RU"/>
-        </w:rPr>
-        <w:t xml:space="preserve">, боли в н/к,  </w:t>
-      </w:r>
-      <w:r>
-        <w:rPr>
-          <w:sz w:val="28"/>
-          <w:lang w:val="ru-RU"/>
-        </w:rPr>
-        <w:t>похолодание</w:t>
-      </w:r>
-      <w:r>
-        <w:rPr>
-          <w:sz w:val="28"/>
-          <w:lang w:val="ru-RU"/>
-        </w:rPr>
-        <w:t xml:space="preserve"> в стопах </w:t>
-      </w:r>
-      <w:r>
-        <w:rPr>
-          <w:sz w:val="28"/>
-          <w:lang w:val="ru-RU"/>
-        </w:rPr>
-        <w:t>усилившиеся</w:t>
-      </w:r>
-      <w:r>
-        <w:rPr>
-          <w:sz w:val="28"/>
-          <w:lang w:val="ru-RU"/>
-        </w:rPr>
-        <w:t xml:space="preserve"> в течение </w:t>
-      </w:r>
-      <w:r>
-        <w:rPr>
-          <w:sz w:val="28"/>
-          <w:lang w:val="ru-RU"/>
-        </w:rPr>
-        <w:t xml:space="preserve">последних </w:t>
-      </w:r>
-      <w:r>
-        <w:rPr>
-          <w:sz w:val="28"/>
-          <w:lang w:val="ru-RU"/>
-        </w:rPr>
-        <w:t xml:space="preserve">6 </w:t>
-      </w:r>
-      <w:proofErr w:type="spellStart"/>
-      <w:r>
-        <w:rPr>
-          <w:sz w:val="28"/>
-          <w:lang w:val="ru-RU"/>
-        </w:rPr>
-        <w:t>мес</w:t>
-      </w:r>
-      <w:proofErr w:type="spellEnd"/>
-      <w:r>
-        <w:rPr>
-          <w:sz w:val="28"/>
-          <w:lang w:val="ru-RU"/>
-        </w:rPr>
-        <w:t>,</w:t>
-      </w:r>
-      <w:r>
-        <w:rPr>
-          <w:sz w:val="28"/>
-          <w:lang w:val="ru-RU"/>
-        </w:rPr>
-        <w:t xml:space="preserve"> </w:t>
-      </w:r>
-      <w:r>
-        <w:rPr>
-          <w:sz w:val="28"/>
-          <w:lang w:val="ru-RU"/>
-        </w:rPr>
-        <w:t xml:space="preserve">ухудшение слуха. </w:t>
-      </w:r>
-    </w:p>
-    <w:p>
-      <w:pPr>
-        <w:ind w:left="-567"/>
-        <w:jc w:val="both"/>
-        <w:rPr>
-          <w:sz w:val="28"/>
-          <w:lang w:val="ru-RU"/>
-        </w:rPr>
-      </w:pPr>
-      <w:r>
-        <w:rPr>
-          <w:sz w:val="28"/>
-          <w:u w:val="single"/>
-          <w:lang w:val="ru-RU"/>
-        </w:rPr>
-        <w:t>Краткий анамнез</w:t>
-      </w:r>
-      <w:r>
-        <w:rPr>
-          <w:sz w:val="28"/>
-          <w:lang w:val="ru-RU"/>
-        </w:rPr>
-        <w:t xml:space="preserve">: СД </w:t>
-      </w:r>
-      <w:proofErr w:type="gramStart"/>
-      <w:r>
-        <w:rPr>
-          <w:sz w:val="28"/>
-          <w:lang w:val="ru-RU"/>
-        </w:rPr>
-        <w:t>выявлен</w:t>
-      </w:r>
-      <w:proofErr w:type="gramEnd"/>
-      <w:r>
-        <w:rPr>
-          <w:sz w:val="28"/>
-          <w:lang w:val="ru-RU"/>
-        </w:rPr>
-        <w:t xml:space="preserve"> в</w:t>
-      </w:r>
-      <w:r>
-        <w:rPr>
-          <w:sz w:val="28"/>
-          <w:lang w:val="ru-RU"/>
-        </w:rPr>
-        <w:t xml:space="preserve"> </w:t>
-      </w:r>
-      <w:r>
-        <w:rPr>
-          <w:sz w:val="28"/>
-          <w:lang w:val="ru-RU"/>
-        </w:rPr>
-        <w:t>1986</w:t>
-      </w:r>
-      <w:r>
-        <w:rPr>
-          <w:sz w:val="28"/>
+          <w:lang w:val="ru-RU"/>
+        </w:rPr>
+        <w:t>199</w:t>
+      </w:r>
+      <w:r>
+        <w:rPr>
+          <w:lang w:val="ru-RU"/>
+        </w:rPr>
+        <w:t>6</w:t>
+      </w:r>
+      <w:r>
+        <w:rPr>
           <w:lang w:val="ru-RU"/>
         </w:rPr>
         <w:t>г.</w:t>
       </w:r>
       <w:r>
         <w:rPr>
-          <w:sz w:val="28"/>
           <w:lang w:val="ru-RU"/>
         </w:rPr>
         <w:t xml:space="preserve"> появились </w:t>
       </w:r>
       <w:r>
         <w:rPr>
-          <w:sz w:val="28"/>
           <w:lang w:val="ru-RU"/>
         </w:rPr>
         <w:t>диабетические</w:t>
       </w:r>
       <w:r>
         <w:rPr>
-          <w:sz w:val="28"/>
           <w:lang w:val="ru-RU"/>
         </w:rPr>
         <w:t xml:space="preserve"> жалобы, при </w:t>
       </w:r>
       <w:r>
         <w:rPr>
-          <w:sz w:val="28"/>
           <w:lang w:val="ru-RU"/>
         </w:rPr>
         <w:t>обследовании</w:t>
       </w:r>
       <w:r>
         <w:rPr>
-          <w:sz w:val="28"/>
           <w:lang w:val="ru-RU"/>
         </w:rPr>
         <w:t xml:space="preserve">  выявлена гипергликемия 20 ммоль/л. </w:t>
       </w:r>
       <w:r>
         <w:rPr>
-          <w:sz w:val="28"/>
           <w:lang w:val="ru-RU"/>
         </w:rPr>
         <w:t xml:space="preserve"> </w:t>
@@ -1181,7 +949,6 @@
       <w:sdt>
         <w:sdtPr>
           <w:rPr>
-            <w:sz w:val="28"/>
             <w:lang w:val="ru-RU"/>
           </w:rPr>
           <w:alias w:val="течение"/>
@@ -1200,7 +967,6 @@
         <w:sdtContent>
           <w:r>
             <w:rPr>
-              <w:sz w:val="28"/>
               <w:lang w:val="ru-RU"/>
             </w:rPr>
             <w:t>Течение заболевания лабильное, в анамнезе частые  гипогликемические состояния</w:t>
@@ -1209,7 +975,6 @@
       </w:sdt>
       <w:r>
         <w:rPr>
-          <w:sz w:val="28"/>
           <w:lang w:val="ru-RU"/>
         </w:rPr>
         <w:t xml:space="preserve">. Комы отрицает. С начала заболевания </w:t>
@@ -1248,7 +1013,6 @@
       </w:sdt>
       <w:r>
         <w:rPr>
-          <w:sz w:val="28"/>
           <w:lang w:val="ru-RU"/>
         </w:rPr>
         <w:t xml:space="preserve">  </w:t>
@@ -1256,7 +1020,6 @@
       <w:proofErr w:type="spellStart"/>
       <w:r>
         <w:rPr>
-          <w:sz w:val="28"/>
           <w:lang w:val="ru-RU"/>
         </w:rPr>
         <w:t>Хумулин</w:t>
@@ -1264,7 +1027,6 @@
       <w:proofErr w:type="spellEnd"/>
       <w:r>
         <w:rPr>
-          <w:sz w:val="28"/>
           <w:lang w:val="ru-RU"/>
         </w:rPr>
         <w:t xml:space="preserve"> </w:t>
@@ -1272,7 +1034,6 @@
       <w:proofErr w:type="gramStart"/>
       <w:r>
         <w:rPr>
-          <w:sz w:val="28"/>
           <w:lang w:val="ru-RU"/>
         </w:rPr>
         <w:t>Р</w:t>
@@ -1280,7 +1041,6 @@
       <w:proofErr w:type="gramEnd"/>
       <w:r>
         <w:rPr>
-          <w:sz w:val="28"/>
           <w:lang w:val="ru-RU"/>
         </w:rPr>
         <w:t xml:space="preserve">, </w:t>
@@ -1288,7 +1048,6 @@
       <w:proofErr w:type="spellStart"/>
       <w:r>
         <w:rPr>
-          <w:sz w:val="28"/>
           <w:lang w:val="ru-RU"/>
         </w:rPr>
         <w:t>Хумулин</w:t>
@@ -1296,7 +1055,6 @@
       <w:proofErr w:type="spellEnd"/>
       <w:r>
         <w:rPr>
-          <w:sz w:val="28"/>
           <w:lang w:val="ru-RU"/>
         </w:rPr>
         <w:t xml:space="preserve"> НПХ, затем  Актрапид НМ, Протафан НМ, затем Актрапид НМ заменен на Новорапид. В 2003всвязи с гипогликемическими </w:t>
@@ -1304,7 +1062,6 @@
       <w:proofErr w:type="gramStart"/>
       <w:r>
         <w:rPr>
-          <w:sz w:val="28"/>
           <w:lang w:val="ru-RU"/>
         </w:rPr>
         <w:t>со</w:t>
@@ -1312,306 +1069,239 @@
       <w:proofErr w:type="gramEnd"/>
       <w:r>
         <w:rPr>
-          <w:sz w:val="28"/>
-          <w:lang w:val="ru-RU"/>
-        </w:rPr>
-        <w:t xml:space="preserve"> состояниями был назначен </w:t>
+          <w:lang w:val="ru-RU"/>
+        </w:rPr>
+        <w:t xml:space="preserve"> состояниями был назначен Лантус с </w:t>
       </w:r>
       <w:proofErr w:type="spellStart"/>
       <w:r>
         <w:rPr>
-          <w:sz w:val="28"/>
-          <w:lang w:val="ru-RU"/>
-        </w:rPr>
-        <w:t>Лантус</w:t>
+          <w:lang w:val="ru-RU"/>
+        </w:rPr>
+        <w:t>Новорапидом</w:t>
       </w:r>
       <w:proofErr w:type="spellEnd"/>
       <w:r>
         <w:rPr>
-          <w:sz w:val="28"/>
-          <w:lang w:val="ru-RU"/>
-        </w:rPr>
-        <w:t xml:space="preserve"> с </w:t>
+          <w:lang w:val="ru-RU"/>
+        </w:rPr>
+        <w:t xml:space="preserve">. С 2007 Новорапид </w:t>
+      </w:r>
+      <w:proofErr w:type="gramStart"/>
+      <w:r>
+        <w:rPr>
+          <w:lang w:val="ru-RU"/>
+        </w:rPr>
+        <w:t>заменен</w:t>
+      </w:r>
+      <w:proofErr w:type="gramEnd"/>
+      <w:r>
+        <w:rPr>
+          <w:lang w:val="ru-RU"/>
+        </w:rPr>
+        <w:t xml:space="preserve"> на Эпайдра. </w:t>
+      </w:r>
+      <w:r>
+        <w:rPr>
+          <w:lang w:val="ru-RU"/>
+        </w:rPr>
+        <w:t>В наст</w:t>
+      </w:r>
+      <w:proofErr w:type="gramStart"/>
+      <w:r>
+        <w:rPr>
+          <w:lang w:val="ru-RU"/>
+        </w:rPr>
+        <w:t>.</w:t>
+      </w:r>
+      <w:proofErr w:type="gramEnd"/>
+      <w:r>
+        <w:rPr>
+          <w:lang w:val="ru-RU"/>
+        </w:rPr>
+        <w:t xml:space="preserve"> </w:t>
+      </w:r>
+      <w:proofErr w:type="gramStart"/>
+      <w:r>
+        <w:rPr>
+          <w:lang w:val="ru-RU"/>
+        </w:rPr>
+        <w:t>в</w:t>
+      </w:r>
+      <w:proofErr w:type="gramEnd"/>
+      <w:r>
+        <w:rPr>
+          <w:lang w:val="ru-RU"/>
+        </w:rPr>
+        <w:t xml:space="preserve">ремя принимает:  </w:t>
+      </w:r>
+      <w:r>
+        <w:rPr>
+          <w:lang w:val="ru-RU"/>
+        </w:rPr>
+        <w:t xml:space="preserve">Эпайдра </w:t>
+      </w:r>
+      <w:proofErr w:type="gramStart"/>
+      <w:r>
+        <w:rPr>
+          <w:lang w:val="ru-RU"/>
+        </w:rPr>
+        <w:t>п</w:t>
+      </w:r>
+      <w:proofErr w:type="gramEnd"/>
+      <w:r>
+        <w:rPr>
+          <w:lang w:val="ru-RU"/>
+        </w:rPr>
+        <w:t xml:space="preserve">/з- </w:t>
+      </w:r>
+      <w:r>
+        <w:rPr>
+          <w:lang w:val="ru-RU"/>
+        </w:rPr>
+        <w:t>10</w:t>
+      </w:r>
+      <w:r>
+        <w:rPr>
+          <w:lang w:val="ru-RU"/>
+        </w:rPr>
+        <w:t xml:space="preserve">ед., п/о- </w:t>
+      </w:r>
+      <w:r>
+        <w:rPr>
+          <w:lang w:val="ru-RU"/>
+        </w:rPr>
+        <w:t>10</w:t>
+      </w:r>
+      <w:r>
+        <w:rPr>
+          <w:lang w:val="ru-RU"/>
+        </w:rPr>
+        <w:t xml:space="preserve">ед., п/у- </w:t>
+      </w:r>
+      <w:r>
+        <w:rPr>
+          <w:lang w:val="ru-RU"/>
+        </w:rPr>
+        <w:t>10</w:t>
+      </w:r>
+      <w:r>
+        <w:rPr>
+          <w:lang w:val="ru-RU"/>
+        </w:rPr>
+        <w:t xml:space="preserve">ед., </w:t>
+      </w:r>
+      <w:r>
+        <w:rPr>
+          <w:lang w:val="ru-RU"/>
+        </w:rPr>
+        <w:t xml:space="preserve"> Лантус 8</w:t>
+      </w:r>
+      <w:r>
+        <w:rPr>
+          <w:lang w:val="ru-RU"/>
+        </w:rPr>
+        <w:t>.00</w:t>
+      </w:r>
+      <w:r>
+        <w:rPr>
+          <w:lang w:val="ru-RU"/>
+        </w:rPr>
+        <w:t xml:space="preserve"> 29ед.  </w:t>
+      </w:r>
+      <w:r>
+        <w:rPr>
+          <w:lang w:val="ru-RU"/>
+        </w:rPr>
+        <w:t xml:space="preserve">НвАIс </w:t>
+      </w:r>
+      <w:r>
+        <w:rPr>
+          <w:lang w:val="ru-RU"/>
+        </w:rPr>
+        <w:t>–</w:t>
+      </w:r>
+      <w:r>
+        <w:rPr>
+          <w:lang w:val="ru-RU"/>
+        </w:rPr>
+        <w:t xml:space="preserve"> </w:t>
+      </w:r>
+      <w:r>
+        <w:rPr>
+          <w:lang w:val="ru-RU"/>
+        </w:rPr>
+        <w:t>6,8</w:t>
+      </w:r>
+      <w:r>
+        <w:rPr>
+          <w:lang w:val="ru-RU"/>
+        </w:rPr>
+        <w:t xml:space="preserve"> %</w:t>
+      </w:r>
+      <w:r>
+        <w:rPr>
+          <w:lang w:val="ru-RU"/>
+        </w:rPr>
+        <w:t xml:space="preserve"> от  </w:t>
+      </w:r>
+      <w:r>
+        <w:rPr>
+          <w:lang w:val="ru-RU"/>
+        </w:rPr>
+        <w:t>05.2017</w:t>
+      </w:r>
+      <w:r>
+        <w:rPr>
+          <w:lang w:val="ru-RU"/>
+        </w:rPr>
+        <w:t xml:space="preserve">. </w:t>
+      </w:r>
+      <w:r>
+        <w:rPr>
+          <w:lang w:val="ru-RU"/>
+        </w:rPr>
+        <w:t xml:space="preserve">Последнее </w:t>
       </w:r>
       <w:proofErr w:type="spellStart"/>
       <w:r>
         <w:rPr>
-          <w:sz w:val="28"/>
-          <w:lang w:val="ru-RU"/>
-        </w:rPr>
-        <w:t>Новорапидом</w:t>
+          <w:lang w:val="ru-RU"/>
+        </w:rPr>
+        <w:t>стац</w:t>
       </w:r>
       <w:proofErr w:type="spellEnd"/>
       <w:r>
         <w:rPr>
-          <w:sz w:val="28"/>
-          <w:lang w:val="ru-RU"/>
-        </w:rPr>
-        <w:t xml:space="preserve">. С 2007 Новорапид </w:t>
+          <w:lang w:val="ru-RU"/>
+        </w:rPr>
+        <w:t xml:space="preserve">. лечение  в </w:t>
+      </w:r>
+      <w:r>
+        <w:rPr>
+          <w:lang w:val="ru-RU"/>
+        </w:rPr>
+        <w:t>2016</w:t>
+      </w:r>
+      <w:r>
+        <w:rPr>
+          <w:lang w:val="ru-RU"/>
+        </w:rPr>
+        <w:t xml:space="preserve">г. </w:t>
       </w:r>
       <w:proofErr w:type="gramStart"/>
       <w:r>
         <w:rPr>
-          <w:sz w:val="28"/>
-          <w:lang w:val="ru-RU"/>
-        </w:rPr>
-        <w:t>заменен</w:t>
+          <w:lang w:val="ru-RU"/>
+        </w:rPr>
+        <w:t>Госпитализирована</w:t>
       </w:r>
       <w:proofErr w:type="gramEnd"/>
       <w:r>
         <w:rPr>
-          <w:sz w:val="28"/>
-          <w:lang w:val="ru-RU"/>
-        </w:rPr>
-        <w:t xml:space="preserve"> на Эпайдра. </w:t>
-      </w:r>
-      <w:r>
-        <w:rPr>
-          <w:sz w:val="28"/>
-          <w:lang w:val="ru-RU"/>
-        </w:rPr>
-        <w:t>В наст</w:t>
-      </w:r>
-      <w:proofErr w:type="gramStart"/>
-      <w:r>
-        <w:rPr>
-          <w:sz w:val="28"/>
-          <w:lang w:val="ru-RU"/>
-        </w:rPr>
-        <w:t>.</w:t>
-      </w:r>
-      <w:proofErr w:type="gramEnd"/>
-      <w:r>
-        <w:rPr>
-          <w:sz w:val="28"/>
-          <w:lang w:val="ru-RU"/>
-        </w:rPr>
-        <w:t xml:space="preserve"> </w:t>
-      </w:r>
-      <w:proofErr w:type="gramStart"/>
-      <w:r>
-        <w:rPr>
-          <w:sz w:val="28"/>
-          <w:lang w:val="ru-RU"/>
-        </w:rPr>
-        <w:t>в</w:t>
-      </w:r>
-      <w:proofErr w:type="gramEnd"/>
-      <w:r>
-        <w:rPr>
-          <w:sz w:val="28"/>
-          <w:lang w:val="ru-RU"/>
-        </w:rPr>
-        <w:t xml:space="preserve">ремя принимает:  </w:t>
-      </w:r>
-      <w:r>
-        <w:rPr>
-          <w:sz w:val="28"/>
-          <w:lang w:val="ru-RU"/>
-        </w:rPr>
-        <w:t xml:space="preserve">Эпайдра </w:t>
-      </w:r>
-      <w:proofErr w:type="gramStart"/>
-      <w:r>
-        <w:rPr>
-          <w:sz w:val="28"/>
-          <w:lang w:val="ru-RU"/>
-        </w:rPr>
-        <w:t>п</w:t>
-      </w:r>
-      <w:proofErr w:type="gramEnd"/>
-      <w:r>
-        <w:rPr>
-          <w:sz w:val="28"/>
-          <w:lang w:val="ru-RU"/>
-        </w:rPr>
-        <w:t xml:space="preserve">/з- </w:t>
-      </w:r>
-      <w:r>
-        <w:rPr>
-          <w:sz w:val="28"/>
-          <w:lang w:val="ru-RU"/>
-        </w:rPr>
-        <w:t>10</w:t>
-      </w:r>
-      <w:r>
-        <w:rPr>
-          <w:sz w:val="28"/>
-          <w:lang w:val="ru-RU"/>
-        </w:rPr>
-        <w:t xml:space="preserve">ед., п/о- </w:t>
-      </w:r>
-      <w:r>
-        <w:rPr>
-          <w:sz w:val="28"/>
-          <w:lang w:val="ru-RU"/>
-        </w:rPr>
-        <w:t>10</w:t>
-      </w:r>
-      <w:r>
-        <w:rPr>
-          <w:sz w:val="28"/>
-          <w:lang w:val="ru-RU"/>
-        </w:rPr>
-        <w:t xml:space="preserve">ед., п/у- </w:t>
-      </w:r>
-      <w:r>
-        <w:rPr>
-          <w:sz w:val="28"/>
-          <w:lang w:val="ru-RU"/>
-        </w:rPr>
-        <w:t>10</w:t>
-      </w:r>
-      <w:r>
-        <w:rPr>
-          <w:sz w:val="28"/>
-          <w:lang w:val="ru-RU"/>
-        </w:rPr>
-        <w:t xml:space="preserve">ед., </w:t>
-      </w:r>
-      <w:r>
-        <w:rPr>
-          <w:sz w:val="28"/>
-          <w:lang w:val="ru-RU"/>
-        </w:rPr>
-        <w:t xml:space="preserve"> Лантус 8</w:t>
-      </w:r>
-      <w:r>
-        <w:rPr>
-          <w:sz w:val="28"/>
-          <w:lang w:val="ru-RU"/>
-        </w:rPr>
-        <w:t>.00</w:t>
-      </w:r>
-      <w:r>
-        <w:rPr>
-          <w:sz w:val="28"/>
-          <w:lang w:val="ru-RU"/>
-        </w:rPr>
-        <w:t xml:space="preserve"> 29ед.  </w:t>
-      </w:r>
-      <w:r>
-        <w:rPr>
-          <w:sz w:val="28"/>
-          <w:lang w:val="ru-RU"/>
-        </w:rPr>
-        <w:t xml:space="preserve">НвАIс </w:t>
-      </w:r>
-      <w:r>
-        <w:rPr>
-          <w:sz w:val="28"/>
-          <w:lang w:val="ru-RU"/>
-        </w:rPr>
-        <w:t>–</w:t>
-      </w:r>
-      <w:r>
-        <w:rPr>
-          <w:sz w:val="28"/>
-          <w:lang w:val="ru-RU"/>
-        </w:rPr>
-        <w:t xml:space="preserve"> </w:t>
-      </w:r>
-      <w:r>
-        <w:rPr>
-          <w:sz w:val="28"/>
-          <w:lang w:val="ru-RU"/>
-        </w:rPr>
-        <w:t>6,8</w:t>
-      </w:r>
-      <w:r>
-        <w:rPr>
-          <w:sz w:val="28"/>
-          <w:lang w:val="ru-RU"/>
-        </w:rPr>
-        <w:t xml:space="preserve"> %</w:t>
-      </w:r>
-      <w:r>
-        <w:rPr>
-          <w:sz w:val="28"/>
-          <w:lang w:val="ru-RU"/>
-        </w:rPr>
-        <w:t xml:space="preserve"> от  </w:t>
-      </w:r>
-      <w:r>
-        <w:rPr>
-          <w:sz w:val="28"/>
-          <w:lang w:val="ru-RU"/>
-        </w:rPr>
-        <w:t>05.2017</w:t>
-      </w:r>
-      <w:r>
-        <w:rPr>
-          <w:sz w:val="28"/>
-          <w:lang w:val="ru-RU"/>
-        </w:rPr>
-        <w:t xml:space="preserve">. </w:t>
-      </w:r>
-      <w:r>
-        <w:rPr>
-          <w:sz w:val="28"/>
-          <w:lang w:val="ru-RU"/>
-        </w:rPr>
-        <w:t xml:space="preserve">Последнее </w:t>
-      </w:r>
-      <w:proofErr w:type="spellStart"/>
-      <w:r>
-        <w:rPr>
-          <w:sz w:val="28"/>
-          <w:lang w:val="ru-RU"/>
-        </w:rPr>
-        <w:t>стац</w:t>
-      </w:r>
-      <w:proofErr w:type="spellEnd"/>
-      <w:r>
-        <w:rPr>
-          <w:sz w:val="28"/>
-          <w:lang w:val="ru-RU"/>
-        </w:rPr>
-        <w:t xml:space="preserve">. лечение  в </w:t>
-      </w:r>
-      <w:r>
-        <w:rPr>
-          <w:sz w:val="28"/>
-          <w:lang w:val="ru-RU"/>
-        </w:rPr>
-        <w:t>2016</w:t>
-      </w:r>
-      <w:r>
-        <w:rPr>
-          <w:sz w:val="28"/>
-          <w:lang w:val="ru-RU"/>
-        </w:rPr>
-        <w:t xml:space="preserve">г. </w:t>
-      </w:r>
-      <w:proofErr w:type="gramStart"/>
-      <w:r>
-        <w:rPr>
-          <w:sz w:val="28"/>
-          <w:lang w:val="ru-RU"/>
-        </w:rPr>
-        <w:t>Госпитализирован</w:t>
-      </w:r>
-      <w:r>
-        <w:rPr>
-          <w:sz w:val="28"/>
-          <w:lang w:val="ru-RU"/>
-        </w:rPr>
-        <w:t>а</w:t>
-      </w:r>
-      <w:proofErr w:type="gramEnd"/>
-      <w:r>
-        <w:rPr>
-          <w:sz w:val="28"/>
-          <w:lang w:val="ru-RU"/>
-        </w:rPr>
-        <w:t xml:space="preserve">  в обл. энд. диспансер для коррекции инсулинотерапии,  лечения хр. осложнений СД</w:t>
-      </w:r>
-      <w:r>
-        <w:rPr>
-          <w:sz w:val="28"/>
-          <w:lang w:val="ru-RU"/>
-        </w:rPr>
-        <w:t xml:space="preserve"> </w:t>
+          <w:lang w:val="ru-RU"/>
+        </w:rPr>
+        <w:t xml:space="preserve">  в обл. энд. диспансер для коррекции инсулинотерапии,  лечения хр. осложнений СД </w:t>
       </w:r>
     </w:p>
     <w:p>
@@ -1619,13 +1309,11 @@
         <w:ind w:left="-567"/>
         <w:jc w:val="both"/>
         <w:rPr>
-          <w:sz w:val="28"/>
           <w:lang w:val="ru-RU"/>
         </w:rPr>
       </w:pPr>
       <w:r>
         <w:rPr>
-          <w:sz w:val="28"/>
           <w:u w:val="single"/>
           <w:lang w:val="ru-RU"/>
         </w:rPr>
@@ -1633,23 +1321,32 @@
       </w:r>
       <w:r>
         <w:rPr>
-          <w:sz w:val="28"/>
-          <w:lang w:val="ru-RU"/>
-        </w:rPr>
-        <w:t>:</w:t>
-      </w:r>
-      <w:r>
-        <w:rPr>
-          <w:sz w:val="28"/>
-          <w:lang w:val="ru-RU"/>
-        </w:rPr>
-        <w:t xml:space="preserve"> Язвенная болезнь с 2012. Рубцовая деформация ЛПДК. С 2016двухстроння </w:t>
+          <w:lang w:val="ru-RU"/>
+        </w:rPr>
+        <w:t>: Язвенная болезнь с 2012. Рубцовая деформация ЛПДК. С 2016</w:t>
+      </w:r>
+      <w:r>
+        <w:rPr>
+          <w:lang w:val="ru-RU"/>
+        </w:rPr>
+        <w:t xml:space="preserve"> </w:t>
+      </w:r>
+      <w:r>
+        <w:rPr>
+          <w:lang w:val="ru-RU"/>
+        </w:rPr>
+        <w:t>двухстороння</w:t>
+      </w:r>
+      <w:r>
+        <w:rPr>
+          <w:lang w:val="ru-RU"/>
+        </w:rPr>
+        <w:t xml:space="preserve"> </w:t>
       </w:r>
       <w:proofErr w:type="spellStart"/>
       <w:proofErr w:type="gramStart"/>
       <w:r>
         <w:rPr>
-          <w:sz w:val="28"/>
           <w:lang w:val="ru-RU"/>
         </w:rPr>
         <w:t>хр</w:t>
@@ -1658,7 +1355,6 @@
       <w:proofErr w:type="gramEnd"/>
       <w:r>
         <w:rPr>
-          <w:sz w:val="28"/>
           <w:lang w:val="ru-RU"/>
         </w:rPr>
         <w:t xml:space="preserve"> </w:t>
@@ -1666,7 +1362,6 @@
       <w:proofErr w:type="spellStart"/>
       <w:r>
         <w:rPr>
-          <w:sz w:val="28"/>
           <w:lang w:val="ru-RU"/>
         </w:rPr>
         <w:t>сенсоневральная</w:t>
@@ -1674,7 +1369,6 @@
       <w:proofErr w:type="spellEnd"/>
       <w:r>
         <w:rPr>
-          <w:sz w:val="28"/>
           <w:lang w:val="ru-RU"/>
         </w:rPr>
         <w:t xml:space="preserve"> тугоухость 1 </w:t>
@@ -1682,7 +1376,6 @@
       <w:proofErr w:type="spellStart"/>
       <w:r>
         <w:rPr>
-          <w:sz w:val="28"/>
           <w:lang w:val="ru-RU"/>
         </w:rPr>
         <w:t>ст</w:t>
@@ -1690,24 +1383,9 @@
       <w:proofErr w:type="spellEnd"/>
       <w:r>
         <w:rPr>
-          <w:sz w:val="28"/>
           <w:lang w:val="ru-RU"/>
         </w:rPr>
         <w:t xml:space="preserve"> .</w:t>
-      </w:r>
-      <w:r>
-        <w:rPr>
-          <w:sz w:val="28"/>
-          <w:lang w:val="ru-RU"/>
-        </w:rPr>
-        <w:t>.</w:t>
-      </w:r>
-      <w:r>
-        <w:rPr>
-          <w:sz w:val="28"/>
-          <w:lang w:val="ru-RU"/>
-        </w:rPr>
-        <w:t xml:space="preserve"> </w:t>
       </w:r>
     </w:p>
     <w:p>
@@ -1715,14 +1393,12 @@
         <w:ind w:left="-567"/>
         <w:jc w:val="both"/>
         <w:rPr>
-          <w:sz w:val="28"/>
           <w:u w:val="single"/>
           <w:lang w:val="ru-RU"/>
         </w:rPr>
       </w:pPr>
       <w:r>
         <w:rPr>
-          <w:sz w:val="28"/>
           <w:u w:val="single"/>
           <w:lang w:val="ru-RU"/>
         </w:rPr>
@@ -1734,7 +1410,6 @@
         <w:ind w:left="-567"/>
         <w:jc w:val="both"/>
         <w:rPr>
-          <w:sz w:val="28"/>
           <w:u w:val="single"/>
           <w:lang w:val="ru-RU"/>
         </w:rPr>
@@ -2194,8 +1869,6 @@
         <w:ind w:left="-567"/>
         <w:jc w:val="both"/>
         <w:rPr>
-          <w:sz w:val="28"/>
-          <w:szCs w:val="20"/>
           <w:u w:val="single"/>
           <w:lang w:val="ru-RU"/>
         </w:rPr>
@@ -2245,17 +1918,11 @@
               <w:contextualSpacing/>
               <w:jc w:val="both"/>
               <w:rPr>
-                <w:rFonts w:asciiTheme="minorHAnsi" w:hAnsiTheme="minorHAnsi"/>
-                <w:sz w:val="23"/>
-                <w:szCs w:val="23"/>
-                <w:lang w:val="ru-RU"/>
-              </w:rPr>
-            </w:pPr>
-            <w:r>
-              <w:rPr>
-                <w:rFonts w:asciiTheme="minorHAnsi" w:hAnsiTheme="minorHAnsi"/>
-                <w:sz w:val="23"/>
-                <w:szCs w:val="23"/>
+                <w:lang w:val="ru-RU"/>
+              </w:rPr>
+            </w:pPr>
+            <w:r>
+              <w:rPr>
                 <w:lang w:val="ru-RU"/>
               </w:rPr>
               <w:t>биохимия</w:t>
@@ -2274,17 +1941,11 @@
               <w:contextualSpacing/>
               <w:jc w:val="both"/>
               <w:rPr>
-                <w:rFonts w:asciiTheme="minorHAnsi" w:hAnsiTheme="minorHAnsi"/>
-                <w:sz w:val="23"/>
-                <w:szCs w:val="23"/>
-                <w:lang w:val="ru-RU"/>
-              </w:rPr>
-            </w:pPr>
-            <w:r>
-              <w:rPr>
-                <w:rFonts w:asciiTheme="minorHAnsi" w:hAnsiTheme="minorHAnsi"/>
-                <w:sz w:val="23"/>
-                <w:szCs w:val="23"/>
+                <w:lang w:val="ru-RU"/>
+              </w:rPr>
+            </w:pPr>
+            <w:r>
+              <w:rPr>
                 <w:lang w:val="ru-RU"/>
               </w:rPr>
               <w:t xml:space="preserve">СКФ </w:t>
@@ -2303,18 +1964,12 @@
               <w:contextualSpacing/>
               <w:jc w:val="both"/>
               <w:rPr>
-                <w:rFonts w:asciiTheme="minorHAnsi" w:hAnsiTheme="minorHAnsi"/>
-                <w:sz w:val="23"/>
-                <w:szCs w:val="23"/>
                 <w:lang w:val="ru-RU"/>
               </w:rPr>
             </w:pPr>
             <w:proofErr w:type="spellStart"/>
             <w:r>
               <w:rPr>
-                <w:rFonts w:asciiTheme="minorHAnsi" w:hAnsiTheme="minorHAnsi"/>
-                <w:sz w:val="23"/>
-                <w:szCs w:val="23"/>
                 <w:lang w:val="ru-RU"/>
               </w:rPr>
               <w:t>хол</w:t>
@@ -2334,18 +1989,12 @@
               <w:contextualSpacing/>
               <w:jc w:val="both"/>
               <w:rPr>
-                <w:rFonts w:asciiTheme="minorHAnsi" w:hAnsiTheme="minorHAnsi"/>
-                <w:sz w:val="23"/>
-                <w:szCs w:val="23"/>
                 <w:lang w:val="ru-RU"/>
               </w:rPr>
             </w:pPr>
             <w:proofErr w:type="spellStart"/>
             <w:r>
               <w:rPr>
-                <w:rFonts w:asciiTheme="minorHAnsi" w:hAnsiTheme="minorHAnsi"/>
-                <w:sz w:val="23"/>
-                <w:szCs w:val="23"/>
                 <w:lang w:val="ru-RU"/>
               </w:rPr>
               <w:t>тригл</w:t>
@@ -2353,9 +2002,6 @@
             <w:proofErr w:type="spellEnd"/>
             <w:r>
               <w:rPr>
-                <w:rFonts w:asciiTheme="minorHAnsi" w:hAnsiTheme="minorHAnsi"/>
-                <w:sz w:val="23"/>
-                <w:szCs w:val="23"/>
                 <w:lang w:val="ru-RU"/>
               </w:rPr>
               <w:t xml:space="preserve"> </w:t>
@@ -2374,17 +2020,11 @@
               <w:contextualSpacing/>
               <w:jc w:val="both"/>
               <w:rPr>
-                <w:rFonts w:asciiTheme="minorHAnsi" w:hAnsiTheme="minorHAnsi"/>
-                <w:sz w:val="23"/>
-                <w:szCs w:val="23"/>
-                <w:lang w:val="ru-RU"/>
-              </w:rPr>
-            </w:pPr>
-            <w:r>
-              <w:rPr>
-                <w:rFonts w:asciiTheme="minorHAnsi" w:hAnsiTheme="minorHAnsi"/>
-                <w:sz w:val="23"/>
-                <w:szCs w:val="23"/>
+                <w:lang w:val="ru-RU"/>
+              </w:rPr>
+            </w:pPr>
+            <w:r>
+              <w:rPr>
                 <w:lang w:val="ru-RU"/>
               </w:rPr>
               <w:t xml:space="preserve">ХСЛПВП </w:t>
@@ -2403,17 +2043,11 @@
               <w:contextualSpacing/>
               <w:jc w:val="both"/>
               <w:rPr>
-                <w:rFonts w:asciiTheme="minorHAnsi" w:hAnsiTheme="minorHAnsi"/>
-                <w:sz w:val="23"/>
-                <w:szCs w:val="23"/>
-                <w:lang w:val="ru-RU"/>
-              </w:rPr>
-            </w:pPr>
-            <w:r>
-              <w:rPr>
-                <w:rFonts w:asciiTheme="minorHAnsi" w:hAnsiTheme="minorHAnsi"/>
-                <w:sz w:val="23"/>
-                <w:szCs w:val="23"/>
+                <w:lang w:val="ru-RU"/>
+              </w:rPr>
+            </w:pPr>
+            <w:r>
+              <w:rPr>
                 <w:lang w:val="ru-RU"/>
               </w:rPr>
               <w:t xml:space="preserve">ХСЛПНП </w:t>
@@ -2432,17 +2066,11 @@
               <w:contextualSpacing/>
               <w:jc w:val="both"/>
               <w:rPr>
-                <w:rFonts w:asciiTheme="minorHAnsi" w:hAnsiTheme="minorHAnsi"/>
-                <w:sz w:val="23"/>
-                <w:szCs w:val="23"/>
-                <w:lang w:val="ru-RU"/>
-              </w:rPr>
-            </w:pPr>
-            <w:r>
-              <w:rPr>
-                <w:rFonts w:asciiTheme="minorHAnsi" w:hAnsiTheme="minorHAnsi"/>
-                <w:sz w:val="23"/>
-                <w:szCs w:val="23"/>
+                <w:lang w:val="ru-RU"/>
+              </w:rPr>
+            </w:pPr>
+            <w:r>
+              <w:rPr>
                 <w:lang w:val="ru-RU"/>
               </w:rPr>
               <w:t xml:space="preserve">Катер </w:t>
@@ -2461,17 +2089,11 @@
               <w:contextualSpacing/>
               <w:jc w:val="both"/>
               <w:rPr>
-                <w:rFonts w:asciiTheme="minorHAnsi" w:hAnsiTheme="minorHAnsi"/>
-                <w:sz w:val="23"/>
-                <w:szCs w:val="23"/>
-                <w:lang w:val="ru-RU"/>
-              </w:rPr>
-            </w:pPr>
-            <w:r>
-              <w:rPr>
-                <w:rFonts w:asciiTheme="minorHAnsi" w:hAnsiTheme="minorHAnsi"/>
-                <w:sz w:val="23"/>
-                <w:szCs w:val="23"/>
+                <w:lang w:val="ru-RU"/>
+              </w:rPr>
+            </w:pPr>
+            <w:r>
+              <w:rPr>
                 <w:lang w:val="ru-RU"/>
               </w:rPr>
               <w:t xml:space="preserve">мочевина </w:t>
@@ -2490,17 +2112,11 @@
               <w:contextualSpacing/>
               <w:jc w:val="both"/>
               <w:rPr>
-                <w:rFonts w:asciiTheme="minorHAnsi" w:hAnsiTheme="minorHAnsi"/>
-                <w:sz w:val="23"/>
-                <w:szCs w:val="23"/>
-                <w:lang w:val="ru-RU"/>
-              </w:rPr>
-            </w:pPr>
-            <w:r>
-              <w:rPr>
-                <w:rFonts w:asciiTheme="minorHAnsi" w:hAnsiTheme="minorHAnsi"/>
-                <w:sz w:val="23"/>
-                <w:szCs w:val="23"/>
+                <w:lang w:val="ru-RU"/>
+              </w:rPr>
+            </w:pPr>
+            <w:r>
+              <w:rPr>
                 <w:lang w:val="ru-RU"/>
               </w:rPr>
               <w:t xml:space="preserve">креатинин </w:t>
@@ -2519,17 +2135,11 @@
               <w:contextualSpacing/>
               <w:jc w:val="both"/>
               <w:rPr>
-                <w:rFonts w:asciiTheme="minorHAnsi" w:hAnsiTheme="minorHAnsi"/>
-                <w:sz w:val="23"/>
-                <w:szCs w:val="23"/>
-                <w:lang w:val="ru-RU"/>
-              </w:rPr>
-            </w:pPr>
-            <w:r>
-              <w:rPr>
-                <w:rFonts w:asciiTheme="minorHAnsi" w:hAnsiTheme="minorHAnsi"/>
-                <w:sz w:val="23"/>
-                <w:szCs w:val="23"/>
+                <w:lang w:val="ru-RU"/>
+              </w:rPr>
+            </w:pPr>
+            <w:r>
+              <w:rPr>
                 <w:lang w:val="ru-RU"/>
               </w:rPr>
               <w:t xml:space="preserve">бил </w:t>
@@ -2537,9 +2147,6 @@
             <w:proofErr w:type="gramStart"/>
             <w:r>
               <w:rPr>
-                <w:rFonts w:asciiTheme="minorHAnsi" w:hAnsiTheme="minorHAnsi"/>
-                <w:sz w:val="23"/>
-                <w:szCs w:val="23"/>
                 <w:lang w:val="ru-RU"/>
               </w:rPr>
               <w:t>общ</w:t>
@@ -2547,9 +2154,6 @@
             <w:proofErr w:type="gramEnd"/>
             <w:r>
               <w:rPr>
-                <w:rFonts w:asciiTheme="minorHAnsi" w:hAnsiTheme="minorHAnsi"/>
-                <w:sz w:val="23"/>
-                <w:szCs w:val="23"/>
                 <w:lang w:val="ru-RU"/>
               </w:rPr>
               <w:t xml:space="preserve"> </w:t>
@@ -2568,17 +2172,11 @@
               <w:contextualSpacing/>
               <w:jc w:val="both"/>
               <w:rPr>
-                <w:rFonts w:asciiTheme="minorHAnsi" w:hAnsiTheme="minorHAnsi"/>
-                <w:sz w:val="23"/>
-                <w:szCs w:val="23"/>
-                <w:lang w:val="ru-RU"/>
-              </w:rPr>
-            </w:pPr>
-            <w:r>
-              <w:rPr>
-                <w:rFonts w:asciiTheme="minorHAnsi" w:hAnsiTheme="minorHAnsi"/>
-                <w:sz w:val="23"/>
-                <w:szCs w:val="23"/>
+                <w:lang w:val="ru-RU"/>
+              </w:rPr>
+            </w:pPr>
+            <w:r>
+              <w:rPr>
                 <w:lang w:val="ru-RU"/>
               </w:rPr>
               <w:t xml:space="preserve">бил </w:t>
@@ -2587,9 +2185,6 @@
             <w:proofErr w:type="gramStart"/>
             <w:r>
               <w:rPr>
-                <w:rFonts w:asciiTheme="minorHAnsi" w:hAnsiTheme="minorHAnsi"/>
-                <w:sz w:val="23"/>
-                <w:szCs w:val="23"/>
                 <w:lang w:val="ru-RU"/>
               </w:rPr>
               <w:t>пр</w:t>
@@ -2598,9 +2193,6 @@
             <w:proofErr w:type="gramEnd"/>
             <w:r>
               <w:rPr>
-                <w:rFonts w:asciiTheme="minorHAnsi" w:hAnsiTheme="minorHAnsi"/>
-                <w:sz w:val="23"/>
-                <w:szCs w:val="23"/>
                 <w:lang w:val="ru-RU"/>
               </w:rPr>
               <w:t xml:space="preserve"> </w:t>
@@ -2619,18 +2211,12 @@
               <w:contextualSpacing/>
               <w:jc w:val="both"/>
               <w:rPr>
-                <w:rFonts w:asciiTheme="minorHAnsi" w:hAnsiTheme="minorHAnsi"/>
-                <w:sz w:val="23"/>
-                <w:szCs w:val="23"/>
                 <w:lang w:val="ru-RU"/>
               </w:rPr>
             </w:pPr>
             <w:proofErr w:type="spellStart"/>
             <w:r>
               <w:rPr>
-                <w:rFonts w:asciiTheme="minorHAnsi" w:hAnsiTheme="minorHAnsi"/>
-                <w:sz w:val="23"/>
-                <w:szCs w:val="23"/>
                 <w:lang w:val="ru-RU"/>
               </w:rPr>
               <w:t>тим</w:t>
@@ -2638,9 +2224,6 @@
             <w:proofErr w:type="spellEnd"/>
             <w:r>
               <w:rPr>
-                <w:rFonts w:asciiTheme="minorHAnsi" w:hAnsiTheme="minorHAnsi"/>
-                <w:sz w:val="23"/>
-                <w:szCs w:val="23"/>
                 <w:lang w:val="ru-RU"/>
               </w:rPr>
               <w:t xml:space="preserve"> </w:t>
@@ -2659,17 +2242,11 @@
               <w:contextualSpacing/>
               <w:jc w:val="both"/>
               <w:rPr>
-                <w:rFonts w:asciiTheme="minorHAnsi" w:hAnsiTheme="minorHAnsi"/>
-                <w:sz w:val="23"/>
-                <w:szCs w:val="23"/>
-                <w:lang w:val="ru-RU"/>
-              </w:rPr>
-            </w:pPr>
-            <w:r>
-              <w:rPr>
-                <w:rFonts w:asciiTheme="minorHAnsi" w:hAnsiTheme="minorHAnsi"/>
-                <w:sz w:val="23"/>
-                <w:szCs w:val="23"/>
+                <w:lang w:val="ru-RU"/>
+              </w:rPr>
+            </w:pPr>
+            <w:r>
+              <w:rPr>
                 <w:lang w:val="ru-RU"/>
               </w:rPr>
               <w:t xml:space="preserve">АСТ </w:t>
@@ -2688,17 +2265,11 @@
               <w:contextualSpacing/>
               <w:jc w:val="both"/>
               <w:rPr>
-                <w:rFonts w:asciiTheme="minorHAnsi" w:hAnsiTheme="minorHAnsi"/>
-                <w:sz w:val="23"/>
-                <w:szCs w:val="23"/>
-                <w:lang w:val="ru-RU"/>
-              </w:rPr>
-            </w:pPr>
-            <w:r>
-              <w:rPr>
-                <w:rFonts w:asciiTheme="minorHAnsi" w:hAnsiTheme="minorHAnsi"/>
-                <w:sz w:val="23"/>
-                <w:szCs w:val="23"/>
+                <w:lang w:val="ru-RU"/>
+              </w:rPr>
+            </w:pPr>
+            <w:r>
+              <w:rPr>
                 <w:lang w:val="ru-RU"/>
               </w:rPr>
               <w:t xml:space="preserve">АЛТ </w:t>
@@ -2834,6 +2405,12 @@
               <w:rPr>
                 <w:lang w:val="ru-RU"/>
               </w:rPr>
+              <w:t>1</w:t>
+            </w:r>
+            <w:r>
+              <w:rPr>
+                <w:lang w:val="ru-RU"/>
+              </w:rPr>
               <w:t>,52</w:t>
             </w:r>
           </w:p>
@@ -3012,7 +2589,6 @@
         <w:ind w:left="-567"/>
         <w:jc w:val="both"/>
         <w:rPr>
-          <w:sz w:val="28"/>
           <w:lang w:val="ru-RU"/>
         </w:rPr>
       </w:pPr>
@@ -3022,35 +2598,29 @@
         <w:ind w:left="-567"/>
         <w:jc w:val="both"/>
         <w:rPr>
-          <w:sz w:val="28"/>
-          <w:szCs w:val="20"/>
           <w:lang w:val="ru-RU"/>
         </w:rPr>
       </w:pPr>
       <w:r>
         <w:rPr>
-          <w:sz w:val="28"/>
           <w:lang w:val="ru-RU"/>
         </w:rPr>
         <w:t>07</w:t>
       </w:r>
       <w:r>
         <w:rPr>
-          <w:sz w:val="28"/>
           <w:lang w:val="ru-RU"/>
         </w:rPr>
         <w:t>.</w:t>
       </w:r>
       <w:r>
         <w:rPr>
-          <w:sz w:val="28"/>
           <w:lang w:val="ru-RU"/>
         </w:rPr>
         <w:t>08.17</w:t>
       </w:r>
       <w:r>
         <w:rPr>
-          <w:sz w:val="28"/>
           <w:lang w:val="ru-RU"/>
         </w:rPr>
         <w:t xml:space="preserve"> </w:t>
@@ -3058,7 +2628,6 @@
       <w:proofErr w:type="spellStart"/>
       <w:r>
         <w:rPr>
-          <w:sz w:val="28"/>
           <w:lang w:val="ru-RU"/>
         </w:rPr>
         <w:t>Глик</w:t>
@@ -3066,35 +2635,30 @@
       <w:proofErr w:type="spellEnd"/>
       <w:r>
         <w:rPr>
-          <w:sz w:val="28"/>
           <w:lang w:val="ru-RU"/>
         </w:rPr>
         <w:t xml:space="preserve">. гемоглобин </w:t>
       </w:r>
       <w:r>
         <w:rPr>
-          <w:sz w:val="28"/>
           <w:lang w:val="ru-RU"/>
         </w:rPr>
         <w:t>–</w:t>
       </w:r>
       <w:r>
         <w:rPr>
-          <w:sz w:val="28"/>
           <w:lang w:val="ru-RU"/>
         </w:rPr>
         <w:t xml:space="preserve"> </w:t>
       </w:r>
       <w:r>
         <w:rPr>
-          <w:sz w:val="28"/>
           <w:lang w:val="ru-RU"/>
         </w:rPr>
         <w:t>10,6</w:t>
       </w:r>
       <w:r>
         <w:rPr>
-          <w:sz w:val="28"/>
           <w:lang w:val="ru-RU"/>
         </w:rPr>
         <w:t>%</w:t>
@@ -3105,55 +2669,35 @@
         <w:ind w:left="-567"/>
         <w:jc w:val="both"/>
         <w:rPr>
-          <w:sz w:val="28"/>
-          <w:szCs w:val="28"/>
           <w:lang w:val="ru-RU"/>
         </w:rPr>
       </w:pPr>
       <w:r>
         <w:rPr>
-          <w:sz w:val="28"/>
-          <w:szCs w:val="28"/>
           <w:lang w:val="ru-RU"/>
         </w:rPr>
         <w:t>07</w:t>
       </w:r>
       <w:r>
         <w:rPr>
-          <w:sz w:val="28"/>
-          <w:szCs w:val="28"/>
           <w:lang w:val="ru-RU"/>
         </w:rPr>
         <w:t>.</w:t>
       </w:r>
       <w:r>
         <w:rPr>
-          <w:sz w:val="28"/>
-          <w:szCs w:val="28"/>
           <w:lang w:val="ru-RU"/>
         </w:rPr>
         <w:t>08.17</w:t>
       </w:r>
       <w:r>
         <w:rPr>
-          <w:sz w:val="28"/>
-          <w:szCs w:val="28"/>
-          <w:lang w:val="ru-RU"/>
-        </w:rPr>
-        <w:t xml:space="preserve"> </w:t>
-      </w:r>
-      <w:r>
-        <w:rPr>
-          <w:sz w:val="28"/>
-          <w:szCs w:val="28"/>
-          <w:lang w:val="ru-RU"/>
-        </w:rPr>
-        <w:t xml:space="preserve">К – </w:t>
-      </w:r>
-      <w:r>
-        <w:rPr>
-          <w:sz w:val="28"/>
-          <w:szCs w:val="28"/>
+          <w:lang w:val="ru-RU"/>
+        </w:rPr>
+        <w:t xml:space="preserve"> К – </w:t>
+      </w:r>
+      <w:r>
+        <w:rPr>
           <w:lang w:val="ru-RU"/>
         </w:rPr>
         <w:t>4,75</w:t>
@@ -3161,8 +2705,6 @@
       <w:proofErr w:type="gramStart"/>
       <w:r>
         <w:rPr>
-          <w:sz w:val="28"/>
-          <w:szCs w:val="28"/>
           <w:lang w:val="ru-RU"/>
         </w:rPr>
         <w:t xml:space="preserve">  ;</w:t>
@@ -3170,68 +2712,32 @@
       <w:proofErr w:type="gramEnd"/>
       <w:r>
         <w:rPr>
-          <w:sz w:val="28"/>
-          <w:szCs w:val="28"/>
-          <w:lang w:val="ru-RU"/>
-        </w:rPr>
-        <w:t xml:space="preserve"> </w:t>
+          <w:lang w:val="ru-RU"/>
+        </w:rPr>
+        <w:t xml:space="preserve"> Nа </w:t>
+      </w:r>
+      <w:r>
+        <w:rPr>
+          <w:lang w:val="ru-RU"/>
+        </w:rPr>
+        <w:t>134</w:t>
+      </w:r>
+      <w:r>
+        <w:rPr>
+          <w:lang w:val="ru-RU"/>
+        </w:rPr>
+        <w:t xml:space="preserve">  </w:t>
       </w:r>
       <w:proofErr w:type="spellStart"/>
       <w:r>
         <w:rPr>
-          <w:sz w:val="28"/>
-          <w:szCs w:val="28"/>
-          <w:lang w:val="ru-RU"/>
-        </w:rPr>
-        <w:t>Nа</w:t>
+          <w:lang w:val="ru-RU"/>
+        </w:rPr>
+        <w:t>Са</w:t>
       </w:r>
       <w:proofErr w:type="spellEnd"/>
       <w:r>
         <w:rPr>
-          <w:sz w:val="28"/>
-          <w:szCs w:val="28"/>
-          <w:lang w:val="ru-RU"/>
-        </w:rPr>
-        <w:t xml:space="preserve"> </w:t>
-      </w:r>
-      <w:r>
-        <w:rPr>
-          <w:sz w:val="28"/>
-          <w:szCs w:val="28"/>
-          <w:lang w:val="ru-RU"/>
-        </w:rPr>
-        <w:t>134</w:t>
-      </w:r>
-      <w:r>
-        <w:rPr>
-          <w:sz w:val="28"/>
-          <w:szCs w:val="28"/>
-          <w:lang w:val="ru-RU"/>
-        </w:rPr>
-        <w:t xml:space="preserve"> </w:t>
-      </w:r>
-      <w:r>
-        <w:rPr>
-          <w:sz w:val="28"/>
-          <w:szCs w:val="28"/>
-          <w:lang w:val="ru-RU"/>
-        </w:rPr>
-        <w:t xml:space="preserve"> </w:t>
-      </w:r>
-      <w:proofErr w:type="spellStart"/>
-      <w:r>
-        <w:rPr>
-          <w:sz w:val="28"/>
-          <w:szCs w:val="28"/>
-          <w:lang w:val="ru-RU"/>
-        </w:rPr>
-        <w:t>Са</w:t>
-      </w:r>
-      <w:proofErr w:type="spellEnd"/>
-      <w:r>
-        <w:rPr>
-          <w:sz w:val="28"/>
-          <w:szCs w:val="28"/>
           <w:vertAlign w:val="superscript"/>
           <w:lang w:val="ru-RU"/>
         </w:rPr>
@@ -3239,48 +2745,30 @@
       </w:r>
       <w:r>
         <w:rPr>
-          <w:sz w:val="28"/>
-          <w:szCs w:val="28"/>
           <w:lang w:val="ru-RU"/>
         </w:rPr>
         <w:t xml:space="preserve"> -</w:t>
       </w:r>
       <w:r>
         <w:rPr>
-          <w:sz w:val="28"/>
-          <w:szCs w:val="28"/>
           <w:lang w:val="ru-RU"/>
         </w:rPr>
         <w:t>1,14</w:t>
       </w:r>
       <w:r>
         <w:rPr>
-          <w:sz w:val="28"/>
-          <w:szCs w:val="28"/>
-          <w:lang w:val="ru-RU"/>
-        </w:rPr>
-        <w:t xml:space="preserve"> С1 - </w:t>
-      </w:r>
-      <w:r>
-        <w:rPr>
-          <w:sz w:val="28"/>
-          <w:szCs w:val="28"/>
-          <w:lang w:val="ru-RU"/>
-        </w:rPr>
-        <w:t xml:space="preserve"> </w:t>
-      </w:r>
-      <w:r>
-        <w:rPr>
-          <w:sz w:val="28"/>
-          <w:szCs w:val="28"/>
+          <w:lang w:val="ru-RU"/>
+        </w:rPr>
+        <w:t xml:space="preserve"> С1 -  </w:t>
+      </w:r>
+      <w:r>
+        <w:rPr>
           <w:lang w:val="ru-RU"/>
         </w:rPr>
         <w:t>106</w:t>
       </w:r>
       <w:r>
         <w:rPr>
-          <w:sz w:val="28"/>
-          <w:szCs w:val="28"/>
           <w:lang w:val="ru-RU"/>
         </w:rPr>
         <w:t xml:space="preserve"> ммоль/л</w:t>
@@ -3293,53 +2781,71 @@
         <w:jc w:val="both"/>
         <w:rPr>
           <w:b w:val="0"/>
+          <w:sz w:val="24"/>
+          <w:szCs w:val="24"/>
         </w:rPr>
       </w:pPr>
       <w:r>
         <w:rPr>
           <w:b w:val="0"/>
+          <w:sz w:val="24"/>
+          <w:szCs w:val="24"/>
         </w:rPr>
         <w:t>07</w:t>
       </w:r>
       <w:r>
         <w:rPr>
           <w:b w:val="0"/>
+          <w:sz w:val="24"/>
+          <w:szCs w:val="24"/>
         </w:rPr>
         <w:t>.</w:t>
       </w:r>
       <w:r>
         <w:rPr>
           <w:b w:val="0"/>
+          <w:sz w:val="24"/>
+          <w:szCs w:val="24"/>
         </w:rPr>
         <w:t>08.17</w:t>
       </w:r>
       <w:r>
         <w:rPr>
           <w:b w:val="0"/>
+          <w:sz w:val="24"/>
+          <w:szCs w:val="24"/>
         </w:rPr>
         <w:t xml:space="preserve"> </w:t>
       </w:r>
       <w:r>
         <w:rPr>
           <w:b w:val="0"/>
+          <w:sz w:val="24"/>
+          <w:szCs w:val="24"/>
         </w:rPr>
         <w:t>Общ. а</w:t>
       </w:r>
       <w:r>
         <w:rPr>
           <w:b w:val="0"/>
+          <w:sz w:val="24"/>
+          <w:szCs w:val="24"/>
         </w:rPr>
         <w:t>н. мочи уд вес 10</w:t>
       </w:r>
       <w:r>
         <w:rPr>
           <w:b w:val="0"/>
+          <w:sz w:val="24"/>
+          <w:szCs w:val="24"/>
         </w:rPr>
         <w:t>12</w:t>
       </w:r>
       <w:r>
         <w:rPr>
           <w:b w:val="0"/>
+          <w:sz w:val="24"/>
+          <w:szCs w:val="24"/>
         </w:rPr>
         <w:t xml:space="preserve">  </w:t>
       </w:r>
@@ -3347,6 +2853,8 @@
       <w:r>
         <w:rPr>
           <w:b w:val="0"/>
+          <w:sz w:val="24"/>
+          <w:szCs w:val="24"/>
         </w:rPr>
         <w:t>лейк</w:t>
       </w:r>
@@ -3354,18 +2862,24 @@
       <w:r>
         <w:rPr>
           <w:b w:val="0"/>
+          <w:sz w:val="24"/>
+          <w:szCs w:val="24"/>
         </w:rPr>
         <w:t xml:space="preserve"> – </w:t>
       </w:r>
       <w:r>
         <w:rPr>
           <w:b w:val="0"/>
+          <w:sz w:val="24"/>
+          <w:szCs w:val="24"/>
         </w:rPr>
         <w:t>1/2</w:t>
       </w:r>
       <w:r>
         <w:rPr>
           <w:b w:val="0"/>
+          <w:sz w:val="24"/>
+          <w:szCs w:val="24"/>
         </w:rPr>
         <w:t xml:space="preserve">  в </w:t>
       </w:r>
@@ -3373,6 +2887,8 @@
       <w:r>
         <w:rPr>
           <w:b w:val="0"/>
+          <w:sz w:val="24"/>
+          <w:szCs w:val="24"/>
         </w:rPr>
         <w:t>п</w:t>
       </w:r>
@@ -3380,6 +2896,8 @@
       <w:r>
         <w:rPr>
           <w:b w:val="0"/>
+          <w:sz w:val="24"/>
+          <w:szCs w:val="24"/>
         </w:rPr>
         <w:t>/</w:t>
       </w:r>
@@ -3387,6 +2905,8 @@
       <w:r>
         <w:rPr>
           <w:b w:val="0"/>
+          <w:sz w:val="24"/>
+          <w:szCs w:val="24"/>
         </w:rPr>
         <w:t>зр</w:t>
       </w:r>
@@ -3394,6 +2914,8 @@
       <w:r>
         <w:rPr>
           <w:b w:val="0"/>
+          <w:sz w:val="24"/>
+          <w:szCs w:val="24"/>
         </w:rPr>
         <w:t xml:space="preserve"> белок – </w:t>
       </w:r>
@@ -3401,6 +2923,8 @@
       <w:r>
         <w:rPr>
           <w:b w:val="0"/>
+          <w:sz w:val="24"/>
+          <w:szCs w:val="24"/>
         </w:rPr>
         <w:t>отр</w:t>
       </w:r>
@@ -3408,6 +2932,8 @@
       <w:r>
         <w:rPr>
           <w:b w:val="0"/>
+          <w:sz w:val="24"/>
+          <w:szCs w:val="24"/>
         </w:rPr>
         <w:t xml:space="preserve">  ацетон –</w:t>
       </w:r>
@@ -3415,6 +2941,8 @@
       <w:r>
         <w:rPr>
           <w:b w:val="0"/>
+          <w:sz w:val="24"/>
+          <w:szCs w:val="24"/>
         </w:rPr>
         <w:t>отр</w:t>
       </w:r>
@@ -3422,12 +2950,16 @@
       <w:r>
         <w:rPr>
           <w:b w:val="0"/>
+          <w:sz w:val="24"/>
+          <w:szCs w:val="24"/>
         </w:rPr>
         <w:t xml:space="preserve">; </w:t>
       </w:r>
       <w:r>
         <w:rPr>
           <w:b w:val="0"/>
+          <w:sz w:val="24"/>
+          <w:szCs w:val="24"/>
         </w:rPr>
         <w:t xml:space="preserve"> </w:t>
       </w:r>
@@ -3435,6 +2967,8 @@
       <w:r>
         <w:rPr>
           <w:b w:val="0"/>
+          <w:sz w:val="24"/>
+          <w:szCs w:val="24"/>
         </w:rPr>
         <w:t>эпит</w:t>
       </w:r>
@@ -3442,18 +2976,24 @@
       <w:r>
         <w:rPr>
           <w:b w:val="0"/>
+          <w:sz w:val="24"/>
+          <w:szCs w:val="24"/>
         </w:rPr>
         <w:t xml:space="preserve">. пл. - </w:t>
       </w:r>
       <w:r>
         <w:rPr>
           <w:b w:val="0"/>
+          <w:sz w:val="24"/>
+          <w:szCs w:val="24"/>
         </w:rPr>
         <w:t>ум</w:t>
       </w:r>
       <w:r>
         <w:rPr>
           <w:b w:val="0"/>
+          <w:sz w:val="24"/>
+          <w:szCs w:val="24"/>
         </w:rPr>
         <w:t xml:space="preserve">; </w:t>
       </w:r>
@@ -3461,6 +3001,8 @@
       <w:r>
         <w:rPr>
           <w:b w:val="0"/>
+          <w:sz w:val="24"/>
+          <w:szCs w:val="24"/>
         </w:rPr>
         <w:t>эпит</w:t>
       </w:r>
@@ -3468,6 +3010,8 @@
       <w:r>
         <w:rPr>
           <w:b w:val="0"/>
+          <w:sz w:val="24"/>
+          <w:szCs w:val="24"/>
         </w:rPr>
         <w:t xml:space="preserve">. </w:t>
       </w:r>
@@ -3475,6 +3019,8 @@
       <w:r>
         <w:rPr>
           <w:b w:val="0"/>
+          <w:sz w:val="24"/>
+          <w:szCs w:val="24"/>
         </w:rPr>
         <w:t>перех</w:t>
       </w:r>
@@ -3482,24 +3028,32 @@
       <w:r>
         <w:rPr>
           <w:b w:val="0"/>
+          <w:sz w:val="24"/>
+          <w:szCs w:val="24"/>
         </w:rPr>
         <w:t>. -</w:t>
       </w:r>
       <w:r>
         <w:rPr>
           <w:b w:val="0"/>
+          <w:sz w:val="24"/>
+          <w:szCs w:val="24"/>
         </w:rPr>
         <w:t>1-2</w:t>
       </w:r>
       <w:r>
         <w:rPr>
           <w:b w:val="0"/>
+          <w:sz w:val="24"/>
+          <w:szCs w:val="24"/>
         </w:rPr>
         <w:t xml:space="preserve"> </w:t>
       </w:r>
       <w:r>
         <w:rPr>
           <w:b w:val="0"/>
+          <w:sz w:val="24"/>
+          <w:szCs w:val="24"/>
         </w:rPr>
         <w:t xml:space="preserve"> в п/</w:t>
       </w:r>
@@ -3507,6 +3061,8 @@
       <w:r>
         <w:rPr>
           <w:b w:val="0"/>
+          <w:sz w:val="24"/>
+          <w:szCs w:val="24"/>
         </w:rPr>
         <w:t>зр</w:t>
       </w:r>
@@ -3516,42 +3072,35 @@
       <w:pPr>
         <w:ind w:left="-567"/>
         <w:rPr>
-          <w:sz w:val="28"/>
-          <w:szCs w:val="20"/>
           <w:lang w:val="ru-RU"/>
         </w:rPr>
       </w:pPr>
       <w:r>
         <w:rPr>
-          <w:sz w:val="28"/>
           <w:lang w:val="ru-RU"/>
         </w:rPr>
         <w:t>11</w:t>
       </w:r>
       <w:r>
         <w:rPr>
-          <w:sz w:val="28"/>
           <w:lang w:val="ru-RU"/>
         </w:rPr>
         <w:t>.</w:t>
       </w:r>
       <w:r>
         <w:rPr>
-          <w:sz w:val="28"/>
           <w:lang w:val="ru-RU"/>
         </w:rPr>
         <w:t>08.17</w:t>
       </w:r>
       <w:r>
         <w:rPr>
-          <w:sz w:val="28"/>
           <w:lang w:val="ru-RU"/>
         </w:rPr>
         <w:t xml:space="preserve"> </w:t>
       </w:r>
       <w:r>
         <w:rPr>
-          <w:sz w:val="28"/>
           <w:lang w:val="ru-RU"/>
         </w:rPr>
         <w:t xml:space="preserve">Анализ мочи по Нечипоренко </w:t>
@@ -3559,7 +3108,6 @@
       <w:proofErr w:type="spellStart"/>
       <w:r>
         <w:rPr>
-          <w:sz w:val="28"/>
           <w:lang w:val="ru-RU"/>
         </w:rPr>
         <w:t>лейк</w:t>
@@ -3567,21 +3115,18 @@
       <w:proofErr w:type="spellEnd"/>
       <w:r>
         <w:rPr>
-          <w:sz w:val="28"/>
           <w:lang w:val="ru-RU"/>
         </w:rPr>
         <w:t xml:space="preserve"> -</w:t>
       </w:r>
       <w:r>
         <w:rPr>
-          <w:sz w:val="28"/>
           <w:lang w:val="ru-RU"/>
         </w:rPr>
         <w:t>250</w:t>
       </w:r>
       <w:r>
         <w:rPr>
-          <w:sz w:val="28"/>
           <w:lang w:val="ru-RU"/>
         </w:rPr>
         <w:t xml:space="preserve">  </w:t>
@@ -3589,7 +3134,6 @@
       <w:proofErr w:type="spellStart"/>
       <w:r>
         <w:rPr>
-          <w:sz w:val="28"/>
           <w:lang w:val="ru-RU"/>
         </w:rPr>
         <w:t>эритр</w:t>
@@ -3597,7 +3141,6 @@
       <w:proofErr w:type="spellEnd"/>
       <w:r>
         <w:rPr>
-          <w:sz w:val="28"/>
           <w:lang w:val="ru-RU"/>
         </w:rPr>
         <w:t xml:space="preserve"> -  белок – </w:t>
@@ -3605,7 +3148,6 @@
       <w:proofErr w:type="spellStart"/>
       <w:r>
         <w:rPr>
-          <w:sz w:val="28"/>
           <w:lang w:val="ru-RU"/>
         </w:rPr>
         <w:t>отр</w:t>
@@ -3616,63 +3158,53 @@
       <w:pPr>
         <w:ind w:left="-567"/>
         <w:rPr>
-          <w:sz w:val="28"/>
-          <w:szCs w:val="20"/>
           <w:lang w:val="ru-RU"/>
         </w:rPr>
       </w:pPr>
       <w:r>
         <w:rPr>
-          <w:sz w:val="28"/>
           <w:lang w:val="ru-RU"/>
         </w:rPr>
         <w:t>08</w:t>
       </w:r>
       <w:r>
         <w:rPr>
-          <w:sz w:val="28"/>
           <w:lang w:val="ru-RU"/>
         </w:rPr>
         <w:t>.</w:t>
       </w:r>
       <w:r>
         <w:rPr>
-          <w:sz w:val="28"/>
           <w:lang w:val="ru-RU"/>
         </w:rPr>
         <w:t>08.17</w:t>
       </w:r>
       <w:r>
         <w:rPr>
-          <w:sz w:val="28"/>
           <w:lang w:val="ru-RU"/>
         </w:rPr>
         <w:t xml:space="preserve"> </w:t>
       </w:r>
       <w:r>
         <w:rPr>
-          <w:sz w:val="28"/>
           <w:lang w:val="ru-RU"/>
         </w:rPr>
         <w:t xml:space="preserve">Суточная глюкозурия –  </w:t>
       </w:r>
       <w:r>
         <w:rPr>
-          <w:sz w:val="28"/>
           <w:lang w:val="ru-RU"/>
         </w:rPr>
         <w:t>1,4</w:t>
       </w:r>
       <w:r>
         <w:rPr>
-          <w:sz w:val="28"/>
           <w:lang w:val="ru-RU"/>
         </w:rPr>
         <w:t>%</w:t>
       </w:r>
       <w:r>
         <w:rPr>
-          <w:sz w:val="28"/>
           <w:lang w:val="ru-RU"/>
         </w:rPr>
         <w:t xml:space="preserve">;   Суточная протеинурия –  </w:t>
@@ -3680,7 +3212,6 @@
       <w:proofErr w:type="spellStart"/>
       <w:r>
         <w:rPr>
-          <w:sz w:val="28"/>
           <w:lang w:val="ru-RU"/>
         </w:rPr>
         <w:t>отр</w:t>
@@ -3691,42 +3222,80 @@
       <w:pPr>
         <w:pStyle w:val="5"/>
         <w:ind w:left="-567"/>
+        <w:rPr>
+          <w:sz w:val="24"/>
+          <w:szCs w:val="24"/>
+        </w:rPr>
       </w:pPr>
       <w:r>
-        <w:lastRenderedPageBreak/>
+        <w:rPr>
+          <w:sz w:val="24"/>
+          <w:szCs w:val="24"/>
+        </w:rPr>
         <w:t>14</w:t>
       </w:r>
       <w:r>
+        <w:rPr>
+          <w:sz w:val="24"/>
+          <w:szCs w:val="24"/>
+        </w:rPr>
         <w:t>.</w:t>
       </w:r>
       <w:r>
+        <w:rPr>
+          <w:sz w:val="24"/>
+          <w:szCs w:val="24"/>
+        </w:rPr>
         <w:t>08.17</w:t>
       </w:r>
       <w:r>
+        <w:rPr>
+          <w:sz w:val="24"/>
+          <w:szCs w:val="24"/>
+        </w:rPr>
         <w:t xml:space="preserve"> </w:t>
       </w:r>
+      <w:r>
+        <w:rPr>
+          <w:sz w:val="24"/>
+          <w:szCs w:val="24"/>
+        </w:rPr>
+        <w:t xml:space="preserve">Микроальбуминурия </w:t>
+      </w:r>
+      <w:r>
+        <w:rPr>
+          <w:sz w:val="24"/>
+          <w:szCs w:val="24"/>
+        </w:rPr>
+        <w:t>–</w:t>
+      </w:r>
+      <w:r>
+        <w:rPr>
+          <w:sz w:val="24"/>
+          <w:szCs w:val="24"/>
+        </w:rPr>
+        <w:t>54,0</w:t>
+      </w:r>
+      <w:r>
+        <w:rPr>
+          <w:sz w:val="24"/>
+          <w:szCs w:val="24"/>
+        </w:rPr>
+        <w:t xml:space="preserve"> </w:t>
+      </w:r>
+      <w:r>
+        <w:rPr>
+          <w:sz w:val="24"/>
+          <w:szCs w:val="24"/>
+        </w:rPr>
+        <w:t>мг/</w:t>
+      </w:r>
       <w:proofErr w:type="spellStart"/>
       <w:r>
-        <w:t>Микроальбуминурия</w:t>
-      </w:r>
-      <w:proofErr w:type="spellEnd"/>
-      <w:r>
-        <w:t xml:space="preserve"> </w:t>
-      </w:r>
-      <w:r>
-        <w:t>–</w:t>
-      </w:r>
-      <w:r>
-        <w:t>54,0</w:t>
-      </w:r>
-      <w:r>
-        <w:t xml:space="preserve"> </w:t>
-      </w:r>
-      <w:r>
-        <w:t>мг/</w:t>
-      </w:r>
-      <w:proofErr w:type="spellStart"/>
-      <w:r>
+        <w:rPr>
+          <w:sz w:val="24"/>
+          <w:szCs w:val="24"/>
+        </w:rPr>
         <w:t>сут</w:t>
       </w:r>
       <w:proofErr w:type="spellEnd"/>
@@ -3760,15 +3329,11 @@
           <w:p>
             <w:pPr>
               <w:rPr>
-                <w:sz w:val="28"/>
-                <w:szCs w:val="28"/>
-                <w:lang w:val="ru-RU"/>
-              </w:rPr>
-            </w:pPr>
-            <w:r>
-              <w:rPr>
-                <w:sz w:val="28"/>
-                <w:szCs w:val="28"/>
+                <w:lang w:val="ru-RU"/>
+              </w:rPr>
+            </w:pPr>
+            <w:r>
+              <w:rPr>
                 <w:lang w:val="ru-RU"/>
               </w:rPr>
               <w:t xml:space="preserve">Гликемический </w:t>
@@ -3777,15 +3342,11 @@
           <w:p>
             <w:pPr>
               <w:rPr>
-                <w:sz w:val="28"/>
-                <w:szCs w:val="28"/>
-                <w:lang w:val="ru-RU"/>
-              </w:rPr>
-            </w:pPr>
-            <w:r>
-              <w:rPr>
-                <w:sz w:val="28"/>
-                <w:szCs w:val="28"/>
+                <w:lang w:val="ru-RU"/>
+              </w:rPr>
+            </w:pPr>
+            <w:r>
+              <w:rPr>
                 <w:lang w:val="ru-RU"/>
               </w:rPr>
               <w:t>профиль</w:t>
@@ -3799,15 +3360,11 @@
           <w:p>
             <w:pPr>
               <w:rPr>
-                <w:sz w:val="28"/>
-                <w:szCs w:val="28"/>
-                <w:lang w:val="ru-RU"/>
-              </w:rPr>
-            </w:pPr>
-            <w:r>
-              <w:rPr>
-                <w:sz w:val="28"/>
-                <w:szCs w:val="28"/>
+                <w:lang w:val="ru-RU"/>
+              </w:rPr>
+            </w:pPr>
+            <w:r>
+              <w:rPr>
                 <w:lang w:val="ru-RU"/>
               </w:rPr>
               <w:t>8.00</w:t>
@@ -3821,15 +3378,11 @@
           <w:p>
             <w:pPr>
               <w:rPr>
-                <w:sz w:val="28"/>
-                <w:szCs w:val="28"/>
-                <w:lang w:val="ru-RU"/>
-              </w:rPr>
-            </w:pPr>
-            <w:r>
-              <w:rPr>
-                <w:sz w:val="28"/>
-                <w:szCs w:val="28"/>
+                <w:lang w:val="ru-RU"/>
+              </w:rPr>
+            </w:pPr>
+            <w:r>
+              <w:rPr>
                 <w:lang w:val="ru-RU"/>
               </w:rPr>
               <w:t>11.00</w:t>
@@ -3843,15 +3396,11 @@
           <w:p>
             <w:pPr>
               <w:rPr>
-                <w:sz w:val="28"/>
-                <w:szCs w:val="28"/>
-                <w:lang w:val="ru-RU"/>
-              </w:rPr>
-            </w:pPr>
-            <w:r>
-              <w:rPr>
-                <w:sz w:val="28"/>
-                <w:szCs w:val="28"/>
+                <w:lang w:val="ru-RU"/>
+              </w:rPr>
+            </w:pPr>
+            <w:r>
+              <w:rPr>
                 <w:lang w:val="ru-RU"/>
               </w:rPr>
               <w:t>16.00</w:t>
@@ -3865,15 +3414,11 @@
           <w:p>
             <w:pPr>
               <w:rPr>
-                <w:sz w:val="28"/>
-                <w:szCs w:val="28"/>
-                <w:lang w:val="ru-RU"/>
-              </w:rPr>
-            </w:pPr>
-            <w:r>
-              <w:rPr>
-                <w:sz w:val="28"/>
-                <w:szCs w:val="28"/>
+                <w:lang w:val="ru-RU"/>
+              </w:rPr>
+            </w:pPr>
+            <w:r>
+              <w:rPr>
                 <w:lang w:val="ru-RU"/>
               </w:rPr>
               <w:t>20.00</w:t>
@@ -3887,15 +3432,11 @@
           <w:p>
             <w:pPr>
               <w:rPr>
-                <w:sz w:val="28"/>
-                <w:szCs w:val="28"/>
-                <w:lang w:val="ru-RU"/>
-              </w:rPr>
-            </w:pPr>
-            <w:r>
-              <w:rPr>
-                <w:sz w:val="28"/>
-                <w:szCs w:val="28"/>
+                <w:lang w:val="ru-RU"/>
+              </w:rPr>
+            </w:pPr>
+            <w:r>
+              <w:rPr>
                 <w:lang w:val="ru-RU"/>
               </w:rPr>
               <w:t>22.00</w:t>
@@ -3911,15 +3452,11 @@
           <w:p>
             <w:pPr>
               <w:rPr>
-                <w:sz w:val="28"/>
-                <w:szCs w:val="28"/>
-                <w:lang w:val="ru-RU"/>
-              </w:rPr>
-            </w:pPr>
-            <w:r>
-              <w:rPr>
-                <w:sz w:val="28"/>
-                <w:szCs w:val="28"/>
+                <w:lang w:val="ru-RU"/>
+              </w:rPr>
+            </w:pPr>
+            <w:r>
+              <w:rPr>
                 <w:lang w:val="ru-RU"/>
               </w:rPr>
               <w:t>06.09</w:t>
@@ -3933,8 +3470,6 @@
           <w:p>
             <w:pPr>
               <w:rPr>
-                <w:sz w:val="28"/>
-                <w:szCs w:val="28"/>
                 <w:lang w:val="ru-RU"/>
               </w:rPr>
             </w:pPr>
@@ -3947,8 +3482,6 @@
           <w:p>
             <w:pPr>
               <w:rPr>
-                <w:sz w:val="28"/>
-                <w:szCs w:val="28"/>
                 <w:lang w:val="ru-RU"/>
               </w:rPr>
             </w:pPr>
@@ -3961,15 +3494,11 @@
           <w:p>
             <w:pPr>
               <w:rPr>
-                <w:sz w:val="28"/>
-                <w:szCs w:val="28"/>
-                <w:lang w:val="ru-RU"/>
-              </w:rPr>
-            </w:pPr>
-            <w:r>
-              <w:rPr>
-                <w:sz w:val="28"/>
-                <w:szCs w:val="28"/>
+                <w:lang w:val="ru-RU"/>
+              </w:rPr>
+            </w:pPr>
+            <w:r>
+              <w:rPr>
                 <w:lang w:val="ru-RU"/>
               </w:rPr>
               <w:t>14,5</w:t>
@@ -3983,15 +3512,11 @@
           <w:p>
             <w:pPr>
               <w:rPr>
-                <w:sz w:val="28"/>
-                <w:szCs w:val="28"/>
-                <w:lang w:val="ru-RU"/>
-              </w:rPr>
-            </w:pPr>
-            <w:r>
-              <w:rPr>
-                <w:sz w:val="28"/>
-                <w:szCs w:val="28"/>
+                <w:lang w:val="ru-RU"/>
+              </w:rPr>
+            </w:pPr>
+            <w:r>
+              <w:rPr>
                 <w:lang w:val="ru-RU"/>
               </w:rPr>
               <w:t>3,5</w:t>
@@ -4005,8 +3530,6 @@
           <w:p>
             <w:pPr>
               <w:rPr>
-                <w:sz w:val="28"/>
-                <w:szCs w:val="28"/>
                 <w:lang w:val="ru-RU"/>
               </w:rPr>
             </w:pPr>
@@ -4021,15 +3544,11 @@
           <w:p>
             <w:pPr>
               <w:rPr>
-                <w:sz w:val="28"/>
-                <w:szCs w:val="28"/>
-                <w:lang w:val="ru-RU"/>
-              </w:rPr>
-            </w:pPr>
-            <w:r>
-              <w:rPr>
-                <w:sz w:val="28"/>
-                <w:szCs w:val="28"/>
+                <w:lang w:val="ru-RU"/>
+              </w:rPr>
+            </w:pPr>
+            <w:r>
+              <w:rPr>
                 <w:lang w:val="ru-RU"/>
               </w:rPr>
               <w:t>07.09</w:t>
@@ -4043,15 +3562,11 @@
           <w:p>
             <w:pPr>
               <w:rPr>
-                <w:sz w:val="28"/>
-                <w:szCs w:val="28"/>
-                <w:lang w:val="ru-RU"/>
-              </w:rPr>
-            </w:pPr>
-            <w:r>
-              <w:rPr>
-                <w:sz w:val="28"/>
-                <w:szCs w:val="28"/>
+                <w:lang w:val="ru-RU"/>
+              </w:rPr>
+            </w:pPr>
+            <w:r>
+              <w:rPr>
                 <w:lang w:val="ru-RU"/>
               </w:rPr>
               <w:t>10,1</w:t>
@@ -4065,15 +3580,11 @@
           <w:p>
             <w:pPr>
               <w:rPr>
-                <w:sz w:val="28"/>
-                <w:szCs w:val="28"/>
-                <w:lang w:val="ru-RU"/>
-              </w:rPr>
-            </w:pPr>
-            <w:r>
-              <w:rPr>
-                <w:sz w:val="28"/>
-                <w:szCs w:val="28"/>
+                <w:lang w:val="ru-RU"/>
+              </w:rPr>
+            </w:pPr>
+            <w:r>
+              <w:rPr>
                 <w:lang w:val="ru-RU"/>
               </w:rPr>
               <w:t>9,7</w:t>
@@ -4087,15 +3598,11 @@
           <w:p>
             <w:pPr>
               <w:rPr>
-                <w:sz w:val="28"/>
-                <w:szCs w:val="28"/>
-                <w:lang w:val="ru-RU"/>
-              </w:rPr>
-            </w:pPr>
-            <w:r>
-              <w:rPr>
-                <w:sz w:val="28"/>
-                <w:szCs w:val="28"/>
+                <w:lang w:val="ru-RU"/>
+              </w:rPr>
+            </w:pPr>
+            <w:r>
+              <w:rPr>
                 <w:lang w:val="ru-RU"/>
               </w:rPr>
               <w:t>5,0</w:t>
@@ -4109,15 +3616,11 @@
           <w:p>
             <w:pPr>
               <w:rPr>
-                <w:sz w:val="28"/>
-                <w:szCs w:val="28"/>
-                <w:lang w:val="ru-RU"/>
-              </w:rPr>
-            </w:pPr>
-            <w:r>
-              <w:rPr>
-                <w:sz w:val="28"/>
-                <w:szCs w:val="28"/>
+                <w:lang w:val="ru-RU"/>
+              </w:rPr>
+            </w:pPr>
+            <w:r>
+              <w:rPr>
                 <w:lang w:val="ru-RU"/>
               </w:rPr>
               <w:t>10,2</w:t>
@@ -4131,8 +3634,6 @@
           <w:p>
             <w:pPr>
               <w:rPr>
-                <w:sz w:val="28"/>
-                <w:szCs w:val="28"/>
                 <w:lang w:val="ru-RU"/>
               </w:rPr>
             </w:pPr>
@@ -4147,15 +3648,11 @@
           <w:p>
             <w:pPr>
               <w:rPr>
-                <w:sz w:val="28"/>
-                <w:szCs w:val="28"/>
-                <w:lang w:val="ru-RU"/>
-              </w:rPr>
-            </w:pPr>
-            <w:r>
-              <w:rPr>
-                <w:sz w:val="28"/>
-                <w:szCs w:val="28"/>
+                <w:lang w:val="ru-RU"/>
+              </w:rPr>
+            </w:pPr>
+            <w:r>
+              <w:rPr>
                 <w:lang w:val="ru-RU"/>
               </w:rPr>
               <w:t>09.09</w:t>
@@ -4169,15 +3666,11 @@
           <w:p>
             <w:pPr>
               <w:rPr>
-                <w:sz w:val="28"/>
-                <w:szCs w:val="28"/>
-                <w:lang w:val="ru-RU"/>
-              </w:rPr>
-            </w:pPr>
-            <w:r>
-              <w:rPr>
-                <w:sz w:val="28"/>
-                <w:szCs w:val="28"/>
+                <w:lang w:val="ru-RU"/>
+              </w:rPr>
+            </w:pPr>
+            <w:r>
+              <w:rPr>
                 <w:lang w:val="ru-RU"/>
               </w:rPr>
               <w:t>6,6</w:t>
@@ -4191,15 +3684,11 @@
           <w:p>
             <w:pPr>
               <w:rPr>
-                <w:sz w:val="28"/>
-                <w:szCs w:val="28"/>
-                <w:lang w:val="ru-RU"/>
-              </w:rPr>
-            </w:pPr>
-            <w:r>
-              <w:rPr>
-                <w:sz w:val="28"/>
-                <w:szCs w:val="28"/>
+                <w:lang w:val="ru-RU"/>
+              </w:rPr>
+            </w:pPr>
+            <w:r>
+              <w:rPr>
                 <w:lang w:val="ru-RU"/>
               </w:rPr>
               <w:t>5,4</w:t>
@@ -4213,15 +3702,11 @@
           <w:p>
             <w:pPr>
               <w:rPr>
-                <w:sz w:val="28"/>
-                <w:szCs w:val="28"/>
-                <w:lang w:val="ru-RU"/>
-              </w:rPr>
-            </w:pPr>
-            <w:r>
-              <w:rPr>
-                <w:sz w:val="28"/>
-                <w:szCs w:val="28"/>
+                <w:lang w:val="ru-RU"/>
+              </w:rPr>
+            </w:pPr>
+            <w:r>
+              <w:rPr>
                 <w:lang w:val="ru-RU"/>
               </w:rPr>
               <w:t>9,5</w:t>
@@ -4235,15 +3720,11 @@
           <w:p>
             <w:pPr>
               <w:rPr>
-                <w:sz w:val="28"/>
-                <w:szCs w:val="28"/>
-                <w:lang w:val="ru-RU"/>
-              </w:rPr>
-            </w:pPr>
-            <w:r>
-              <w:rPr>
-                <w:sz w:val="28"/>
-                <w:szCs w:val="28"/>
+                <w:lang w:val="ru-RU"/>
+              </w:rPr>
+            </w:pPr>
+            <w:r>
+              <w:rPr>
                 <w:lang w:val="ru-RU"/>
               </w:rPr>
               <w:t>5,6</w:t>
@@ -4257,8 +3738,6 @@
           <w:p>
             <w:pPr>
               <w:rPr>
-                <w:sz w:val="28"/>
-                <w:szCs w:val="28"/>
                 <w:lang w:val="ru-RU"/>
               </w:rPr>
             </w:pPr>
@@ -4273,19 +3752,21 @@
           <w:p>
             <w:pPr>
               <w:rPr>
-                <w:sz w:val="28"/>
-                <w:szCs w:val="28"/>
-                <w:lang w:val="ru-RU"/>
-              </w:rPr>
-            </w:pPr>
-            <w:r>
-              <w:rPr>
-                <w:sz w:val="28"/>
-                <w:szCs w:val="28"/>
+                <w:lang w:val="ru-RU"/>
+              </w:rPr>
+            </w:pPr>
+            <w:r>
+              <w:rPr>
                 <w:lang w:val="ru-RU"/>
               </w:rPr>
               <w:t>11.09</w:t>
             </w:r>
+            <w:r>
+              <w:rPr>
+                <w:lang w:val="ru-RU"/>
+              </w:rPr>
+              <w:t xml:space="preserve"> 2.00 -3,7</w:t>
+            </w:r>
           </w:p>
         </w:tc>
         <w:tc>
@@ -4295,15 +3776,11 @@
           <w:p>
             <w:pPr>
               <w:rPr>
-                <w:sz w:val="28"/>
-                <w:szCs w:val="28"/>
-                <w:lang w:val="ru-RU"/>
-              </w:rPr>
-            </w:pPr>
-            <w:r>
-              <w:rPr>
-                <w:sz w:val="28"/>
-                <w:szCs w:val="28"/>
+                <w:lang w:val="ru-RU"/>
+              </w:rPr>
+            </w:pPr>
+            <w:r>
+              <w:rPr>
                 <w:lang w:val="ru-RU"/>
               </w:rPr>
               <w:t>5,8</w:t>
@@ -4317,15 +3794,11 @@
           <w:p>
             <w:pPr>
               <w:rPr>
-                <w:sz w:val="28"/>
-                <w:szCs w:val="28"/>
-                <w:lang w:val="ru-RU"/>
-              </w:rPr>
-            </w:pPr>
-            <w:r>
-              <w:rPr>
-                <w:sz w:val="28"/>
-                <w:szCs w:val="28"/>
+                <w:lang w:val="ru-RU"/>
+              </w:rPr>
+            </w:pPr>
+            <w:r>
+              <w:rPr>
                 <w:lang w:val="ru-RU"/>
               </w:rPr>
               <w:t>9,4</w:t>
@@ -4339,15 +3812,11 @@
           <w:p>
             <w:pPr>
               <w:rPr>
-                <w:sz w:val="28"/>
-                <w:szCs w:val="28"/>
-                <w:lang w:val="ru-RU"/>
-              </w:rPr>
-            </w:pPr>
-            <w:r>
-              <w:rPr>
-                <w:sz w:val="28"/>
-                <w:szCs w:val="28"/>
+                <w:lang w:val="ru-RU"/>
+              </w:rPr>
+            </w:pPr>
+            <w:r>
+              <w:rPr>
                 <w:lang w:val="ru-RU"/>
               </w:rPr>
               <w:t>5,4</w:t>
@@ -4361,15 +3830,11 @@
           <w:p>
             <w:pPr>
               <w:rPr>
-                <w:sz w:val="28"/>
-                <w:szCs w:val="28"/>
-                <w:lang w:val="ru-RU"/>
-              </w:rPr>
-            </w:pPr>
-            <w:r>
-              <w:rPr>
-                <w:sz w:val="28"/>
-                <w:szCs w:val="28"/>
+                <w:lang w:val="ru-RU"/>
+              </w:rPr>
+            </w:pPr>
+            <w:r>
+              <w:rPr>
                 <w:lang w:val="ru-RU"/>
               </w:rPr>
               <w:t>7,5</w:t>
@@ -4383,15 +3848,11 @@
           <w:p>
             <w:pPr>
               <w:rPr>
-                <w:sz w:val="28"/>
-                <w:szCs w:val="28"/>
-                <w:lang w:val="ru-RU"/>
-              </w:rPr>
-            </w:pPr>
-            <w:r>
-              <w:rPr>
-                <w:sz w:val="28"/>
-                <w:szCs w:val="28"/>
+                <w:lang w:val="ru-RU"/>
+              </w:rPr>
+            </w:pPr>
+            <w:r>
+              <w:rPr>
                 <w:lang w:val="ru-RU"/>
               </w:rPr>
               <w:t>4,6</w:t>
@@ -4407,15 +3868,11 @@
           <w:p>
             <w:pPr>
               <w:rPr>
-                <w:sz w:val="28"/>
-                <w:szCs w:val="28"/>
-                <w:lang w:val="ru-RU"/>
-              </w:rPr>
-            </w:pPr>
-            <w:r>
-              <w:rPr>
-                <w:sz w:val="28"/>
-                <w:szCs w:val="28"/>
+                <w:lang w:val="ru-RU"/>
+              </w:rPr>
+            </w:pPr>
+            <w:r>
+              <w:rPr>
                 <w:lang w:val="ru-RU"/>
               </w:rPr>
               <w:t>13.09</w:t>
@@ -4429,15 +3886,11 @@
           <w:p>
             <w:pPr>
               <w:rPr>
-                <w:sz w:val="28"/>
-                <w:szCs w:val="28"/>
-                <w:lang w:val="ru-RU"/>
-              </w:rPr>
-            </w:pPr>
-            <w:r>
-              <w:rPr>
-                <w:sz w:val="28"/>
-                <w:szCs w:val="28"/>
+                <w:lang w:val="ru-RU"/>
+              </w:rPr>
+            </w:pPr>
+            <w:r>
+              <w:rPr>
                 <w:lang w:val="ru-RU"/>
               </w:rPr>
               <w:t>12,1</w:t>
@@ -4451,15 +3904,11 @@
           <w:p>
             <w:pPr>
               <w:rPr>
-                <w:sz w:val="28"/>
-                <w:szCs w:val="28"/>
-                <w:lang w:val="ru-RU"/>
-              </w:rPr>
-            </w:pPr>
-            <w:r>
-              <w:rPr>
-                <w:sz w:val="28"/>
-                <w:szCs w:val="28"/>
+                <w:lang w:val="ru-RU"/>
+              </w:rPr>
+            </w:pPr>
+            <w:r>
+              <w:rPr>
                 <w:lang w:val="ru-RU"/>
               </w:rPr>
               <w:t>13,2</w:t>
@@ -4473,15 +3922,11 @@
           <w:p>
             <w:pPr>
               <w:rPr>
-                <w:sz w:val="28"/>
-                <w:szCs w:val="28"/>
-                <w:lang w:val="ru-RU"/>
-              </w:rPr>
-            </w:pPr>
-            <w:r>
-              <w:rPr>
-                <w:sz w:val="28"/>
-                <w:szCs w:val="28"/>
+                <w:lang w:val="ru-RU"/>
+              </w:rPr>
+            </w:pPr>
+            <w:r>
+              <w:rPr>
                 <w:lang w:val="ru-RU"/>
               </w:rPr>
               <w:t>8,9</w:t>
@@ -4495,15 +3940,11 @@
           <w:p>
             <w:pPr>
               <w:rPr>
-                <w:sz w:val="28"/>
-                <w:szCs w:val="28"/>
-                <w:lang w:val="ru-RU"/>
-              </w:rPr>
-            </w:pPr>
-            <w:r>
-              <w:rPr>
-                <w:sz w:val="28"/>
-                <w:szCs w:val="28"/>
+                <w:lang w:val="ru-RU"/>
+              </w:rPr>
+            </w:pPr>
+            <w:r>
+              <w:rPr>
                 <w:lang w:val="ru-RU"/>
               </w:rPr>
               <w:t>3,6</w:t>
@@ -4517,15 +3958,11 @@
           <w:p>
             <w:pPr>
               <w:rPr>
-                <w:sz w:val="28"/>
-                <w:szCs w:val="28"/>
-                <w:lang w:val="ru-RU"/>
-              </w:rPr>
-            </w:pPr>
-            <w:r>
-              <w:rPr>
-                <w:sz w:val="28"/>
-                <w:szCs w:val="28"/>
+                <w:lang w:val="ru-RU"/>
+              </w:rPr>
+            </w:pPr>
+            <w:r>
+              <w:rPr>
                 <w:lang w:val="ru-RU"/>
               </w:rPr>
               <w:t>8,8</w:t>
@@ -4541,18 +3978,14 @@
           <w:p>
             <w:pPr>
               <w:rPr>
-                <w:sz w:val="28"/>
-                <w:szCs w:val="28"/>
-                <w:lang w:val="ru-RU"/>
-              </w:rPr>
-            </w:pPr>
-            <w:r>
-              <w:rPr>
-                <w:sz w:val="28"/>
-                <w:szCs w:val="28"/>
-                <w:lang w:val="ru-RU"/>
-              </w:rPr>
-              <w:t>16.09</w:t>
+                <w:lang w:val="ru-RU"/>
+              </w:rPr>
+            </w:pPr>
+            <w:r>
+              <w:rPr>
+                <w:lang w:val="ru-RU"/>
+              </w:rPr>
+              <w:t>14.09 2.00-14,2</w:t>
             </w:r>
           </w:p>
         </w:tc>
@@ -4563,18 +3996,14 @@
           <w:p>
             <w:pPr>
               <w:rPr>
-                <w:sz w:val="28"/>
-                <w:szCs w:val="28"/>
-                <w:lang w:val="ru-RU"/>
-              </w:rPr>
-            </w:pPr>
-            <w:r>
-              <w:rPr>
-                <w:sz w:val="28"/>
-                <w:szCs w:val="28"/>
-                <w:lang w:val="ru-RU"/>
-              </w:rPr>
-              <w:t>6,8</w:t>
+                <w:lang w:val="ru-RU"/>
+              </w:rPr>
+            </w:pPr>
+            <w:r>
+              <w:rPr>
+                <w:lang w:val="ru-RU"/>
+              </w:rPr>
+              <w:t>14,5</w:t>
             </w:r>
           </w:p>
         </w:tc>
@@ -4585,19 +4014,9 @@
           <w:p>
             <w:pPr>
               <w:rPr>
-                <w:sz w:val="28"/>
-                <w:szCs w:val="28"/>
-                <w:lang w:val="ru-RU"/>
-              </w:rPr>
-            </w:pPr>
-            <w:r>
-              <w:rPr>
-                <w:sz w:val="28"/>
-                <w:szCs w:val="28"/>
-                <w:lang w:val="ru-RU"/>
-              </w:rPr>
-              <w:t>4,0</w:t>
-            </w:r>
+                <w:lang w:val="ru-RU"/>
+              </w:rPr>
+            </w:pPr>
           </w:p>
         </w:tc>
         <w:tc>
@@ -4607,19 +4026,9 @@
           <w:p>
             <w:pPr>
               <w:rPr>
-                <w:sz w:val="28"/>
-                <w:szCs w:val="28"/>
-                <w:lang w:val="ru-RU"/>
-              </w:rPr>
-            </w:pPr>
-            <w:r>
-              <w:rPr>
-                <w:sz w:val="28"/>
-                <w:szCs w:val="28"/>
-                <w:lang w:val="ru-RU"/>
-              </w:rPr>
-              <w:t>9,3</w:t>
-            </w:r>
+                <w:lang w:val="ru-RU"/>
+              </w:rPr>
+            </w:pPr>
           </w:p>
         </w:tc>
         <w:tc>
@@ -4629,19 +4038,9 @@
           <w:p>
             <w:pPr>
               <w:rPr>
-                <w:sz w:val="28"/>
-                <w:szCs w:val="28"/>
-                <w:lang w:val="ru-RU"/>
-              </w:rPr>
-            </w:pPr>
-            <w:r>
-              <w:rPr>
-                <w:sz w:val="28"/>
-                <w:szCs w:val="28"/>
-                <w:lang w:val="ru-RU"/>
-              </w:rPr>
-              <w:t>10,1</w:t>
-            </w:r>
+                <w:lang w:val="ru-RU"/>
+              </w:rPr>
+            </w:pPr>
           </w:p>
         </w:tc>
         <w:tc>
@@ -4651,8 +4050,6 @@
           <w:p>
             <w:pPr>
               <w:rPr>
-                <w:sz w:val="28"/>
-                <w:szCs w:val="28"/>
                 <w:lang w:val="ru-RU"/>
               </w:rPr>
             </w:pPr>
@@ -4667,18 +4064,14 @@
           <w:p>
             <w:pPr>
               <w:rPr>
-                <w:sz w:val="28"/>
-                <w:szCs w:val="28"/>
-                <w:lang w:val="ru-RU"/>
-              </w:rPr>
-            </w:pPr>
-            <w:r>
-              <w:rPr>
-                <w:sz w:val="28"/>
-                <w:szCs w:val="28"/>
-                <w:lang w:val="ru-RU"/>
-              </w:rPr>
-              <w:t>17.09 2.00-5,8</w:t>
+                <w:lang w:val="ru-RU"/>
+              </w:rPr>
+            </w:pPr>
+            <w:r>
+              <w:rPr>
+                <w:lang w:val="ru-RU"/>
+              </w:rPr>
+              <w:t>16.09</w:t>
             </w:r>
           </w:p>
         </w:tc>
@@ -4689,11 +4082,15 @@
           <w:p>
             <w:pPr>
               <w:rPr>
-                <w:sz w:val="28"/>
-                <w:szCs w:val="28"/>
-                <w:lang w:val="ru-RU"/>
-              </w:rPr>
-            </w:pPr>
+                <w:lang w:val="ru-RU"/>
+              </w:rPr>
+            </w:pPr>
+            <w:r>
+              <w:rPr>
+                <w:lang w:val="ru-RU"/>
+              </w:rPr>
+              <w:t>6,8</w:t>
+            </w:r>
           </w:p>
         </w:tc>
         <w:tc>
@@ -4703,11 +4100,15 @@
           <w:p>
             <w:pPr>
               <w:rPr>
-                <w:sz w:val="28"/>
-                <w:szCs w:val="28"/>
-                <w:lang w:val="ru-RU"/>
-              </w:rPr>
-            </w:pPr>
+                <w:lang w:val="ru-RU"/>
+              </w:rPr>
+            </w:pPr>
+            <w:r>
+              <w:rPr>
+                <w:lang w:val="ru-RU"/>
+              </w:rPr>
+              <w:t>4,0</w:t>
+            </w:r>
           </w:p>
         </w:tc>
         <w:tc>
@@ -4717,11 +4118,15 @@
           <w:p>
             <w:pPr>
               <w:rPr>
-                <w:sz w:val="28"/>
-                <w:szCs w:val="28"/>
-                <w:lang w:val="ru-RU"/>
-              </w:rPr>
-            </w:pPr>
+                <w:lang w:val="ru-RU"/>
+              </w:rPr>
+            </w:pPr>
+            <w:r>
+              <w:rPr>
+                <w:lang w:val="ru-RU"/>
+              </w:rPr>
+              <w:t>9,3</w:t>
+            </w:r>
           </w:p>
         </w:tc>
         <w:tc>
@@ -4731,11 +4136,15 @@
           <w:p>
             <w:pPr>
               <w:rPr>
-                <w:sz w:val="28"/>
-                <w:szCs w:val="28"/>
-                <w:lang w:val="ru-RU"/>
-              </w:rPr>
-            </w:pPr>
+                <w:lang w:val="ru-RU"/>
+              </w:rPr>
+            </w:pPr>
+            <w:r>
+              <w:rPr>
+                <w:lang w:val="ru-RU"/>
+              </w:rPr>
+              <w:t>10,1</w:t>
+            </w:r>
           </w:p>
         </w:tc>
         <w:tc>
@@ -4745,8 +4154,6 @@
           <w:p>
             <w:pPr>
               <w:rPr>
-                <w:sz w:val="28"/>
-                <w:szCs w:val="28"/>
                 <w:lang w:val="ru-RU"/>
               </w:rPr>
             </w:pPr>
@@ -4761,17 +4168,94 @@
           <w:p>
             <w:pPr>
               <w:rPr>
-                <w:sz w:val="28"/>
-                <w:szCs w:val="28"/>
-                <w:lang w:val="ru-RU"/>
-              </w:rPr>
-            </w:pPr>
-            <w:r>
-              <w:rPr>
-                <w:sz w:val="28"/>
-                <w:szCs w:val="28"/>
-                <w:lang w:val="ru-RU"/>
-              </w:rPr>
+                <w:lang w:val="ru-RU"/>
+              </w:rPr>
+            </w:pPr>
+            <w:r>
+              <w:rPr>
+                <w:lang w:val="ru-RU"/>
+              </w:rPr>
+              <w:t>17.09 2.00-5,8</w:t>
+            </w:r>
+          </w:p>
+        </w:tc>
+        <w:tc>
+          <w:tcPr>
+            <w:tcW w:w="992" w:type="dxa"/>
+          </w:tcPr>
+          <w:p>
+            <w:pPr>
+              <w:rPr>
+                <w:lang w:val="ru-RU"/>
+              </w:rPr>
+            </w:pPr>
+          </w:p>
+        </w:tc>
+        <w:tc>
+          <w:tcPr>
+            <w:tcW w:w="993" w:type="dxa"/>
+          </w:tcPr>
+          <w:p>
+            <w:pPr>
+              <w:rPr>
+                <w:lang w:val="ru-RU"/>
+              </w:rPr>
+            </w:pPr>
+          </w:p>
+        </w:tc>
+        <w:tc>
+          <w:tcPr>
+            <w:tcW w:w="992" w:type="dxa"/>
+          </w:tcPr>
+          <w:p>
+            <w:pPr>
+              <w:rPr>
+                <w:lang w:val="ru-RU"/>
+              </w:rPr>
+            </w:pPr>
+          </w:p>
+        </w:tc>
+        <w:tc>
+          <w:tcPr>
+            <w:tcW w:w="992" w:type="dxa"/>
+          </w:tcPr>
+          <w:p>
+            <w:pPr>
+              <w:rPr>
+                <w:lang w:val="ru-RU"/>
+              </w:rPr>
+            </w:pPr>
+          </w:p>
+        </w:tc>
+        <w:tc>
+          <w:tcPr>
+            <w:tcW w:w="992" w:type="dxa"/>
+          </w:tcPr>
+          <w:p>
+            <w:pPr>
+              <w:rPr>
+                <w:lang w:val="ru-RU"/>
+              </w:rPr>
+            </w:pPr>
+          </w:p>
+        </w:tc>
+      </w:tr>
+      <w:tr>
+        <w:tc>
+          <w:tcPr>
+            <w:tcW w:w="2518" w:type="dxa"/>
+          </w:tcPr>
+          <w:p>
+            <w:pPr>
+              <w:rPr>
+                <w:lang w:val="ru-RU"/>
+              </w:rPr>
+            </w:pPr>
+            <w:r>
+              <w:rPr>
+                <w:lang w:val="ru-RU"/>
+              </w:rPr>
+              <w:lastRenderedPageBreak/>
               <w:t>18.09</w:t>
             </w:r>
           </w:p>
@@ -4783,8 +4267,6 @@
           <w:p>
             <w:pPr>
               <w:rPr>
-                <w:sz w:val="28"/>
-                <w:szCs w:val="28"/>
                 <w:lang w:val="ru-RU"/>
               </w:rPr>
             </w:pPr>
@@ -4797,11 +4279,15 @@
           <w:p>
             <w:pPr>
               <w:rPr>
-                <w:sz w:val="28"/>
-                <w:szCs w:val="28"/>
-                <w:lang w:val="ru-RU"/>
-              </w:rPr>
-            </w:pPr>
+                <w:lang w:val="ru-RU"/>
+              </w:rPr>
+            </w:pPr>
+            <w:r>
+              <w:rPr>
+                <w:lang w:val="ru-RU"/>
+              </w:rPr>
+              <w:t>8,3</w:t>
+            </w:r>
           </w:p>
         </w:tc>
         <w:tc>
@@ -4811,11 +4297,15 @@
           <w:p>
             <w:pPr>
               <w:rPr>
-                <w:sz w:val="28"/>
-                <w:szCs w:val="28"/>
-                <w:lang w:val="ru-RU"/>
-              </w:rPr>
-            </w:pPr>
+                <w:lang w:val="ru-RU"/>
+              </w:rPr>
+            </w:pPr>
+            <w:r>
+              <w:rPr>
+                <w:lang w:val="ru-RU"/>
+              </w:rPr>
+              <w:t>5,8</w:t>
+            </w:r>
           </w:p>
         </w:tc>
         <w:tc>
@@ -4825,11 +4315,15 @@
           <w:p>
             <w:pPr>
               <w:rPr>
-                <w:sz w:val="28"/>
-                <w:szCs w:val="28"/>
-                <w:lang w:val="ru-RU"/>
-              </w:rPr>
-            </w:pPr>
+                <w:lang w:val="ru-RU"/>
+              </w:rPr>
+            </w:pPr>
+            <w:r>
+              <w:rPr>
+                <w:lang w:val="ru-RU"/>
+              </w:rPr>
+              <w:t>3,2</w:t>
+            </w:r>
           </w:p>
         </w:tc>
         <w:tc>
@@ -4839,8 +4333,6 @@
           <w:p>
             <w:pPr>
               <w:rPr>
-                <w:sz w:val="28"/>
-                <w:szCs w:val="28"/>
                 <w:lang w:val="ru-RU"/>
               </w:rPr>
             </w:pPr>
@@ -4853,14 +4345,11 @@
         <w:ind w:left="-567"/>
         <w:jc w:val="both"/>
         <w:rPr>
-          <w:sz w:val="28"/>
-          <w:szCs w:val="20"/>
           <w:lang w:val="ru-RU"/>
         </w:rPr>
       </w:pPr>
       <w:r>
         <w:rPr>
-          <w:sz w:val="28"/>
           <w:u w:val="single"/>
           <w:lang w:val="ru-RU"/>
         </w:rPr>
@@ -4868,7 +4357,6 @@
       </w:r>
       <w:r>
         <w:rPr>
-          <w:sz w:val="28"/>
           <w:u w:val="single"/>
           <w:lang w:val="ru-RU"/>
         </w:rPr>
@@ -4876,7 +4364,6 @@
       </w:r>
       <w:r>
         <w:rPr>
-          <w:sz w:val="28"/>
           <w:lang w:val="ru-RU"/>
         </w:rPr>
         <w:t xml:space="preserve">: </w:t>
@@ -4884,7 +4371,6 @@
       <w:sdt>
         <w:sdtPr>
           <w:rPr>
-            <w:sz w:val="28"/>
             <w:lang w:val="ru-RU"/>
           </w:rPr>
           <w:id w:val="-1949923650"/>
@@ -4901,7 +4387,6 @@
         <w:sdtContent>
           <w:r>
             <w:rPr>
-              <w:sz w:val="28"/>
               <w:lang w:val="ru-RU"/>
             </w:rPr>
             <w:t xml:space="preserve"> </w:t>
@@ -4910,47 +4395,35 @@
       </w:sdt>
       <w:r>
         <w:rPr>
-          <w:sz w:val="28"/>
           <w:lang w:val="ru-RU"/>
         </w:rPr>
         <w:t xml:space="preserve"> </w:t>
       </w:r>
       <w:r>
         <w:rPr>
-          <w:sz w:val="28"/>
-          <w:lang w:val="ru-RU"/>
-        </w:rPr>
-        <w:t>Диабетическая дистальная симметричная полинейропатия  н/</w:t>
+          <w:lang w:val="ru-RU"/>
+        </w:rPr>
+        <w:t>Диабетическая дистальная симметричная полинейропатия  н/к, сенсомоторная форма (NSS 4, NDS 4) . Рек  келтикан 1т3р/д, актовегин 10,0 в/в</w:t>
       </w:r>
       <w:proofErr w:type="gramStart"/>
       <w:r>
         <w:rPr>
-          <w:sz w:val="28"/>
-          <w:lang w:val="ru-RU"/>
-        </w:rPr>
-        <w:t>к</w:t>
+          <w:lang w:val="ru-RU"/>
+        </w:rPr>
+        <w:t xml:space="preserve"> .</w:t>
       </w:r>
       <w:proofErr w:type="gramEnd"/>
-      <w:r>
-        <w:rPr>
-          <w:sz w:val="28"/>
-          <w:lang w:val="ru-RU"/>
-        </w:rPr>
-        <w:t>, сенсомоторная форма (NSS 4, NDS 4) . Рек  келтикан 1т3р/д, актовегин 10,0 в/в .</w:t>
-      </w:r>
     </w:p>
     <w:p>
       <w:pPr>
         <w:ind w:left="-567"/>
         <w:jc w:val="both"/>
         <w:rPr>
-          <w:sz w:val="28"/>
           <w:lang w:val="ru-RU"/>
         </w:rPr>
       </w:pPr>
       <w:r>
         <w:rPr>
-          <w:sz w:val="28"/>
           <w:u w:val="single"/>
           <w:lang w:val="ru-RU"/>
         </w:rPr>
@@ -4958,7 +4431,6 @@
       </w:r>
       <w:r>
         <w:rPr>
-          <w:sz w:val="28"/>
           <w:u w:val="single"/>
           <w:lang w:val="ru-RU"/>
         </w:rPr>
@@ -4966,57 +4438,43 @@
       </w:r>
       <w:r>
         <w:rPr>
-          <w:sz w:val="28"/>
           <w:lang w:val="ru-RU"/>
         </w:rPr>
         <w:t xml:space="preserve">: </w:t>
       </w:r>
       <w:r>
         <w:rPr>
-          <w:sz w:val="28"/>
           <w:lang w:val="en-US"/>
         </w:rPr>
         <w:t>VIS</w:t>
       </w:r>
       <w:r>
         <w:rPr>
-          <w:sz w:val="28"/>
           <w:lang w:val="ru-RU"/>
         </w:rPr>
         <w:t xml:space="preserve"> </w:t>
       </w:r>
       <w:r>
         <w:rPr>
-          <w:sz w:val="28"/>
           <w:lang w:val="en-US"/>
         </w:rPr>
         <w:t>OD</w:t>
       </w:r>
       <w:r>
         <w:rPr>
-          <w:sz w:val="28"/>
           <w:lang w:val="ru-RU"/>
         </w:rPr>
         <w:t xml:space="preserve">=   </w:t>
       </w:r>
       <w:r>
         <w:rPr>
-          <w:sz w:val="28"/>
-          <w:lang w:val="ru-RU"/>
-        </w:rPr>
-        <w:t xml:space="preserve">0,3сф - </w:t>
-      </w:r>
-      <w:r>
-        <w:rPr>
-          <w:sz w:val="28"/>
-          <w:lang w:val="ru-RU"/>
-        </w:rPr>
-        <w:t>1</w:t>
+          <w:lang w:val="ru-RU"/>
+        </w:rPr>
+        <w:t>0,3сф - 1</w:t>
       </w:r>
       <w:proofErr w:type="gramStart"/>
       <w:r>
         <w:rPr>
-          <w:sz w:val="28"/>
           <w:lang w:val="ru-RU"/>
         </w:rPr>
         <w:t>,0</w:t>
@@ -5024,35 +4482,30 @@
       <w:proofErr w:type="gramEnd"/>
       <w:r>
         <w:rPr>
-          <w:sz w:val="28"/>
           <w:lang w:val="ru-RU"/>
         </w:rPr>
         <w:t xml:space="preserve">=1,0 </w:t>
       </w:r>
       <w:r>
         <w:rPr>
-          <w:sz w:val="28"/>
           <w:lang w:val="en-US"/>
         </w:rPr>
         <w:t>OS</w:t>
       </w:r>
       <w:r>
         <w:rPr>
-          <w:sz w:val="28"/>
           <w:lang w:val="ru-RU"/>
         </w:rPr>
         <w:t xml:space="preserve">=  </w:t>
       </w:r>
       <w:r>
         <w:rPr>
-          <w:sz w:val="28"/>
           <w:lang w:val="ru-RU"/>
         </w:rPr>
         <w:t>0,5сф – 0,75д=1,0</w:t>
       </w:r>
       <w:r>
         <w:rPr>
-          <w:sz w:val="28"/>
           <w:lang w:val="ru-RU"/>
         </w:rPr>
         <w:t xml:space="preserve">  ; </w:t>
@@ -5060,7 +4513,6 @@
       <w:sdt>
         <w:sdtPr>
           <w:rPr>
-            <w:sz w:val="28"/>
             <w:lang w:val="ru-RU"/>
           </w:rPr>
           <w:id w:val="1272982356"/>
@@ -5078,7 +4530,6 @@
         <w:sdtContent>
           <w:r>
             <w:rPr>
-              <w:sz w:val="28"/>
               <w:lang w:val="ru-RU"/>
             </w:rPr>
             <w:t>Помутнения в хрусталиках ОИ</w:t>
@@ -5087,28 +4538,24 @@
       </w:sdt>
       <w:r>
         <w:rPr>
-          <w:sz w:val="28"/>
           <w:lang w:val="ru-RU"/>
         </w:rPr>
         <w:t xml:space="preserve"> Гл. дно: ДЗН бледно-розовые. Границы четкие</w:t>
       </w:r>
       <w:r>
         <w:rPr>
-          <w:sz w:val="28"/>
           <w:lang w:val="ru-RU"/>
         </w:rPr>
         <w:t>.</w:t>
       </w:r>
       <w:r>
         <w:rPr>
-          <w:sz w:val="28"/>
           <w:lang w:val="ru-RU"/>
         </w:rPr>
         <w:t xml:space="preserve"> </w:t>
       </w:r>
       <w:r>
         <w:rPr>
-          <w:sz w:val="28"/>
           <w:lang w:val="ru-RU"/>
         </w:rPr>
         <w:t xml:space="preserve">А:V </w:t>
@@ -5139,105 +4586,90 @@
       </w:sdt>
       <w:r>
         <w:rPr>
-          <w:sz w:val="28"/>
           <w:lang w:val="ru-RU"/>
         </w:rPr>
         <w:t xml:space="preserve"> </w:t>
       </w:r>
       <w:r>
         <w:rPr>
-          <w:sz w:val="28"/>
           <w:lang w:val="ru-RU"/>
         </w:rPr>
         <w:t>Сос</w:t>
       </w:r>
       <w:r>
         <w:rPr>
-          <w:sz w:val="28"/>
           <w:lang w:val="ru-RU"/>
         </w:rPr>
         <w:t>уды</w:t>
       </w:r>
       <w:r>
         <w:rPr>
-          <w:sz w:val="28"/>
           <w:lang w:val="ru-RU"/>
         </w:rPr>
         <w:t xml:space="preserve"> </w:t>
       </w:r>
       <w:r>
         <w:rPr>
-          <w:sz w:val="28"/>
           <w:lang w:val="ru-RU"/>
         </w:rPr>
         <w:t xml:space="preserve"> умеренно извиты, вены уплотнены, микроаневризмы</w:t>
       </w:r>
       <w:r>
         <w:rPr>
-          <w:sz w:val="28"/>
           <w:lang w:val="ru-RU"/>
         </w:rPr>
         <w:t xml:space="preserve">. </w:t>
       </w:r>
       <w:r>
         <w:rPr>
-          <w:sz w:val="28"/>
           <w:lang w:val="ru-RU"/>
         </w:rPr>
         <w:t>В</w:t>
       </w:r>
       <w:r>
         <w:rPr>
-          <w:sz w:val="28"/>
           <w:lang w:val="ru-RU"/>
         </w:rPr>
         <w:t xml:space="preserve"> </w:t>
       </w:r>
       <w:r>
         <w:rPr>
-          <w:sz w:val="28"/>
           <w:lang w:val="ru-RU"/>
         </w:rPr>
         <w:t>макулярной области без особенностей</w:t>
       </w:r>
       <w:r>
         <w:rPr>
-          <w:sz w:val="28"/>
           <w:lang w:val="ru-RU"/>
         </w:rPr>
         <w:t xml:space="preserve"> Д-з: </w:t>
       </w:r>
       <w:r>
         <w:rPr>
-          <w:sz w:val="28"/>
           <w:lang w:val="ru-RU"/>
         </w:rPr>
         <w:t>Ослож</w:t>
       </w:r>
       <w:r>
         <w:rPr>
-          <w:sz w:val="28"/>
           <w:lang w:val="ru-RU"/>
         </w:rPr>
         <w:t>н</w:t>
       </w:r>
       <w:r>
         <w:rPr>
-          <w:sz w:val="28"/>
           <w:lang w:val="ru-RU"/>
         </w:rPr>
         <w:t>енн</w:t>
       </w:r>
       <w:r>
         <w:rPr>
-          <w:sz w:val="28"/>
           <w:lang w:val="ru-RU"/>
         </w:rPr>
         <w:t xml:space="preserve">ая </w:t>
       </w:r>
       <w:r>
         <w:rPr>
-          <w:sz w:val="28"/>
           <w:lang w:val="ru-RU"/>
         </w:rPr>
         <w:t xml:space="preserve"> катаракта ОИ. Непролиферативная  диабетическая  ретинопатия ОИ. </w:t>
@@ -5248,48 +4680,30 @@
         <w:ind w:left="-567"/>
         <w:jc w:val="both"/>
         <w:rPr>
-          <w:sz w:val="28"/>
-          <w:szCs w:val="20"/>
           <w:lang w:val="ru-RU"/>
         </w:rPr>
       </w:pPr>
       <w:r>
         <w:rPr>
-          <w:sz w:val="28"/>
           <w:u w:val="single"/>
           <w:lang w:val="ru-RU"/>
         </w:rPr>
-        <w:t>11</w:t>
-      </w:r>
-      <w:r>
-        <w:rPr>
-          <w:sz w:val="28"/>
-          <w:szCs w:val="20"/>
-          <w:u w:val="single"/>
-          <w:lang w:val="ru-RU"/>
-        </w:rPr>
-        <w:t>.09.17 р-скопия ЖКТ</w:t>
-      </w:r>
-      <w:r>
-        <w:rPr>
-          <w:sz w:val="28"/>
-          <w:szCs w:val="20"/>
+        <w:t>11.09.17 р-скопия ЖКТ</w:t>
+      </w:r>
+      <w:r>
+        <w:rPr>
           <w:lang w:val="ru-RU"/>
         </w:rPr>
         <w:t xml:space="preserve">: хр. </w:t>
       </w:r>
       <w:r>
         <w:rPr>
-          <w:sz w:val="28"/>
-          <w:szCs w:val="20"/>
           <w:lang w:val="ru-RU"/>
         </w:rPr>
         <w:t>гастродуоденит</w:t>
       </w:r>
       <w:r>
         <w:rPr>
-          <w:sz w:val="28"/>
-          <w:szCs w:val="20"/>
           <w:lang w:val="ru-RU"/>
         </w:rPr>
         <w:t xml:space="preserve">. Рубцовая деформация.  </w:t>
@@ -5300,14 +4714,11 @@
         <w:ind w:left="-567"/>
         <w:jc w:val="both"/>
         <w:rPr>
-          <w:sz w:val="28"/>
-          <w:szCs w:val="20"/>
           <w:lang w:val="ru-RU"/>
         </w:rPr>
       </w:pPr>
       <w:r>
         <w:rPr>
-          <w:sz w:val="28"/>
           <w:u w:val="single"/>
           <w:lang w:val="ru-RU"/>
         </w:rPr>
@@ -5315,7 +4726,6 @@
       </w:r>
       <w:r>
         <w:rPr>
-          <w:sz w:val="28"/>
           <w:u w:val="single"/>
           <w:lang w:val="ru-RU"/>
         </w:rPr>
@@ -5323,35 +4733,30 @@
       </w:r>
       <w:r>
         <w:rPr>
-          <w:sz w:val="28"/>
           <w:lang w:val="ru-RU"/>
         </w:rPr>
         <w:t>:</w:t>
       </w:r>
       <w:r>
         <w:rPr>
-          <w:sz w:val="28"/>
           <w:lang w:val="ru-RU"/>
         </w:rPr>
         <w:t xml:space="preserve"> </w:t>
       </w:r>
       <w:r>
         <w:rPr>
-          <w:sz w:val="28"/>
           <w:lang w:val="ru-RU"/>
         </w:rPr>
         <w:t xml:space="preserve">ЧСС - </w:t>
       </w:r>
       <w:r>
         <w:rPr>
-          <w:sz w:val="28"/>
           <w:lang w:val="ru-RU"/>
         </w:rPr>
         <w:t>67</w:t>
       </w:r>
       <w:r>
         <w:rPr>
-          <w:sz w:val="28"/>
           <w:lang w:val="ru-RU"/>
         </w:rPr>
         <w:t xml:space="preserve">уд/мин. Вольтаж </w:t>
@@ -5359,7 +4764,6 @@
       <w:sdt>
         <w:sdtPr>
           <w:rPr>
-            <w:sz w:val="28"/>
             <w:lang w:val="ru-RU"/>
           </w:rPr>
           <w:id w:val="-1300382127"/>
@@ -5377,7 +4781,6 @@
         <w:sdtContent>
           <w:r>
             <w:rPr>
-              <w:sz w:val="28"/>
               <w:lang w:val="ru-RU"/>
             </w:rPr>
             <w:t>сохранен.</w:t>
@@ -5386,14 +4789,12 @@
       </w:sdt>
       <w:r>
         <w:rPr>
-          <w:sz w:val="28"/>
           <w:lang w:val="ru-RU"/>
         </w:rPr>
         <w:t xml:space="preserve">  Ритм синусовый</w:t>
       </w:r>
       <w:r>
         <w:rPr>
-          <w:sz w:val="28"/>
           <w:lang w:val="ru-RU"/>
         </w:rPr>
         <w:t>. Эл</w:t>
@@ -5401,7 +4802,6 @@
       <w:proofErr w:type="gramStart"/>
       <w:r>
         <w:rPr>
-          <w:sz w:val="28"/>
           <w:lang w:val="ru-RU"/>
         </w:rPr>
         <w:t>.</w:t>
@@ -5409,7 +4809,6 @@
       <w:proofErr w:type="gramEnd"/>
       <w:r>
         <w:rPr>
-          <w:sz w:val="28"/>
           <w:lang w:val="ru-RU"/>
         </w:rPr>
         <w:t xml:space="preserve"> </w:t>
@@ -5417,7 +4816,6 @@
       <w:proofErr w:type="gramStart"/>
       <w:r>
         <w:rPr>
-          <w:sz w:val="28"/>
           <w:lang w:val="ru-RU"/>
         </w:rPr>
         <w:t>о</w:t>
@@ -5425,21 +4823,18 @@
       <w:proofErr w:type="gramEnd"/>
       <w:r>
         <w:rPr>
-          <w:sz w:val="28"/>
           <w:lang w:val="ru-RU"/>
         </w:rPr>
         <w:t xml:space="preserve">сь </w:t>
       </w:r>
       <w:r>
         <w:rPr>
-          <w:sz w:val="28"/>
           <w:lang w:val="ru-RU"/>
         </w:rPr>
         <w:t>не</w:t>
       </w:r>
       <w:r>
         <w:rPr>
-          <w:sz w:val="28"/>
           <w:lang w:val="ru-RU"/>
         </w:rPr>
         <w:t xml:space="preserve"> отклонена.  </w:t>
@@ -5447,7 +4842,6 @@
       <w:proofErr w:type="gramStart"/>
       <w:r>
         <w:rPr>
-          <w:sz w:val="28"/>
           <w:lang w:val="ru-RU"/>
         </w:rPr>
         <w:t>С-м</w:t>
@@ -5455,14 +4849,12 @@
       <w:proofErr w:type="gramEnd"/>
       <w:r>
         <w:rPr>
-          <w:sz w:val="28"/>
           <w:lang w:val="ru-RU"/>
         </w:rPr>
         <w:t xml:space="preserve"> укороченного PQ</w:t>
       </w:r>
       <w:r>
         <w:rPr>
-          <w:sz w:val="28"/>
           <w:lang w:val="ru-RU"/>
         </w:rPr>
         <w:t xml:space="preserve">. </w:t>
@@ -5473,14 +4865,11 @@
         <w:ind w:left="-567"/>
         <w:jc w:val="both"/>
         <w:rPr>
-          <w:sz w:val="28"/>
           <w:lang w:val="ru-RU"/>
         </w:rPr>
       </w:pPr>
       <w:r>
         <w:rPr>
-          <w:sz w:val="28"/>
-          <w:highlight w:val="yellow"/>
           <w:u w:val="single"/>
           <w:lang w:val="ru-RU"/>
         </w:rPr>
@@ -5488,23 +4877,26 @@
       </w:r>
       <w:r>
         <w:rPr>
-          <w:sz w:val="28"/>
-          <w:highlight w:val="yellow"/>
           <w:u w:val="single"/>
           <w:lang w:val="ru-RU"/>
         </w:rPr>
+        <w:t xml:space="preserve"> </w:t>
+      </w:r>
+      <w:r>
+        <w:rPr>
+          <w:u w:val="single"/>
+          <w:lang w:val="ru-RU"/>
+        </w:rPr>
         <w:t>Кардиолог</w:t>
       </w:r>
       <w:r>
         <w:rPr>
-          <w:sz w:val="28"/>
           <w:lang w:val="ru-RU"/>
         </w:rPr>
         <w:t xml:space="preserve">: </w:t>
       </w:r>
       <w:r>
         <w:rPr>
-          <w:sz w:val="28"/>
           <w:lang w:val="ru-RU"/>
         </w:rPr>
         <w:t xml:space="preserve"> НЦД по смешанному типу. </w:t>
@@ -5512,7 +4904,6 @@
       <w:proofErr w:type="gramStart"/>
       <w:r>
         <w:rPr>
-          <w:sz w:val="28"/>
           <w:lang w:val="ru-RU"/>
         </w:rPr>
         <w:t>С-м</w:t>
@@ -5520,43 +4911,15 @@
       <w:proofErr w:type="gramEnd"/>
       <w:r>
         <w:rPr>
-          <w:sz w:val="28"/>
-          <w:lang w:val="ru-RU"/>
-        </w:rPr>
-        <w:t xml:space="preserve"> укороченного PQ. Пролапс митрального клапана.</w:t>
-      </w:r>
-      <w:r>
-        <w:rPr>
-          <w:sz w:val="28"/>
-          <w:lang w:val="ru-RU"/>
-        </w:rPr>
-        <w:t xml:space="preserve"> </w:t>
-      </w:r>
-      <w:r>
-        <w:rPr>
-          <w:lang w:val="ru-RU"/>
-        </w:rPr>
-        <w:t xml:space="preserve">Рек. кардиолога: </w:t>
-      </w:r>
-      <w:r>
-        <w:rPr>
-          <w:lang w:val="ru-RU"/>
-        </w:rPr>
-        <w:t xml:space="preserve"> </w:t>
-      </w:r>
-      <w:proofErr w:type="spellStart"/>
-      <w:r>
-        <w:rPr>
-          <w:lang w:val="ru-RU"/>
-        </w:rPr>
-        <w:t>глицисед</w:t>
-      </w:r>
-      <w:proofErr w:type="spellEnd"/>
-      <w:r>
-        <w:rPr>
-          <w:lang w:val="ru-RU"/>
-        </w:rPr>
-        <w:t xml:space="preserve"> 1т3р/д, 1 </w:t>
+          <w:lang w:val="ru-RU"/>
+        </w:rPr>
+        <w:t xml:space="preserve"> укороченного PQ. Пролапс митрального клапана</w:t>
+      </w:r>
+      <w:r>
+        <w:rPr>
+          <w:lang w:val="ru-RU"/>
+        </w:rPr>
+        <w:t xml:space="preserve"> 1 </w:t>
       </w:r>
       <w:proofErr w:type="spellStart"/>
       <w:proofErr w:type="gramStart"/>
@@ -5564,7 +4927,7 @@
         <w:rPr>
           <w:lang w:val="ru-RU"/>
         </w:rPr>
-        <w:t>мес</w:t>
+        <w:t>ст</w:t>
       </w:r>
       <w:proofErr w:type="spellEnd"/>
       <w:proofErr w:type="gramEnd"/>
@@ -5572,21 +4935,59 @@
         <w:rPr>
           <w:lang w:val="ru-RU"/>
         </w:rPr>
-        <w:t xml:space="preserve">, </w:t>
+        <w:t xml:space="preserve"> без регургитации СН0. </w:t>
+      </w:r>
+      <w:r>
+        <w:rPr>
+          <w:lang w:val="ru-RU"/>
+        </w:rPr>
+        <w:t xml:space="preserve"> </w:t>
+      </w:r>
+      <w:r>
+        <w:rPr>
+          <w:lang w:val="ru-RU"/>
+        </w:rPr>
+        <w:t xml:space="preserve">Рек. кардиолога: </w:t>
+      </w:r>
+      <w:r>
+        <w:rPr>
+          <w:lang w:val="ru-RU"/>
+        </w:rPr>
+        <w:t xml:space="preserve"> глицисед 1т</w:t>
+      </w:r>
+      <w:r>
+        <w:rPr>
+          <w:lang w:val="ru-RU"/>
+        </w:rPr>
+        <w:t xml:space="preserve"> </w:t>
+      </w:r>
+      <w:r>
+        <w:rPr>
+          <w:lang w:val="ru-RU"/>
+        </w:rPr>
+        <w:t xml:space="preserve">3р/д, 1 </w:t>
       </w:r>
       <w:proofErr w:type="spellStart"/>
-      <w:r>
-        <w:rPr>
-          <w:lang w:val="ru-RU"/>
-        </w:rPr>
-        <w:t>кардонат</w:t>
+      <w:proofErr w:type="gramStart"/>
+      <w:r>
+        <w:rPr>
+          <w:lang w:val="ru-RU"/>
+        </w:rPr>
+        <w:t>мес</w:t>
       </w:r>
       <w:proofErr w:type="spellEnd"/>
-      <w:r>
-        <w:rPr>
-          <w:lang w:val="ru-RU"/>
-        </w:rPr>
-        <w:t xml:space="preserve"> 1т 2р/д,</w:t>
+      <w:proofErr w:type="gramEnd"/>
+      <w:r>
+        <w:rPr>
+          <w:lang w:val="ru-RU"/>
+        </w:rPr>
+        <w:t>, кардонат 1т 2р/д</w:t>
+      </w:r>
+      <w:r>
+        <w:rPr>
+          <w:lang w:val="ru-RU"/>
+        </w:rPr>
+        <w:t>-1 мес.</w:t>
       </w:r>
       <w:r>
         <w:rPr>
@@ -5614,15 +5015,12 @@
         <w:ind w:left="-567"/>
         <w:jc w:val="both"/>
         <w:rPr>
-          <w:sz w:val="28"/>
-          <w:szCs w:val="20"/>
           <w:u w:val="single"/>
           <w:lang w:val="ru-RU"/>
         </w:rPr>
       </w:pPr>
       <w:r>
         <w:rPr>
-          <w:sz w:val="28"/>
           <w:u w:val="single"/>
           <w:lang w:val="ru-RU"/>
         </w:rPr>
@@ -5630,7 +5028,6 @@
       </w:r>
       <w:r>
         <w:rPr>
-          <w:sz w:val="28"/>
           <w:u w:val="single"/>
           <w:lang w:val="ru-RU"/>
         </w:rPr>
@@ -5638,14 +5035,12 @@
       </w:r>
       <w:r>
         <w:rPr>
-          <w:sz w:val="28"/>
           <w:lang w:val="ru-RU"/>
         </w:rPr>
         <w:t xml:space="preserve"> </w:t>
       </w:r>
       <w:r>
         <w:rPr>
-          <w:sz w:val="28"/>
           <w:lang w:val="ru-RU"/>
         </w:rPr>
         <w:t xml:space="preserve">ПМК 1 </w:t>
@@ -5654,7 +5049,6 @@
       <w:proofErr w:type="gramStart"/>
       <w:r>
         <w:rPr>
-          <w:sz w:val="28"/>
           <w:lang w:val="ru-RU"/>
         </w:rPr>
         <w:t>ст</w:t>
@@ -5663,93 +5057,66 @@
       <w:proofErr w:type="gramEnd"/>
       <w:r>
         <w:rPr>
-          <w:sz w:val="28"/>
-          <w:lang w:val="ru-RU"/>
-        </w:rPr>
-        <w:t xml:space="preserve"> без </w:t>
-      </w:r>
-      <w:proofErr w:type="spellStart"/>
-      <w:r>
-        <w:rPr>
-          <w:sz w:val="28"/>
-          <w:lang w:val="ru-RU"/>
-        </w:rPr>
-        <w:t>регургитации</w:t>
-      </w:r>
-      <w:proofErr w:type="spellEnd"/>
-      <w:r>
-        <w:rPr>
-          <w:sz w:val="28"/>
-          <w:lang w:val="ru-RU"/>
-        </w:rPr>
-        <w:t xml:space="preserve">. Минимальная </w:t>
-      </w:r>
-      <w:r>
-        <w:rPr>
-          <w:sz w:val="28"/>
+          <w:lang w:val="ru-RU"/>
+        </w:rPr>
+        <w:t xml:space="preserve"> без регургитации. Минимальная </w:t>
+      </w:r>
+      <w:r>
+        <w:rPr>
           <w:lang w:val="ru-RU"/>
         </w:rPr>
         <w:t>регургитация</w:t>
       </w:r>
       <w:r>
         <w:rPr>
-          <w:sz w:val="28"/>
           <w:lang w:val="ru-RU"/>
         </w:rPr>
         <w:t xml:space="preserve"> на ЛА. </w:t>
       </w:r>
       <w:r>
         <w:rPr>
-          <w:sz w:val="28"/>
           <w:lang w:val="ru-RU"/>
         </w:rPr>
         <w:t>Дополнительная</w:t>
       </w:r>
       <w:r>
         <w:rPr>
-          <w:sz w:val="28"/>
           <w:lang w:val="ru-RU"/>
         </w:rPr>
         <w:t xml:space="preserve"> хорда ЛЖ. Соотношение размеров камен </w:t>
       </w:r>
       <w:r>
         <w:rPr>
-          <w:sz w:val="28"/>
           <w:lang w:val="ru-RU"/>
         </w:rPr>
         <w:t>сердца</w:t>
       </w:r>
       <w:r>
         <w:rPr>
-          <w:sz w:val="28"/>
           <w:lang w:val="ru-RU"/>
         </w:rPr>
         <w:t xml:space="preserve"> и крупных</w:t>
       </w:r>
       <w:r>
         <w:rPr>
-          <w:sz w:val="28"/>
           <w:lang w:val="ru-RU"/>
         </w:rPr>
         <w:t xml:space="preserve"> </w:t>
       </w:r>
       <w:r>
         <w:rPr>
-          <w:sz w:val="28"/>
           <w:lang w:val="ru-RU"/>
         </w:rPr>
         <w:t>сосудов</w:t>
       </w:r>
       <w:r>
         <w:rPr>
-          <w:sz w:val="28"/>
           <w:lang w:val="ru-RU"/>
         </w:rPr>
         <w:t xml:space="preserve"> в норме. Дополнительных токов крови в области перегородок не регистрируется. Сократительная способность миокарда  в норме. </w:t>
       </w:r>
       <w:r>
         <w:rPr>
-          <w:sz w:val="28"/>
           <w:lang w:val="ru-RU"/>
         </w:rPr>
         <w:t xml:space="preserve"> </w:t>
@@ -5760,13 +5127,11 @@
         <w:ind w:left="-567"/>
         <w:jc w:val="both"/>
         <w:rPr>
-          <w:sz w:val="28"/>
           <w:lang w:val="ru-RU"/>
         </w:rPr>
       </w:pPr>
       <w:r>
         <w:rPr>
-          <w:sz w:val="28"/>
           <w:u w:val="single"/>
           <w:lang w:val="ru-RU"/>
         </w:rPr>
@@ -5774,7 +5139,6 @@
       </w:r>
       <w:r>
         <w:rPr>
-          <w:sz w:val="28"/>
           <w:u w:val="single"/>
           <w:lang w:val="ru-RU"/>
         </w:rPr>
@@ -5782,7 +5146,6 @@
       </w:r>
       <w:r>
         <w:rPr>
-          <w:sz w:val="28"/>
           <w:lang w:val="ru-RU"/>
         </w:rPr>
         <w:t xml:space="preserve">: </w:t>
@@ -5790,7 +5153,6 @@
       <w:proofErr w:type="spellStart"/>
       <w:r>
         <w:rPr>
-          <w:sz w:val="28"/>
           <w:lang w:val="ru-RU"/>
         </w:rPr>
         <w:t>Диаб</w:t>
@@ -5798,61 +5160,45 @@
       <w:proofErr w:type="spellEnd"/>
       <w:r>
         <w:rPr>
-          <w:sz w:val="28"/>
           <w:lang w:val="ru-RU"/>
         </w:rPr>
         <w:t xml:space="preserve">. ангиопатия </w:t>
       </w:r>
       <w:r>
         <w:rPr>
-          <w:sz w:val="28"/>
           <w:lang w:val="ru-RU"/>
         </w:rPr>
         <w:t xml:space="preserve">артерий </w:t>
       </w:r>
       <w:r>
         <w:rPr>
-          <w:sz w:val="28"/>
           <w:lang w:val="ru-RU"/>
         </w:rPr>
         <w:t>н/к</w:t>
       </w:r>
       <w:r>
         <w:rPr>
-          <w:sz w:val="28"/>
-          <w:lang w:val="ru-RU"/>
-        </w:rPr>
-        <w:t xml:space="preserve"> II ст</w:t>
-      </w:r>
-      <w:proofErr w:type="gramStart"/>
-      <w:r>
-        <w:rPr>
-          <w:sz w:val="28"/>
+          <w:lang w:val="ru-RU"/>
+        </w:rPr>
+        <w:t xml:space="preserve"> II ст.</w:t>
+      </w:r>
+      <w:r>
+        <w:rPr>
           <w:lang w:val="ru-RU"/>
         </w:rPr>
         <w:t>.</w:t>
       </w:r>
-      <w:r>
-        <w:rPr>
-          <w:sz w:val="28"/>
-          <w:lang w:val="ru-RU"/>
-        </w:rPr>
-        <w:t>.</w:t>
-      </w:r>
-      <w:proofErr w:type="gramEnd"/>
     </w:p>
     <w:p>
       <w:pPr>
         <w:ind w:left="-567"/>
         <w:jc w:val="both"/>
         <w:rPr>
-          <w:sz w:val="28"/>
           <w:lang w:val="ru-RU"/>
         </w:rPr>
       </w:pPr>
       <w:r>
         <w:rPr>
-          <w:sz w:val="28"/>
           <w:u w:val="single"/>
           <w:lang w:val="ru-RU"/>
         </w:rPr>
@@ -5860,7 +5206,6 @@
       </w:r>
       <w:r>
         <w:rPr>
-          <w:sz w:val="28"/>
           <w:u w:val="single"/>
           <w:lang w:val="ru-RU"/>
         </w:rPr>
@@ -5868,32 +5213,19 @@
       </w:r>
       <w:r>
         <w:rPr>
-          <w:sz w:val="28"/>
-          <w:szCs w:val="28"/>
-          <w:lang w:val="ru-RU"/>
-        </w:rPr>
-        <w:t>:</w:t>
-      </w:r>
-      <w:r>
-        <w:rPr>
-          <w:sz w:val="28"/>
-          <w:szCs w:val="28"/>
+          <w:lang w:val="ru-RU"/>
+        </w:rPr>
+        <w:t xml:space="preserve">: </w:t>
+      </w:r>
+      <w:r>
+        <w:rPr>
           <w:lang w:val="ru-RU"/>
         </w:rPr>
         <w:t xml:space="preserve"> </w:t>
       </w:r>
-      <w:r>
-        <w:rPr>
-          <w:sz w:val="28"/>
-          <w:szCs w:val="28"/>
-          <w:lang w:val="ru-RU"/>
-        </w:rPr>
-        <w:t xml:space="preserve"> </w:t>
-      </w:r>
       <w:proofErr w:type="spellStart"/>
       <w:r>
         <w:rPr>
-          <w:sz w:val="28"/>
           <w:lang w:val="ru-RU"/>
         </w:rPr>
         <w:t>Диаб</w:t>
@@ -5901,28 +5233,18 @@
       <w:proofErr w:type="spellEnd"/>
       <w:r>
         <w:rPr>
-          <w:sz w:val="28"/>
-          <w:lang w:val="ru-RU"/>
-        </w:rPr>
-        <w:t xml:space="preserve">. ангиопатия артерий </w:t>
-      </w:r>
-      <w:r>
-        <w:rPr>
-          <w:sz w:val="28"/>
-          <w:lang w:val="ru-RU"/>
-        </w:rPr>
-        <w:t>н/к</w:t>
-      </w:r>
-      <w:r>
-        <w:rPr>
-          <w:sz w:val="28"/>
+          <w:lang w:val="ru-RU"/>
+        </w:rPr>
+        <w:t>. ангиопатия артерий н/к</w:t>
+      </w:r>
+      <w:r>
+        <w:rPr>
           <w:lang w:val="ru-RU"/>
         </w:rPr>
         <w:t xml:space="preserve"> II ст</w:t>
       </w:r>
       <w:r>
         <w:rPr>
-          <w:sz w:val="28"/>
           <w:lang w:val="ru-RU"/>
         </w:rPr>
         <w:t>.</w:t>
@@ -5933,14 +5255,11 @@
         <w:ind w:left="-567"/>
         <w:jc w:val="both"/>
         <w:rPr>
-          <w:sz w:val="28"/>
-          <w:szCs w:val="28"/>
           <w:lang w:val="ru-RU"/>
         </w:rPr>
       </w:pPr>
       <w:r>
         <w:rPr>
-          <w:sz w:val="28"/>
           <w:u w:val="single"/>
           <w:lang w:val="ru-RU"/>
         </w:rPr>
@@ -5948,21 +5267,18 @@
       </w:r>
       <w:r>
         <w:rPr>
-          <w:sz w:val="28"/>
           <w:lang w:val="ru-RU"/>
         </w:rPr>
         <w:t xml:space="preserve">: хр. </w:t>
       </w:r>
       <w:r>
         <w:rPr>
-          <w:sz w:val="28"/>
           <w:lang w:val="ru-RU"/>
         </w:rPr>
         <w:t>двусторонняя</w:t>
       </w:r>
       <w:r>
         <w:rPr>
-          <w:sz w:val="28"/>
           <w:lang w:val="ru-RU"/>
         </w:rPr>
         <w:t xml:space="preserve"> </w:t>
@@ -5970,14 +5286,12 @@
       <w:proofErr w:type="spellStart"/>
       <w:r>
         <w:rPr>
-          <w:sz w:val="28"/>
           <w:lang w:val="ru-RU"/>
         </w:rPr>
         <w:t>сенсоневр</w:t>
       </w:r>
       <w:r>
         <w:rPr>
-          <w:sz w:val="28"/>
           <w:lang w:val="ru-RU"/>
         </w:rPr>
         <w:t>альная</w:t>
@@ -5985,77 +5299,60 @@
       <w:proofErr w:type="spellEnd"/>
       <w:r>
         <w:rPr>
-          <w:sz w:val="28"/>
           <w:lang w:val="ru-RU"/>
         </w:rPr>
         <w:t xml:space="preserve"> тугоухость</w:t>
       </w:r>
       <w:r>
         <w:rPr>
-          <w:sz w:val="28"/>
           <w:lang w:val="ru-RU"/>
         </w:rPr>
         <w:t xml:space="preserve"> </w:t>
       </w:r>
       <w:r>
         <w:rPr>
-          <w:sz w:val="28"/>
           <w:lang w:val="en-US"/>
         </w:rPr>
         <w:t>I</w:t>
       </w:r>
       <w:r>
         <w:rPr>
-          <w:sz w:val="28"/>
           <w:lang w:val="ru-RU"/>
         </w:rPr>
         <w:t xml:space="preserve"> ст.  рек</w:t>
       </w:r>
       <w:r>
         <w:rPr>
-          <w:sz w:val="28"/>
-          <w:lang w:val="en-US"/>
-        </w:rPr>
-        <w:t>-</w:t>
-      </w:r>
-      <w:r>
-        <w:rPr>
-          <w:sz w:val="28"/>
-          <w:lang w:val="ru-RU"/>
-        </w:rPr>
-        <w:t>но:</w:t>
-      </w:r>
-      <w:r>
-        <w:rPr>
-          <w:sz w:val="28"/>
+          <w:lang w:val="ru-RU"/>
+        </w:rPr>
+        <w:t>-но:</w:t>
+      </w:r>
+      <w:r>
+        <w:rPr>
           <w:lang w:val="ru-RU"/>
         </w:rPr>
         <w:t xml:space="preserve"> </w:t>
       </w:r>
       <w:r>
         <w:rPr>
-          <w:sz w:val="28"/>
           <w:lang w:val="ru-RU"/>
         </w:rPr>
         <w:t>ежегодный</w:t>
       </w:r>
       <w:r>
         <w:rPr>
-          <w:sz w:val="28"/>
           <w:lang w:val="ru-RU"/>
         </w:rPr>
         <w:t xml:space="preserve"> </w:t>
       </w:r>
       <w:r>
         <w:rPr>
-          <w:sz w:val="28"/>
           <w:lang w:val="ru-RU"/>
         </w:rPr>
         <w:t>аудиометрический</w:t>
       </w:r>
       <w:r>
         <w:rPr>
-          <w:sz w:val="28"/>
           <w:lang w:val="ru-RU"/>
         </w:rPr>
         <w:t xml:space="preserve"> контроль</w:t>
@@ -6063,7 +5360,6 @@
       <w:proofErr w:type="gramStart"/>
       <w:r>
         <w:rPr>
-          <w:sz w:val="28"/>
           <w:lang w:val="ru-RU"/>
         </w:rPr>
         <w:t>.</w:t>
@@ -6071,7 +5367,6 @@
       <w:proofErr w:type="gramEnd"/>
       <w:r>
         <w:rPr>
-          <w:sz w:val="28"/>
           <w:lang w:val="ru-RU"/>
         </w:rPr>
         <w:t xml:space="preserve"> </w:t>
@@ -6079,7 +5374,6 @@
       <w:proofErr w:type="gramStart"/>
       <w:r>
         <w:rPr>
-          <w:sz w:val="28"/>
           <w:lang w:val="ru-RU"/>
         </w:rPr>
         <w:t>н</w:t>
@@ -6087,21 +5381,18 @@
       <w:proofErr w:type="gramEnd"/>
       <w:r>
         <w:rPr>
-          <w:sz w:val="28"/>
           <w:lang w:val="ru-RU"/>
         </w:rPr>
         <w:t>аблюдение</w:t>
       </w:r>
       <w:r>
         <w:rPr>
-          <w:sz w:val="28"/>
           <w:lang w:val="ru-RU"/>
         </w:rPr>
         <w:t xml:space="preserve"> врача ЛОР. </w:t>
       </w:r>
       <w:r>
         <w:rPr>
-          <w:sz w:val="28"/>
           <w:lang w:val="ru-RU"/>
         </w:rPr>
         <w:t xml:space="preserve"> </w:t>
@@ -6112,13 +5403,11 @@
         <w:ind w:left="-567"/>
         <w:jc w:val="both"/>
         <w:rPr>
-          <w:sz w:val="28"/>
           <w:lang w:val="ru-RU"/>
         </w:rPr>
       </w:pPr>
       <w:r>
         <w:rPr>
-          <w:sz w:val="28"/>
           <w:u w:val="single"/>
           <w:lang w:val="ru-RU"/>
         </w:rPr>
@@ -6126,7 +5415,6 @@
       </w:r>
       <w:r>
         <w:rPr>
-          <w:sz w:val="28"/>
           <w:u w:val="single"/>
           <w:lang w:val="ru-RU"/>
         </w:rPr>
@@ -6134,7 +5422,6 @@
       </w:r>
       <w:r>
         <w:rPr>
-          <w:sz w:val="28"/>
           <w:lang w:val="ru-RU"/>
         </w:rPr>
         <w:t xml:space="preserve"> ХБП I ст.: </w:t>
@@ -6142,7 +5429,6 @@
       <w:proofErr w:type="spellStart"/>
       <w:r>
         <w:rPr>
-          <w:sz w:val="28"/>
           <w:lang w:val="ru-RU"/>
         </w:rPr>
         <w:t>диаб</w:t>
@@ -6150,17 +5436,49 @@
       <w:proofErr w:type="spellEnd"/>
       <w:r>
         <w:rPr>
-          <w:sz w:val="28"/>
           <w:lang w:val="ru-RU"/>
         </w:rPr>
         <w:t>. нефропатия</w:t>
       </w:r>
       <w:r>
         <w:rPr>
-          <w:sz w:val="28"/>
           <w:lang w:val="ru-RU"/>
         </w:rPr>
         <w:t xml:space="preserve"> </w:t>
+      </w:r>
+      <w:r>
+        <w:rPr>
+          <w:lang w:val="ru-RU"/>
+        </w:rPr>
+        <w:t xml:space="preserve">Р-но: контроль </w:t>
+      </w:r>
+      <w:proofErr w:type="spellStart"/>
+      <w:r>
+        <w:rPr>
+          <w:lang w:val="ru-RU"/>
+        </w:rPr>
+        <w:t>ан</w:t>
+      </w:r>
+      <w:proofErr w:type="gramStart"/>
+      <w:r>
+        <w:rPr>
+          <w:lang w:val="ru-RU"/>
+        </w:rPr>
+        <w:t>.м</w:t>
+      </w:r>
+      <w:proofErr w:type="gramEnd"/>
+      <w:r>
+        <w:rPr>
+          <w:lang w:val="ru-RU"/>
+        </w:rPr>
+        <w:t>очи</w:t>
+      </w:r>
+      <w:proofErr w:type="spellEnd"/>
+      <w:r>
+        <w:rPr>
+          <w:lang w:val="ru-RU"/>
+        </w:rPr>
+        <w:t xml:space="preserve"> в динамике, УЗИ почек 1-2 раза в год.</w:t>
       </w:r>
     </w:p>
     <w:p>
@@ -6168,16 +5486,11 @@
         <w:ind w:left="-567"/>
         <w:jc w:val="both"/>
         <w:rPr>
-          <w:sz w:val="28"/>
-          <w:szCs w:val="28"/>
           <w:lang w:val="ru-RU"/>
         </w:rPr>
       </w:pPr>
       <w:r>
         <w:rPr>
-          <w:sz w:val="28"/>
-          <w:szCs w:val="28"/>
-          <w:highlight w:val="yellow"/>
           <w:u w:val="single"/>
           <w:lang w:val="ru-RU"/>
         </w:rPr>
@@ -6185,9 +5498,6 @@
       </w:r>
       <w:r>
         <w:rPr>
-          <w:sz w:val="28"/>
-          <w:szCs w:val="28"/>
-          <w:highlight w:val="yellow"/>
           <w:u w:val="single"/>
           <w:lang w:val="ru-RU"/>
         </w:rPr>
@@ -6195,11 +5505,149 @@
       </w:r>
       <w:r>
         <w:rPr>
-          <w:sz w:val="28"/>
-          <w:szCs w:val="28"/>
           <w:lang w:val="ru-RU"/>
         </w:rPr>
         <w:t xml:space="preserve">: </w:t>
+      </w:r>
+      <w:r>
+        <w:rPr>
+          <w:lang w:val="ru-RU"/>
+        </w:rPr>
+        <w:t xml:space="preserve"> Язвенная болезнь, неактивная фаза, </w:t>
+      </w:r>
+      <w:proofErr w:type="spellStart"/>
+      <w:r>
+        <w:rPr>
+          <w:lang w:val="ru-RU"/>
+        </w:rPr>
+        <w:t>Хр</w:t>
+      </w:r>
+      <w:proofErr w:type="gramStart"/>
+      <w:r>
+        <w:rPr>
+          <w:lang w:val="ru-RU"/>
+        </w:rPr>
+        <w:t>.г</w:t>
+      </w:r>
+      <w:proofErr w:type="gramEnd"/>
+      <w:r>
+        <w:rPr>
+          <w:lang w:val="ru-RU"/>
+        </w:rPr>
+        <w:t>астродуоденит</w:t>
+      </w:r>
+      <w:proofErr w:type="spellEnd"/>
+      <w:r>
+        <w:rPr>
+          <w:lang w:val="ru-RU"/>
+        </w:rPr>
+        <w:t>. Н.</w:t>
+      </w:r>
+      <w:r>
+        <w:rPr>
+          <w:lang w:val="en-US"/>
+        </w:rPr>
+        <w:t>pylori</w:t>
+      </w:r>
+      <w:proofErr w:type="gramStart"/>
+      <w:r>
+        <w:rPr>
+          <w:lang w:val="ru-RU"/>
+        </w:rPr>
+        <w:t xml:space="preserve"> ?</w:t>
+      </w:r>
+      <w:proofErr w:type="gramEnd"/>
+      <w:r>
+        <w:rPr>
+          <w:lang w:val="ru-RU"/>
+        </w:rPr>
+        <w:t xml:space="preserve"> Рубцовая деформация ЛДПК. Р-но: ант</w:t>
+      </w:r>
+      <w:proofErr w:type="gramStart"/>
+      <w:r>
+        <w:rPr>
+          <w:lang w:val="ru-RU"/>
+        </w:rPr>
+        <w:t>и-</w:t>
+      </w:r>
+      <w:proofErr w:type="gramEnd"/>
+      <w:r>
+        <w:rPr>
+          <w:lang w:val="ru-RU"/>
+        </w:rPr>
+        <w:t xml:space="preserve"> Н.</w:t>
+      </w:r>
+      <w:r>
+        <w:rPr>
+          <w:lang w:val="en-US"/>
+        </w:rPr>
+        <w:t>pylori</w:t>
+      </w:r>
+      <w:r>
+        <w:rPr>
+          <w:lang w:val="ru-RU"/>
+        </w:rPr>
+        <w:t xml:space="preserve"> </w:t>
+      </w:r>
+      <w:r>
+        <w:rPr>
+          <w:lang w:val="en-US"/>
+        </w:rPr>
+        <w:t>IgG</w:t>
+      </w:r>
+      <w:r>
+        <w:rPr>
+          <w:lang w:val="ru-RU"/>
+        </w:rPr>
+        <w:t xml:space="preserve"> крови планово, де-</w:t>
+      </w:r>
+      <w:proofErr w:type="spellStart"/>
+      <w:r>
+        <w:rPr>
+          <w:lang w:val="ru-RU"/>
+        </w:rPr>
+        <w:t>нол</w:t>
+      </w:r>
+      <w:proofErr w:type="spellEnd"/>
+      <w:r>
+        <w:rPr>
+          <w:lang w:val="ru-RU"/>
+        </w:rPr>
+        <w:t xml:space="preserve"> 2 </w:t>
+      </w:r>
+      <w:proofErr w:type="spellStart"/>
+      <w:r>
+        <w:rPr>
+          <w:lang w:val="ru-RU"/>
+        </w:rPr>
+        <w:t>капс</w:t>
+      </w:r>
+      <w:proofErr w:type="spellEnd"/>
+      <w:r>
+        <w:rPr>
+          <w:lang w:val="ru-RU"/>
+        </w:rPr>
+        <w:t xml:space="preserve"> 2р/д за 30 мин до еды-14 дней, повторный осмотр г-</w:t>
+      </w:r>
+      <w:proofErr w:type="spellStart"/>
+      <w:r>
+        <w:rPr>
+          <w:lang w:val="ru-RU"/>
+        </w:rPr>
+        <w:t>энтеролога</w:t>
+      </w:r>
+      <w:proofErr w:type="spellEnd"/>
+      <w:r>
+        <w:rPr>
+          <w:lang w:val="ru-RU"/>
+        </w:rPr>
+        <w:t xml:space="preserve"> по м/ж в случае выявления Н.</w:t>
+      </w:r>
+      <w:r>
+        <w:rPr>
+          <w:lang w:val="en-US"/>
+        </w:rPr>
+        <w:t>pylori</w:t>
       </w:r>
     </w:p>
     <w:p>
@@ -6207,16 +5655,12 @@
         <w:ind w:left="-567"/>
         <w:jc w:val="both"/>
         <w:rPr>
-          <w:sz w:val="28"/>
-          <w:szCs w:val="20"/>
           <w:u w:val="single"/>
           <w:lang w:val="ru-RU"/>
         </w:rPr>
       </w:pPr>
       <w:r>
         <w:rPr>
-          <w:sz w:val="28"/>
-          <w:szCs w:val="20"/>
           <w:u w:val="single"/>
           <w:lang w:val="ru-RU"/>
         </w:rPr>
@@ -6224,8 +5668,6 @@
       </w:r>
       <w:r>
         <w:rPr>
-          <w:sz w:val="28"/>
-          <w:szCs w:val="20"/>
           <w:u w:val="single"/>
           <w:lang w:val="ru-RU"/>
         </w:rPr>
@@ -6233,8 +5675,6 @@
       </w:r>
       <w:r>
         <w:rPr>
-          <w:sz w:val="28"/>
-          <w:szCs w:val="20"/>
           <w:u w:val="single"/>
           <w:lang w:val="ru-RU"/>
         </w:rPr>
@@ -6242,8 +5682,6 @@
       </w:r>
       <w:r>
         <w:rPr>
-          <w:sz w:val="28"/>
-          <w:szCs w:val="20"/>
           <w:lang w:val="ru-RU"/>
         </w:rPr>
         <w:t>объемное пульсовое кровенаполнение артерий н/</w:t>
@@ -6251,8 +5689,6 @@
       <w:proofErr w:type="gramStart"/>
       <w:r>
         <w:rPr>
-          <w:sz w:val="28"/>
-          <w:szCs w:val="20"/>
           <w:lang w:val="ru-RU"/>
         </w:rPr>
         <w:t>к</w:t>
@@ -6260,16 +5696,12 @@
       <w:proofErr w:type="gramEnd"/>
       <w:r>
         <w:rPr>
-          <w:sz w:val="28"/>
-          <w:szCs w:val="20"/>
           <w:lang w:val="ru-RU"/>
         </w:rPr>
         <w:t xml:space="preserve"> </w:t>
       </w:r>
       <w:r>
         <w:rPr>
-          <w:sz w:val="28"/>
-          <w:szCs w:val="20"/>
           <w:lang w:val="ru-RU"/>
         </w:rPr>
         <w:t xml:space="preserve">слева </w:t>
@@ -6331,8 +5763,6 @@
       </w:r>
       <w:r>
         <w:rPr>
-          <w:sz w:val="28"/>
-          <w:szCs w:val="20"/>
           <w:lang w:val="ru-RU"/>
         </w:rPr>
         <w:t xml:space="preserve"> Тонус крупных артерий н/</w:t>
@@ -6340,8 +5770,6 @@
       <w:proofErr w:type="gramStart"/>
       <w:r>
         <w:rPr>
-          <w:sz w:val="28"/>
-          <w:szCs w:val="20"/>
           <w:lang w:val="ru-RU"/>
         </w:rPr>
         <w:t>к</w:t>
@@ -6349,45 +5777,21 @@
       <w:proofErr w:type="gramEnd"/>
       <w:r>
         <w:rPr>
-          <w:sz w:val="28"/>
-          <w:szCs w:val="20"/>
           <w:lang w:val="ru-RU"/>
         </w:rPr>
         <w:t xml:space="preserve"> слегка </w:t>
       </w:r>
       <w:r>
         <w:rPr>
-          <w:sz w:val="28"/>
-          <w:szCs w:val="20"/>
           <w:lang w:val="ru-RU"/>
         </w:rPr>
         <w:t>повышен</w:t>
       </w:r>
       <w:r>
         <w:rPr>
-          <w:sz w:val="28"/>
-          <w:szCs w:val="20"/>
-          <w:lang w:val="ru-RU"/>
-        </w:rPr>
-        <w:t>. Тонус артерий среднего и мелкого калибра н/</w:t>
-      </w:r>
-      <w:proofErr w:type="gramStart"/>
-      <w:r>
-        <w:rPr>
-          <w:sz w:val="28"/>
-          <w:szCs w:val="20"/>
-          <w:lang w:val="ru-RU"/>
-        </w:rPr>
-        <w:t>к</w:t>
-      </w:r>
-      <w:proofErr w:type="gramEnd"/>
-      <w:r>
-        <w:rPr>
-          <w:sz w:val="28"/>
-          <w:szCs w:val="20"/>
-          <w:lang w:val="ru-RU"/>
-        </w:rPr>
-        <w:t xml:space="preserve"> </w:t>
+          <w:lang w:val="ru-RU"/>
+        </w:rPr>
+        <w:t xml:space="preserve">. Тонус артерий среднего и мелкого калибра н/к </w:t>
       </w:r>
       <w:sdt>
         <w:sdtPr>
@@ -6416,8 +5820,6 @@
       </w:sdt>
       <w:r>
         <w:rPr>
-          <w:sz w:val="28"/>
-          <w:szCs w:val="20"/>
           <w:lang w:val="ru-RU"/>
         </w:rPr>
         <w:t xml:space="preserve">. Периферическое сопротивление сосудов н/к </w:t>
@@ -6449,16 +5851,26 @@
       </w:sdt>
       <w:r>
         <w:rPr>
-          <w:sz w:val="28"/>
-          <w:szCs w:val="20"/>
-          <w:lang w:val="ru-RU"/>
-        </w:rPr>
-        <w:t>. Симметрия кровенаполнения сосудов н/к нарушена.</w:t>
-      </w:r>
-      <w:r>
-        <w:rPr>
-          <w:sz w:val="28"/>
-          <w:szCs w:val="20"/>
+          <w:lang w:val="ru-RU"/>
+        </w:rPr>
+        <w:t>. Симметрия кровенаполнения сосудов н/</w:t>
+      </w:r>
+      <w:proofErr w:type="gramStart"/>
+      <w:r>
+        <w:rPr>
+          <w:lang w:val="ru-RU"/>
+        </w:rPr>
+        <w:t>к</w:t>
+      </w:r>
+      <w:proofErr w:type="gramEnd"/>
+      <w:r>
+        <w:rPr>
+          <w:lang w:val="ru-RU"/>
+        </w:rPr>
+        <w:t xml:space="preserve"> нарушена.</w:t>
+      </w:r>
+      <w:r>
+        <w:rPr>
           <w:u w:val="single"/>
           <w:lang w:val="ru-RU"/>
         </w:rPr>
@@ -6470,14 +5882,11 @@
         <w:ind w:left="-567"/>
         <w:jc w:val="both"/>
         <w:rPr>
-          <w:sz w:val="28"/>
-          <w:szCs w:val="28"/>
           <w:lang w:val="ru-RU"/>
         </w:rPr>
       </w:pPr>
       <w:r>
         <w:rPr>
-          <w:sz w:val="28"/>
           <w:u w:val="single"/>
           <w:lang w:val="ru-RU"/>
         </w:rPr>
@@ -6485,7 +5894,6 @@
       </w:r>
       <w:r>
         <w:rPr>
-          <w:sz w:val="28"/>
           <w:u w:val="single"/>
           <w:lang w:val="ru-RU"/>
         </w:rPr>
@@ -6493,7 +5901,6 @@
       </w:r>
       <w:r>
         <w:rPr>
-          <w:sz w:val="28"/>
           <w:u w:val="single"/>
           <w:lang w:val="ru-RU"/>
         </w:rPr>
@@ -6501,73 +5908,42 @@
       </w:r>
       <w:r>
         <w:rPr>
-          <w:sz w:val="28"/>
           <w:lang w:val="ru-RU"/>
         </w:rPr>
         <w:t xml:space="preserve">: </w:t>
       </w:r>
       <w:r>
         <w:rPr>
-          <w:sz w:val="28"/>
-          <w:szCs w:val="28"/>
-          <w:lang w:val="ru-RU"/>
-        </w:rPr>
-        <w:t xml:space="preserve">Заключение: </w:t>
-      </w:r>
-      <w:proofErr w:type="spellStart"/>
-      <w:r>
-        <w:rPr>
-          <w:sz w:val="28"/>
-          <w:szCs w:val="28"/>
-          <w:lang w:val="ru-RU"/>
-        </w:rPr>
-        <w:t>Эхопризнаки</w:t>
-      </w:r>
-      <w:proofErr w:type="spellEnd"/>
-      <w:r>
-        <w:rPr>
-          <w:sz w:val="28"/>
-          <w:szCs w:val="28"/>
-          <w:lang w:val="ru-RU"/>
-        </w:rPr>
-        <w:t xml:space="preserve"> диффузн</w:t>
-      </w:r>
-      <w:r>
-        <w:rPr>
-          <w:sz w:val="28"/>
-          <w:szCs w:val="28"/>
+          <w:lang w:val="ru-RU"/>
+        </w:rPr>
+        <w:t>Заключение: Эхопризнаки диффузн</w:t>
+      </w:r>
+      <w:r>
+        <w:rPr>
           <w:lang w:val="ru-RU"/>
         </w:rPr>
         <w:t>ых</w:t>
       </w:r>
       <w:r>
         <w:rPr>
-          <w:sz w:val="28"/>
-          <w:szCs w:val="28"/>
           <w:lang w:val="ru-RU"/>
         </w:rPr>
         <w:t xml:space="preserve"> </w:t>
       </w:r>
       <w:r>
         <w:rPr>
-          <w:sz w:val="28"/>
-          <w:szCs w:val="28"/>
           <w:lang w:val="ru-RU"/>
         </w:rPr>
         <w:t xml:space="preserve">изменений </w:t>
       </w:r>
       <w:r>
         <w:rPr>
-          <w:sz w:val="28"/>
-          <w:szCs w:val="28"/>
           <w:lang w:val="ru-RU"/>
         </w:rPr>
         <w:t>в паренхиме печени</w:t>
       </w:r>
       <w:r>
         <w:rPr>
-          <w:sz w:val="28"/>
-          <w:szCs w:val="28"/>
           <w:lang w:val="ru-RU"/>
         </w:rPr>
         <w:t xml:space="preserve"> по типу жировой дистрофии 1ст.</w:t>
@@ -6578,14 +5954,11 @@
         <w:ind w:left="-567"/>
         <w:jc w:val="both"/>
         <w:rPr>
-          <w:sz w:val="28"/>
-          <w:szCs w:val="20"/>
           <w:lang w:val="ru-RU"/>
         </w:rPr>
       </w:pPr>
       <w:r>
         <w:rPr>
-          <w:sz w:val="28"/>
           <w:u w:val="single"/>
           <w:lang w:val="ru-RU"/>
         </w:rPr>
@@ -6593,7 +5966,6 @@
       </w:r>
       <w:r>
         <w:rPr>
-          <w:sz w:val="28"/>
           <w:u w:val="single"/>
           <w:lang w:val="ru-RU"/>
         </w:rPr>
@@ -6602,7 +5974,6 @@
       <w:proofErr w:type="gramStart"/>
       <w:r>
         <w:rPr>
-          <w:sz w:val="28"/>
           <w:u w:val="single"/>
           <w:lang w:val="ru-RU"/>
         </w:rPr>
@@ -6611,7 +5982,6 @@
       <w:proofErr w:type="gramEnd"/>
       <w:r>
         <w:rPr>
-          <w:sz w:val="28"/>
           <w:u w:val="single"/>
           <w:lang w:val="ru-RU"/>
         </w:rPr>
@@ -6620,7 +5990,6 @@
       <w:proofErr w:type="gramStart"/>
       <w:r>
         <w:rPr>
-          <w:sz w:val="28"/>
           <w:u w:val="single"/>
           <w:lang w:val="ru-RU"/>
         </w:rPr>
@@ -6629,7 +5998,6 @@
       <w:proofErr w:type="gramEnd"/>
       <w:r>
         <w:rPr>
-          <w:sz w:val="28"/>
           <w:u w:val="single"/>
           <w:lang w:val="ru-RU"/>
         </w:rPr>
@@ -6637,7 +6005,6 @@
       </w:r>
       <w:r>
         <w:rPr>
-          <w:sz w:val="28"/>
           <w:lang w:val="ru-RU"/>
         </w:rPr>
         <w:t xml:space="preserve">: </w:t>
@@ -6646,7 +6013,6 @@
       <w:proofErr w:type="gramStart"/>
       <w:r>
         <w:rPr>
-          <w:sz w:val="28"/>
           <w:lang w:val="ru-RU"/>
         </w:rPr>
         <w:t>Пр</w:t>
@@ -6655,28 +6021,24 @@
       <w:proofErr w:type="gramEnd"/>
       <w:r>
         <w:rPr>
-          <w:sz w:val="28"/>
           <w:lang w:val="ru-RU"/>
         </w:rPr>
         <w:t xml:space="preserve"> д. V =</w:t>
       </w:r>
       <w:r>
         <w:rPr>
-          <w:sz w:val="28"/>
           <w:lang w:val="ru-RU"/>
         </w:rPr>
         <w:t>4,3</w:t>
       </w:r>
       <w:r>
         <w:rPr>
-          <w:sz w:val="28"/>
           <w:lang w:val="ru-RU"/>
         </w:rPr>
         <w:t xml:space="preserve">  см</w:t>
       </w:r>
       <w:r>
         <w:rPr>
-          <w:sz w:val="28"/>
           <w:vertAlign w:val="superscript"/>
           <w:lang w:val="ru-RU"/>
         </w:rPr>
@@ -6684,28 +6046,24 @@
       </w:r>
       <w:r>
         <w:rPr>
-          <w:sz w:val="28"/>
           <w:lang w:val="ru-RU"/>
         </w:rPr>
         <w:t xml:space="preserve">; лев. д. V = </w:t>
       </w:r>
       <w:r>
         <w:rPr>
-          <w:sz w:val="28"/>
           <w:lang w:val="ru-RU"/>
         </w:rPr>
         <w:t>4,3</w:t>
       </w:r>
       <w:r>
         <w:rPr>
-          <w:sz w:val="28"/>
           <w:lang w:val="ru-RU"/>
         </w:rPr>
         <w:t xml:space="preserve"> см</w:t>
       </w:r>
       <w:r>
         <w:rPr>
-          <w:sz w:val="28"/>
           <w:vertAlign w:val="superscript"/>
           <w:lang w:val="ru-RU"/>
         </w:rPr>
@@ -6717,13 +6075,11 @@
         <w:ind w:left="-567"/>
         <w:jc w:val="both"/>
         <w:rPr>
-          <w:sz w:val="28"/>
           <w:lang w:val="ru-RU"/>
         </w:rPr>
       </w:pPr>
       <w:r>
         <w:rPr>
-          <w:sz w:val="28"/>
           <w:lang w:val="ru-RU"/>
         </w:rPr>
         <w:t>Щит</w:t>
@@ -6731,7 +6087,6 @@
       <w:proofErr w:type="gramStart"/>
       <w:r>
         <w:rPr>
-          <w:sz w:val="28"/>
           <w:lang w:val="ru-RU"/>
         </w:rPr>
         <w:t>.</w:t>
@@ -6739,7 +6094,6 @@
       <w:proofErr w:type="gramEnd"/>
       <w:r>
         <w:rPr>
-          <w:sz w:val="28"/>
           <w:lang w:val="ru-RU"/>
         </w:rPr>
         <w:t xml:space="preserve"> </w:t>
@@ -6747,7 +6101,6 @@
       <w:proofErr w:type="gramStart"/>
       <w:r>
         <w:rPr>
-          <w:sz w:val="28"/>
           <w:lang w:val="ru-RU"/>
         </w:rPr>
         <w:t>ж</w:t>
@@ -6755,98 +6108,98 @@
       <w:proofErr w:type="gramEnd"/>
       <w:r>
         <w:rPr>
-          <w:sz w:val="28"/>
           <w:lang w:val="ru-RU"/>
         </w:rPr>
         <w:t>елеза</w:t>
       </w:r>
       <w:r>
         <w:rPr>
-          <w:sz w:val="28"/>
           <w:lang w:val="ru-RU"/>
         </w:rPr>
         <w:t xml:space="preserve"> </w:t>
       </w:r>
       <w:r>
         <w:rPr>
-          <w:sz w:val="28"/>
           <w:lang w:val="ru-RU"/>
         </w:rPr>
         <w:t xml:space="preserve">не увеличена, контуры ровные. </w:t>
       </w:r>
       <w:r>
         <w:rPr>
-          <w:sz w:val="28"/>
           <w:lang w:val="ru-RU"/>
         </w:rPr>
         <w:t>Эхогенность и эхоструктура обычные</w:t>
       </w:r>
       <w:r>
         <w:rPr>
-          <w:sz w:val="28"/>
           <w:lang w:val="ru-RU"/>
         </w:rPr>
         <w:t xml:space="preserve">. </w:t>
       </w:r>
       <w:r>
         <w:rPr>
-          <w:sz w:val="28"/>
           <w:lang w:val="ru-RU"/>
         </w:rPr>
         <w:t>Р</w:t>
       </w:r>
       <w:r>
         <w:rPr>
-          <w:sz w:val="28"/>
           <w:lang w:val="ru-RU"/>
         </w:rPr>
         <w:t>егионарны</w:t>
       </w:r>
       <w:r>
         <w:rPr>
-          <w:sz w:val="28"/>
           <w:lang w:val="ru-RU"/>
         </w:rPr>
         <w:t>е</w:t>
       </w:r>
       <w:r>
         <w:rPr>
-          <w:sz w:val="28"/>
-          <w:lang w:val="ru-RU"/>
-        </w:rPr>
-        <w:t xml:space="preserve"> л/узл</w:t>
-      </w:r>
-      <w:r>
-        <w:rPr>
-          <w:sz w:val="28"/>
+          <w:lang w:val="ru-RU"/>
+        </w:rPr>
+        <w:t xml:space="preserve"> </w:t>
+      </w:r>
+      <w:proofErr w:type="gramStart"/>
+      <w:r>
+        <w:rPr>
+          <w:lang w:val="ru-RU"/>
+        </w:rPr>
+        <w:t>л</w:t>
+      </w:r>
+      <w:proofErr w:type="gramEnd"/>
+      <w:r>
+        <w:rPr>
+          <w:lang w:val="ru-RU"/>
+        </w:rPr>
+        <w:t>/узл</w:t>
+      </w:r>
+      <w:r>
+        <w:rPr>
           <w:lang w:val="ru-RU"/>
         </w:rPr>
         <w:t>ы</w:t>
       </w:r>
       <w:r>
         <w:rPr>
-          <w:sz w:val="28"/>
           <w:lang w:val="ru-RU"/>
         </w:rPr>
         <w:t xml:space="preserve"> </w:t>
       </w:r>
       <w:r>
         <w:rPr>
-          <w:sz w:val="28"/>
           <w:lang w:val="ru-RU"/>
         </w:rPr>
         <w:t xml:space="preserve"> </w:t>
       </w:r>
       <w:r>
         <w:rPr>
-          <w:sz w:val="28"/>
           <w:lang w:val="ru-RU"/>
         </w:rPr>
         <w:t xml:space="preserve">не </w:t>
       </w:r>
       <w:r>
         <w:rPr>
-          <w:sz w:val="28"/>
           <w:lang w:val="ru-RU"/>
         </w:rPr>
         <w:t xml:space="preserve">визуализируются. </w:t>
@@ -6854,7 +6207,6 @@
       <w:proofErr w:type="spellStart"/>
       <w:r>
         <w:rPr>
-          <w:sz w:val="28"/>
           <w:lang w:val="ru-RU"/>
         </w:rPr>
         <w:t>Закл</w:t>
@@ -6862,14 +6214,12 @@
       <w:proofErr w:type="spellEnd"/>
       <w:r>
         <w:rPr>
-          <w:sz w:val="28"/>
           <w:lang w:val="ru-RU"/>
         </w:rPr>
         <w:t xml:space="preserve">.: </w:t>
       </w:r>
       <w:r>
         <w:rPr>
-          <w:sz w:val="28"/>
           <w:lang w:val="ru-RU"/>
         </w:rPr>
         <w:t>Эхопризнаков патологии щит</w:t>
@@ -6877,7 +6227,6 @@
       <w:proofErr w:type="gramStart"/>
       <w:r>
         <w:rPr>
-          <w:sz w:val="28"/>
           <w:lang w:val="ru-RU"/>
         </w:rPr>
         <w:t>.</w:t>
@@ -6885,7 +6234,6 @@
       <w:proofErr w:type="gramEnd"/>
       <w:r>
         <w:rPr>
-          <w:sz w:val="28"/>
           <w:lang w:val="ru-RU"/>
         </w:rPr>
         <w:t xml:space="preserve"> </w:t>
@@ -6893,7 +6241,6 @@
       <w:proofErr w:type="gramStart"/>
       <w:r>
         <w:rPr>
-          <w:sz w:val="28"/>
           <w:lang w:val="ru-RU"/>
         </w:rPr>
         <w:t>ж</w:t>
@@ -6901,14 +6248,12 @@
       <w:proofErr w:type="gramEnd"/>
       <w:r>
         <w:rPr>
-          <w:sz w:val="28"/>
           <w:lang w:val="ru-RU"/>
         </w:rPr>
         <w:t>елезы нет.</w:t>
       </w:r>
       <w:r>
         <w:rPr>
-          <w:sz w:val="28"/>
           <w:lang w:val="ru-RU"/>
         </w:rPr>
         <w:t xml:space="preserve"> </w:t>
@@ -6919,15 +6264,11 @@
         <w:ind w:left="-567"/>
         <w:jc w:val="both"/>
         <w:rPr>
-          <w:sz w:val="28"/>
-          <w:szCs w:val="20"/>
           <w:lang w:val="ru-RU"/>
         </w:rPr>
       </w:pPr>
       <w:r>
         <w:rPr>
-          <w:sz w:val="28"/>
-          <w:highlight w:val="yellow"/>
           <w:u w:val="single"/>
           <w:lang w:val="ru-RU"/>
         </w:rPr>
@@ -6937,34 +6278,50 @@
       <w:bookmarkEnd w:id="3"/>
       <w:r>
         <w:rPr>
-          <w:sz w:val="28"/>
           <w:lang w:val="ru-RU"/>
         </w:rPr>
         <w:t xml:space="preserve"> </w:t>
       </w:r>
       <w:r>
         <w:rPr>
-          <w:sz w:val="28"/>
           <w:lang w:val="ru-RU"/>
         </w:rPr>
         <w:t xml:space="preserve"> </w:t>
       </w:r>
+      <w:proofErr w:type="gramStart"/>
+      <w:r>
+        <w:rPr>
+          <w:lang w:val="ru-RU"/>
+        </w:rPr>
+        <w:t xml:space="preserve">Лантус, Эпайдра, тиогамма, </w:t>
+      </w:r>
       <w:proofErr w:type="spellStart"/>
       <w:r>
         <w:rPr>
-          <w:sz w:val="28"/>
-          <w:lang w:val="ru-RU"/>
-        </w:rPr>
-        <w:t>физиолечение</w:t>
+          <w:lang w:val="ru-RU"/>
+        </w:rPr>
+        <w:t>милдракор</w:t>
       </w:r>
       <w:proofErr w:type="spellEnd"/>
+      <w:r>
+        <w:rPr>
+          <w:lang w:val="ru-RU"/>
+        </w:rPr>
+        <w:t xml:space="preserve"> 5,0, мильгамма 2,0 в/м, тивортин 100,0 в/в кап, </w:t>
+      </w:r>
+      <w:r>
+        <w:rPr>
+          <w:lang w:val="ru-RU"/>
+        </w:rPr>
+        <w:t xml:space="preserve"> физиолечение</w:t>
+      </w:r>
+      <w:proofErr w:type="gramEnd"/>
     </w:p>
     <w:p>
       <w:pPr>
         <w:ind w:left="-567"/>
         <w:jc w:val="both"/>
         <w:rPr>
-          <w:sz w:val="28"/>
           <w:lang w:val="ru-RU"/>
         </w:rPr>
       </w:pPr>
@@ -6974,57 +6331,40 @@
       <w:bookmarkEnd w:id="5"/>
       <w:r>
         <w:rPr>
-          <w:sz w:val="28"/>
-          <w:highlight w:val="yellow"/>
           <w:u w:val="single"/>
           <w:lang w:val="ru-RU"/>
         </w:rPr>
-        <w:t>Состояние больного</w:t>
-      </w:r>
-      <w:r>
-        <w:rPr>
-          <w:sz w:val="28"/>
-          <w:u w:val="single"/>
-          <w:lang w:val="ru-RU"/>
-        </w:rPr>
-        <w:t xml:space="preserve"> при выписке</w:t>
-      </w:r>
-      <w:r>
-        <w:rPr>
-          <w:sz w:val="28"/>
+        <w:t>Состояние больного при выписке</w:t>
+      </w:r>
+      <w:r>
+        <w:rPr>
           <w:lang w:val="ru-RU"/>
         </w:rPr>
         <w:t xml:space="preserve">:  СД </w:t>
       </w:r>
       <w:r>
         <w:rPr>
-          <w:sz w:val="28"/>
           <w:lang w:val="ru-RU"/>
         </w:rPr>
         <w:t>суб</w:t>
       </w:r>
       <w:r>
         <w:rPr>
-          <w:sz w:val="28"/>
-          <w:lang w:val="ru-RU"/>
-        </w:rPr>
-        <w:t xml:space="preserve">компенсирован, уменьшились боли в н/к. АД  </w:t>
-      </w:r>
-      <w:proofErr w:type="gramStart"/>
-      <w:r>
-        <w:rPr>
-          <w:sz w:val="28"/>
-          <w:lang w:val="ru-RU"/>
-        </w:rPr>
-        <w:t>мм</w:t>
-      </w:r>
-      <w:proofErr w:type="gramEnd"/>
-      <w:r>
-        <w:rPr>
-          <w:sz w:val="28"/>
-          <w:lang w:val="ru-RU"/>
-        </w:rPr>
-        <w:t xml:space="preserve"> рт. ст. </w:t>
+          <w:lang w:val="ru-RU"/>
+        </w:rPr>
+        <w:t xml:space="preserve">компенсирован, </w:t>
+      </w:r>
+      <w:r>
+        <w:rPr>
+          <w:lang w:val="ru-RU"/>
+        </w:rPr>
+        <w:t xml:space="preserve"> несколько </w:t>
+      </w:r>
+      <w:r>
+        <w:rPr>
+          <w:lang w:val="ru-RU"/>
+        </w:rPr>
+        <w:t xml:space="preserve">уменьшились боли в н/к. </w:t>
       </w:r>
     </w:p>
     <w:p>
@@ -7032,7 +6372,6 @@
         <w:ind w:left="-567"/>
         <w:jc w:val="both"/>
         <w:rPr>
-          <w:sz w:val="28"/>
           <w:lang w:val="ru-RU"/>
         </w:rPr>
       </w:pPr>
@@ -7042,7 +6381,6 @@
         <w:ind w:left="-567"/>
         <w:jc w:val="both"/>
         <w:rPr>
-          <w:sz w:val="28"/>
           <w:lang w:val="ru-RU"/>
         </w:rPr>
       </w:pPr>
@@ -7192,7 +6530,31 @@
         <w:rPr>
           <w:lang w:val="ru-RU"/>
         </w:rPr>
-        <w:t>/з- ед., п/о- ед., п/у</w:t>
+        <w:t>/з-</w:t>
+      </w:r>
+      <w:r>
+        <w:rPr>
+          <w:lang w:val="ru-RU"/>
+        </w:rPr>
+        <w:t xml:space="preserve"> 10-11</w:t>
+      </w:r>
+      <w:r>
+        <w:rPr>
+          <w:lang w:val="ru-RU"/>
+        </w:rPr>
+        <w:t xml:space="preserve"> ед., п/о-</w:t>
+      </w:r>
+      <w:r>
+        <w:rPr>
+          <w:lang w:val="ru-RU"/>
+        </w:rPr>
+        <w:t>8-10</w:t>
+      </w:r>
+      <w:r>
+        <w:rPr>
+          <w:lang w:val="ru-RU"/>
+        </w:rPr>
+        <w:t xml:space="preserve"> ед., п/у</w:t>
       </w:r>
       <w:r>
         <w:rPr>
@@ -7204,7 +6566,19 @@
         <w:rPr>
           <w:lang w:val="ru-RU"/>
         </w:rPr>
-        <w:t xml:space="preserve">- ед., </w:t>
+        <w:t>-</w:t>
+      </w:r>
+      <w:r>
+        <w:rPr>
+          <w:lang w:val="ru-RU"/>
+        </w:rPr>
+        <w:t>8-9</w:t>
+      </w:r>
+      <w:r>
+        <w:rPr>
+          <w:lang w:val="ru-RU"/>
+        </w:rPr>
+        <w:t xml:space="preserve"> ед., </w:t>
       </w:r>
       <w:r>
         <w:rPr>
@@ -7216,7 +6590,7 @@
         <w:rPr>
           <w:lang w:val="ru-RU"/>
         </w:rPr>
-        <w:t xml:space="preserve"> 22.00</w:t>
+        <w:t xml:space="preserve"> 8.00-30-32</w:t>
       </w:r>
       <w:r>
         <w:rPr>
@@ -7266,7 +6640,7 @@
         <w:rPr>
           <w:lang w:val="ru-RU"/>
         </w:rPr>
-        <w:t>6</w:t>
+        <w:t>3</w:t>
       </w:r>
       <w:r>
         <w:rPr>
@@ -7320,31 +6694,39 @@
         <w:rPr>
           <w:lang w:val="ru-RU"/>
         </w:rPr>
-        <w:t>Гиполипидемическая терапия (</w:t>
-      </w:r>
-      <w:r>
-        <w:rPr>
-          <w:lang w:val="ru-RU"/>
-        </w:rPr>
-        <w:t>розувастатин</w:t>
+        <w:t xml:space="preserve">Круглогодично сосудистая терапия: вазонит или </w:t>
+      </w:r>
+      <w:proofErr w:type="spellStart"/>
+      <w:r>
+        <w:rPr>
+          <w:lang w:val="ru-RU"/>
+        </w:rPr>
+        <w:t>а</w:t>
+      </w:r>
+      <w:r>
+        <w:rPr>
+          <w:lang w:val="ru-RU"/>
+        </w:rPr>
+        <w:t>гапурин</w:t>
+      </w:r>
+      <w:proofErr w:type="spellEnd"/>
+      <w:r>
+        <w:rPr>
+          <w:lang w:val="ru-RU"/>
+        </w:rPr>
+        <w:t xml:space="preserve">-ретард  1т.*2 р. 1 мес. </w:t>
+      </w:r>
+      <w:r>
+        <w:rPr>
+          <w:lang w:val="ru-RU"/>
+        </w:rPr>
+        <w:t xml:space="preserve">– курсами. </w:t>
       </w:r>
       <w:r>
         <w:rPr>
           <w:lang w:val="ru-RU"/>
         </w:rPr>
         <w:t xml:space="preserve"> </w:t>
-      </w:r>
-      <w:r>
-        <w:rPr>
-          <w:lang w:val="ru-RU"/>
-        </w:rPr>
-        <w:t>10 мг</w:t>
-      </w:r>
-      <w:r>
-        <w:rPr>
-          <w:lang w:val="ru-RU"/>
-        </w:rPr>
-        <w:t xml:space="preserve">) с контролем липидограммы. </w:t>
       </w:r>
     </w:p>
     <w:p>
@@ -7362,53 +6744,37 @@
         <w:rPr>
           <w:lang w:val="ru-RU"/>
         </w:rPr>
-        <w:t xml:space="preserve">Круглогодично сосудистая терапия: </w:t>
+        <w:t xml:space="preserve">Тиогамма (эспа-липон) 600 мг утром -2-3 </w:t>
       </w:r>
       <w:proofErr w:type="spellStart"/>
-      <w:r>
-        <w:rPr>
-          <w:lang w:val="ru-RU"/>
-        </w:rPr>
-        <w:t>вазонит</w:t>
+      <w:proofErr w:type="gramStart"/>
+      <w:r>
+        <w:rPr>
+          <w:lang w:val="ru-RU"/>
+        </w:rPr>
+        <w:t>мес</w:t>
       </w:r>
       <w:proofErr w:type="spellEnd"/>
-      <w:r>
-        <w:rPr>
-          <w:lang w:val="ru-RU"/>
-        </w:rPr>
-        <w:t xml:space="preserve"> или </w:t>
+      <w:proofErr w:type="gramEnd"/>
+      <w:r>
+        <w:rPr>
+          <w:lang w:val="ru-RU"/>
+        </w:rPr>
+        <w:t xml:space="preserve">, мильгамма 1 т3р/д -1 </w:t>
       </w:r>
       <w:proofErr w:type="spellStart"/>
       <w:r>
         <w:rPr>
           <w:lang w:val="ru-RU"/>
         </w:rPr>
-        <w:t>а</w:t>
-      </w:r>
-      <w:r>
-        <w:rPr>
-          <w:lang w:val="ru-RU"/>
-        </w:rPr>
-        <w:t>гапурин-ретард</w:t>
+        <w:t>мес</w:t>
       </w:r>
       <w:proofErr w:type="spellEnd"/>
       <w:r>
         <w:rPr>
           <w:lang w:val="ru-RU"/>
         </w:rPr>
-        <w:t xml:space="preserve">  1т.*2 р. 1 мес. </w:t>
-      </w:r>
-      <w:r>
-        <w:rPr>
-          <w:lang w:val="ru-RU"/>
-        </w:rPr>
-        <w:t xml:space="preserve">– курсами. </w:t>
-      </w:r>
-      <w:r>
-        <w:rPr>
-          <w:lang w:val="ru-RU"/>
-        </w:rPr>
-        <w:t xml:space="preserve"> </w:t>
+        <w:t>, келтикан 1т3р/д-1 мес. кардонат 1т2р/д -1 мес.</w:t>
       </w:r>
     </w:p>
     <w:p>
@@ -7426,119 +6792,28 @@
         <w:rPr>
           <w:lang w:val="ru-RU"/>
         </w:rPr>
-        <w:t>Гипотензивная терапия: э</w:t>
-      </w:r>
-      <w:r>
-        <w:rPr>
-          <w:lang w:val="ru-RU"/>
-        </w:rPr>
-        <w:t>налаприл 5 мг утром,</w:t>
-      </w:r>
-      <w:r>
-        <w:rPr>
-          <w:lang w:val="ru-RU"/>
-        </w:rPr>
-        <w:t xml:space="preserve"> </w:t>
-      </w:r>
-      <w:proofErr w:type="spellStart"/>
-      <w:r>
-        <w:rPr>
-          <w:lang w:val="ru-RU"/>
-        </w:rPr>
-        <w:t>индапрес</w:t>
-      </w:r>
-      <w:proofErr w:type="spellEnd"/>
-      <w:r>
-        <w:rPr>
-          <w:lang w:val="ru-RU"/>
-        </w:rPr>
-        <w:t xml:space="preserve"> (</w:t>
-      </w:r>
-      <w:proofErr w:type="spellStart"/>
-      <w:r>
-        <w:rPr>
-          <w:lang w:val="ru-RU"/>
-        </w:rPr>
-        <w:t>индап</w:t>
-      </w:r>
-      <w:proofErr w:type="spellEnd"/>
-      <w:r>
-        <w:rPr>
-          <w:lang w:val="ru-RU"/>
-        </w:rPr>
-        <w:t xml:space="preserve">) 2,5 мг утром, </w:t>
-      </w:r>
-      <w:r>
-        <w:rPr>
-          <w:lang w:val="ru-RU"/>
-        </w:rPr>
-        <w:t xml:space="preserve"> кардиомагнил  1 т. вечер. Контр. АД. </w:t>
-      </w:r>
+        <w:t xml:space="preserve">Соблюдение рекомендаций гастроэнтеролога, </w:t>
+      </w:r>
+      <w:proofErr w:type="gramStart"/>
+      <w:r>
+        <w:rPr>
+          <w:lang w:val="ru-RU"/>
+        </w:rPr>
+        <w:t>ЛОР-врача</w:t>
+      </w:r>
+      <w:proofErr w:type="gramEnd"/>
     </w:p>
     <w:p>
       <w:pPr>
-        <w:numPr>
-          <w:ilvl w:val="0"/>
-          <w:numId w:val="2"/>
-        </w:numPr>
         <w:jc w:val="both"/>
         <w:rPr>
           <w:lang w:val="ru-RU"/>
         </w:rPr>
       </w:pPr>
-      <w:r>
-        <w:rPr>
-          <w:lang w:val="ru-RU"/>
-        </w:rPr>
-        <w:t>УЗИ щит</w:t>
-      </w:r>
-      <w:proofErr w:type="gramStart"/>
-      <w:r>
-        <w:rPr>
-          <w:lang w:val="ru-RU"/>
-        </w:rPr>
-        <w:t>.</w:t>
-      </w:r>
-      <w:proofErr w:type="gramEnd"/>
-      <w:r>
-        <w:rPr>
-          <w:lang w:val="ru-RU"/>
-        </w:rPr>
-        <w:t xml:space="preserve"> </w:t>
-      </w:r>
-      <w:proofErr w:type="gramStart"/>
-      <w:r>
-        <w:rPr>
-          <w:lang w:val="ru-RU"/>
-        </w:rPr>
-        <w:t>ж</w:t>
-      </w:r>
-      <w:proofErr w:type="gramEnd"/>
-      <w:r>
-        <w:rPr>
-          <w:lang w:val="ru-RU"/>
-        </w:rPr>
-        <w:t xml:space="preserve">елезы 1р. в год. </w:t>
-      </w:r>
-      <w:r>
-        <w:rPr>
-          <w:lang w:val="ru-RU"/>
-        </w:rPr>
-        <w:t>Контр ТТГ 1р в 6 мес.</w:t>
-      </w:r>
-      <w:r>
-        <w:rPr>
-          <w:lang w:val="ru-RU"/>
-        </w:rPr>
-        <w:t xml:space="preserve"> </w:t>
-      </w:r>
     </w:p>
     <w:p>
       <w:pPr>
-        <w:numPr>
-          <w:ilvl w:val="0"/>
-          <w:numId w:val="2"/>
-        </w:numPr>
+        <w:ind w:left="435"/>
         <w:jc w:val="both"/>
         <w:rPr>
           <w:lang w:val="ru-RU"/>
@@ -7586,19 +6861,31 @@
         <w:rPr>
           <w:lang w:val="ru-RU"/>
         </w:rPr>
-        <w:t xml:space="preserve">     с  .</w:t>
-      </w:r>
-      <w:r>
-        <w:rPr>
-          <w:lang w:val="ru-RU"/>
-        </w:rPr>
-        <w:t>08.17</w:t>
-      </w:r>
-      <w:r>
-        <w:rPr>
-          <w:lang w:val="ru-RU"/>
-        </w:rPr>
-        <w:t xml:space="preserve"> по  .</w:t>
+        <w:t>41     с 06.09</w:t>
+      </w:r>
+      <w:r>
+        <w:rPr>
+          <w:lang w:val="ru-RU"/>
+        </w:rPr>
+        <w:t>.17</w:t>
+      </w:r>
+      <w:r>
+        <w:rPr>
+          <w:lang w:val="ru-RU"/>
+        </w:rPr>
+        <w:t xml:space="preserve"> по  </w:t>
+      </w:r>
+      <w:r>
+        <w:rPr>
+          <w:lang w:val="ru-RU"/>
+        </w:rPr>
+        <w:t>19</w:t>
+      </w:r>
+      <w:r>
+        <w:rPr>
+          <w:lang w:val="ru-RU"/>
+        </w:rPr>
+        <w:t>.</w:t>
       </w:r>
       <w:r>
         <w:rPr>
@@ -7610,31 +6897,19 @@
         <w:rPr>
           <w:lang w:val="ru-RU"/>
         </w:rPr>
-        <w:t xml:space="preserve">. </w:t>
-      </w:r>
-      <w:r>
-        <w:rPr>
-          <w:lang w:val="ru-RU"/>
-        </w:rPr>
-        <w:t xml:space="preserve">к труду   </w:t>
-      </w:r>
-      <w:r>
-        <w:rPr>
-          <w:lang w:val="ru-RU"/>
-        </w:rPr>
-        <w:t xml:space="preserve"> </w:t>
-      </w:r>
-      <w:r>
-        <w:rPr>
-          <w:lang w:val="ru-RU"/>
-        </w:rPr>
-        <w:t xml:space="preserve"> </w:t>
-      </w:r>
-      <w:r>
-        <w:rPr>
-          <w:lang w:val="ru-RU"/>
-        </w:rPr>
-        <w:t>.</w:t>
+        <w:t xml:space="preserve">. к труду    </w:t>
+      </w:r>
+      <w:r>
+        <w:rPr>
+          <w:lang w:val="ru-RU"/>
+        </w:rPr>
+        <w:t>20</w:t>
+      </w:r>
+      <w:r>
+        <w:rPr>
+          <w:lang w:val="ru-RU"/>
+        </w:rPr>
+        <w:t xml:space="preserve"> .</w:t>
       </w:r>
       <w:r>
         <w:rPr>
@@ -9213,11 +8488,35 @@
   </w:font>
   <w:font w:name="Tahoma">
     <w:panose1 w:val="020B0604030504040204"/>
-    <w:charset w:val="00"/>
+    <w:charset w:val="CC"/>
     <w:family w:val="swiss"/>
     <w:notTrueType/>
     <w:pitch w:val="variable"/>
-    <w:sig w:usb0="00000003" w:usb1="00000000" w:usb2="00000000" w:usb3="00000000" w:csb0="00000001" w:csb1="00000000"/>
+    <w:sig w:usb0="00000201" w:usb1="00000000" w:usb2="00000000" w:usb3="00000000" w:csb0="00000004" w:csb1="00000000"/>
+  </w:font>
+  <w:font w:name="MS Gothic">
+    <w:altName w:val="ＭＳ ゴシック"/>
+    <w:panose1 w:val="020B0609070205080204"/>
+    <w:charset w:val="80"/>
+    <w:family w:val="modern"/>
+    <w:notTrueType/>
+    <w:pitch w:val="fixed"/>
+    <w:sig w:usb0="00000001" w:usb1="08070000" w:usb2="00000010" w:usb3="00000000" w:csb0="00020000" w:csb1="00000000"/>
+  </w:font>
+  <w:font w:name="Cambria">
+    <w:panose1 w:val="02040503050406030204"/>
+    <w:charset w:val="CC"/>
+    <w:family w:val="roman"/>
+    <w:pitch w:val="variable"/>
+    <w:sig w:usb0="E00002FF" w:usb1="400004FF" w:usb2="00000000" w:usb3="00000000" w:csb0="0000019F" w:csb1="00000000"/>
+  </w:font>
+  <w:font w:name="MS Mincho">
+    <w:altName w:val="ＭＳ 明朝"/>
+    <w:panose1 w:val="02020609040205080304"/>
+    <w:charset w:val="80"/>
+    <w:family w:val="modern"/>
+    <w:pitch w:val="fixed"/>
+    <w:sig w:usb0="A00002BF" w:usb1="68C7FCFB" w:usb2="00000010" w:usb3="00000000" w:csb0="0002009F" w:csb1="00000000"/>
   </w:font>
   <w:font w:name="Calibri">
     <w:panose1 w:val="020F0502020204030204"/>
@@ -9225,13 +8524,6 @@
     <w:family w:val="swiss"/>
     <w:pitch w:val="variable"/>
     <w:sig w:usb0="E10002FF" w:usb1="4000ACFF" w:usb2="00000009" w:usb3="00000000" w:csb0="0000019F" w:csb1="00000000"/>
-  </w:font>
-  <w:font w:name="Cambria">
-    <w:panose1 w:val="02040503050406030204"/>
-    <w:charset w:val="CC"/>
-    <w:family w:val="roman"/>
-    <w:pitch w:val="variable"/>
-    <w:sig w:usb0="E00002FF" w:usb1="400004FF" w:usb2="00000000" w:usb3="00000000" w:csb0="0000019F" w:csb1="00000000"/>
   </w:font>
 </w:fonts>
 </file>
@@ -9241,6 +8533,7 @@
   <w:view w:val="normal"/>
   <w:revisionView w:formatting="0"/>
   <w:defaultTabStop w:val="708"/>
+  <w:hyphenationZone w:val="425"/>
   <w:characterSpacingControl w:val="doNotCompress"/>
   <w:compat>
     <w:useFELayout/>
@@ -9251,6 +8544,7 @@
     <w:rsid w:val="001B01EB"/>
     <w:rsid w:val="00277827"/>
     <w:rsid w:val="003C799D"/>
+    <w:rsid w:val="006B55D5"/>
     <w:rsid w:val="007527EF"/>
     <w:rsid w:val="0076178A"/>
     <w:rsid w:val="008D5581"/>
@@ -9262,6 +8556,7 @@
     <w:rsid w:val="00E6287B"/>
     <w:rsid w:val="00E96564"/>
     <w:rsid w:val="00EA78BD"/>
+    <w:rsid w:val="00FB2DAB"/>
   </w:rsids>
   <m:mathPr>
     <m:mathFont m:val="Cambria Math"/>
@@ -9276,7 +8571,7 @@
     <m:intLim m:val="subSup"/>
     <m:naryLim m:val="undOvr"/>
   </m:mathPr>
-  <w:themeFontLang w:val="ru-RU"/>
+  <w:themeFontLang w:val="ru-RU" w:eastAsia="ja-JP"/>
   <w:clrSchemeMapping w:bg1="light1" w:t1="dark1" w:bg2="light2" w:t2="dark2" w:accent1="accent1" w:accent2="accent2" w:accent3="accent3" w:accent4="accent4" w:accent5="accent5" w:accent6="accent6" w:hyperlink="hyperlink" w:followedHyperlink="followedHyperlink"/>
   <w:decimalSymbol w:val=","/>
   <w:listSeparator w:val=";"/>
@@ -10038,7 +9333,7 @@
 </file>
 
 <file path=customXml/itemProps1.xml><?xml version="1.0" encoding="utf-8"?>
-<ds:datastoreItem xmlns:ds="http://schemas.openxmlformats.org/officeDocument/2006/customXml" ds:itemID="{950E744A-8624-4547-ABEC-3F20FBF7EF4F}">
+<ds:datastoreItem xmlns:ds="http://schemas.openxmlformats.org/officeDocument/2006/customXml" ds:itemID="{6C25A971-A72A-49C1-AC4A-A4514FD2136D}">
   <ds:schemaRefs>
     <ds:schemaRef ds:uri="http://schemas.openxmlformats.org/officeDocument/2006/bibliography"/>
   </ds:schemaRefs>
